--- a/Seconde/Chapitre9-LaMole/Activité/Activité1-DecouverteMole.docx
+++ b/Seconde/Chapitre9-LaMole/Activité/Activité1-DecouverteMole.docx
@@ -10,16 +10,16 @@
         <mc:AlternateContent>
           <mc:Choice Requires="wps">
             <w:drawing>
-              <wp:anchor distT="0" distB="0" distL="114300" distR="114300" simplePos="0" relativeHeight="251663360" behindDoc="0" locked="0" layoutInCell="1" allowOverlap="1" wp14:anchorId="568EAA53" wp14:editId="62884B88">
+              <wp:anchor distT="0" distB="0" distL="114300" distR="114300" simplePos="0" relativeHeight="251663360" behindDoc="0" locked="0" layoutInCell="1" allowOverlap="1" wp14:anchorId="568EAA53" wp14:editId="5EA7815B">
                 <wp:simplePos x="0" y="0"/>
                 <wp:positionH relativeFrom="column">
-                  <wp:posOffset>2503362</wp:posOffset>
+                  <wp:posOffset>2584185</wp:posOffset>
                 </wp:positionH>
                 <wp:positionV relativeFrom="paragraph">
-                  <wp:posOffset>-319350</wp:posOffset>
+                  <wp:posOffset>-321061</wp:posOffset>
                 </wp:positionV>
-                <wp:extent cx="3856355" cy="1823720"/>
-                <wp:effectExtent l="0" t="0" r="10795" b="24130"/>
+                <wp:extent cx="3879962" cy="1823720"/>
+                <wp:effectExtent l="0" t="0" r="25400" b="24130"/>
                 <wp:wrapNone/>
                 <wp:docPr id="4" name="Text Box 4"/>
                 <wp:cNvGraphicFramePr/>
@@ -30,7 +30,7 @@
                       <wps:spPr>
                         <a:xfrm>
                           <a:off x="0" y="0"/>
-                          <a:ext cx="3856355" cy="1823720"/>
+                          <a:ext cx="3879962" cy="1823720"/>
                         </a:xfrm>
                         <a:prstGeom prst="rect">
                           <a:avLst/>
@@ -72,16 +72,17 @@
                             <w:tblPr>
                               <w:tblStyle w:val="TableGrid"/>
                               <w:tblW w:w="0" w:type="auto"/>
+                              <w:tblInd w:w="279" w:type="dxa"/>
                               <w:tblLook w:val="04A0" w:firstRow="1" w:lastRow="0" w:firstColumn="1" w:lastColumn="0" w:noHBand="0" w:noVBand="1"/>
                             </w:tblPr>
                             <w:tblGrid>
-                              <w:gridCol w:w="3681"/>
-                              <w:gridCol w:w="1924"/>
+                              <w:gridCol w:w="2551"/>
+                              <w:gridCol w:w="2775"/>
                             </w:tblGrid>
                             <w:tr>
                               <w:tc>
                                 <w:tcPr>
-                                  <w:tcW w:w="3681" w:type="dxa"/>
+                                  <w:tcW w:w="2551" w:type="dxa"/>
                                 </w:tcPr>
                                 <w:p>
                                   <w:pPr>
@@ -107,7 +108,7 @@
                               </w:tc>
                               <w:tc>
                                 <w:tcPr>
-                                  <w:tcW w:w="1924" w:type="dxa"/>
+                                  <w:tcW w:w="2775" w:type="dxa"/>
                                 </w:tcPr>
                                 <w:p>
                                   <w:pPr>
@@ -135,7 +136,7 @@
                             <w:tr>
                               <w:tc>
                                 <w:tcPr>
-                                  <w:tcW w:w="3681" w:type="dxa"/>
+                                  <w:tcW w:w="2551" w:type="dxa"/>
                                 </w:tcPr>
                                 <w:p>
                                   <w:pPr>
@@ -146,6 +147,14 @@
                                     </w:rPr>
                                   </w:pPr>
                                   <m:oMath>
+                                    <m:r>
+                                      <w:rPr>
+                                        <w:rFonts w:ascii="Cambria Math" w:eastAsiaTheme="minorEastAsia" w:hAnsi="Cambria Math"/>
+                                        <w:color w:val="222222"/>
+                                        <w:shd w:val="clear" w:color="auto" w:fill="FFFFFF"/>
+                                      </w:rPr>
+                                      <m:t xml:space="preserve">1 atome </m:t>
+                                    </m:r>
                                     <m:r>
                                       <w:rPr>
                                         <w:rFonts w:ascii="Cambria Math" w:eastAsiaTheme="minorEastAsia" w:hAnsi="Cambria Math"/>
@@ -167,7 +176,7 @@
                               </w:tc>
                               <w:tc>
                                 <w:tcPr>
-                                  <w:tcW w:w="1924" w:type="dxa"/>
+                                  <w:tcW w:w="2775" w:type="dxa"/>
                                 </w:tcPr>
                                 <w:p>
                                   <w:pPr>
@@ -241,7 +250,7 @@
                             <w:tr>
                               <w:tc>
                                 <w:tcPr>
-                                  <w:tcW w:w="3681" w:type="dxa"/>
+                                  <w:tcW w:w="2551" w:type="dxa"/>
                                 </w:tcPr>
                                 <w:p>
                                   <w:pPr>
@@ -252,6 +261,14 @@
                                     </w:rPr>
                                   </w:pPr>
                                   <m:oMath>
+                                    <m:r>
+                                      <w:rPr>
+                                        <w:rFonts w:ascii="Cambria Math" w:eastAsiaTheme="minorEastAsia" w:hAnsi="Cambria Math"/>
+                                        <w:color w:val="222222"/>
+                                        <w:shd w:val="clear" w:color="auto" w:fill="FFFFFF"/>
+                                      </w:rPr>
+                                      <m:t xml:space="preserve">1 atome </m:t>
+                                    </m:r>
                                     <m:r>
                                       <w:rPr>
                                         <w:rFonts w:ascii="Cambria Math" w:eastAsiaTheme="minorEastAsia" w:hAnsi="Cambria Math"/>
@@ -273,7 +290,7 @@
                               </w:tc>
                               <w:tc>
                                 <w:tcPr>
-                                  <w:tcW w:w="1924" w:type="dxa"/>
+                                  <w:tcW w:w="2775" w:type="dxa"/>
                                 </w:tcPr>
                                 <w:p>
                                   <w:pPr>
@@ -347,7 +364,7 @@
                             <w:tr>
                               <w:tc>
                                 <w:tcPr>
-                                  <w:tcW w:w="3681" w:type="dxa"/>
+                                  <w:tcW w:w="2551" w:type="dxa"/>
                                 </w:tcPr>
                                 <w:p>
                                   <w:pPr>
@@ -358,6 +375,14 @@
                                     </w:rPr>
                                   </w:pPr>
                                   <m:oMath>
+                                    <m:r>
+                                      <w:rPr>
+                                        <w:rFonts w:ascii="Cambria Math" w:eastAsiaTheme="minorEastAsia" w:hAnsi="Cambria Math"/>
+                                        <w:color w:val="222222"/>
+                                        <w:shd w:val="clear" w:color="auto" w:fill="FFFFFF"/>
+                                      </w:rPr>
+                                      <m:t xml:space="preserve">1 atome </m:t>
+                                    </m:r>
                                     <m:r>
                                       <w:rPr>
                                         <w:rFonts w:ascii="Cambria Math" w:eastAsiaTheme="minorEastAsia" w:hAnsi="Cambria Math"/>
@@ -379,7 +404,7 @@
                               </w:tc>
                               <w:tc>
                                 <w:tcPr>
-                                  <w:tcW w:w="1924" w:type="dxa"/>
+                                  <w:tcW w:w="2775" w:type="dxa"/>
                                 </w:tcPr>
                                 <w:p>
                                   <w:pPr>
@@ -453,7 +478,7 @@
                             <w:tr>
                               <w:tc>
                                 <w:tcPr>
-                                  <w:tcW w:w="3681" w:type="dxa"/>
+                                  <w:tcW w:w="2551" w:type="dxa"/>
                                 </w:tcPr>
                                 <w:p>
                                   <w:pPr>
@@ -476,6 +501,30 @@
                                         </m:ctrlPr>
                                       </m:sSubPr>
                                       <m:e>
+                                        <m:r>
+                                          <w:rPr>
+                                            <w:rFonts w:ascii="Cambria Math" w:eastAsiaTheme="minorEastAsia" w:hAnsi="Cambria Math"/>
+                                            <w:color w:val="222222"/>
+                                            <w:shd w:val="clear" w:color="auto" w:fill="FFFFFF"/>
+                                          </w:rPr>
+                                          <m:t>1 molécule</m:t>
+                                        </m:r>
+                                        <m:r>
+                                          <w:rPr>
+                                            <w:rFonts w:ascii="Cambria Math" w:eastAsiaTheme="minorEastAsia" w:hAnsi="Cambria Math"/>
+                                            <w:color w:val="222222"/>
+                                            <w:shd w:val="clear" w:color="auto" w:fill="FFFFFF"/>
+                                          </w:rPr>
+                                          <m:t xml:space="preserve"> de</m:t>
+                                        </m:r>
+                                        <m:r>
+                                          <w:rPr>
+                                            <w:rFonts w:ascii="Cambria Math" w:eastAsiaTheme="minorEastAsia" w:hAnsi="Cambria Math"/>
+                                            <w:color w:val="222222"/>
+                                            <w:shd w:val="clear" w:color="auto" w:fill="FFFFFF"/>
+                                          </w:rPr>
+                                          <m:t xml:space="preserve"> </m:t>
+                                        </m:r>
                                         <m:r>
                                           <w:rPr>
                                             <w:rFonts w:ascii="Cambria Math" w:eastAsiaTheme="minorEastAsia" w:hAnsi="Cambria Math"/>
@@ -517,23 +566,43 @@
                               </w:tc>
                               <w:tc>
                                 <w:tcPr>
-                                  <w:tcW w:w="1924" w:type="dxa"/>
+                                  <w:tcW w:w="2775" w:type="dxa"/>
                                 </w:tcPr>
                                 <w:p>
                                   <w:pPr>
                                     <w:rPr>
                                       <w:rFonts w:eastAsiaTheme="minorEastAsia"/>
-                                      <w:color w:val="222222"/>
+                                      <w:i/>
+                                      <w:iCs/>
+                                      <w:color w:val="222222"/>
+                                      <w:sz w:val="16"/>
+                                      <w:szCs w:val="16"/>
                                       <w:shd w:val="clear" w:color="auto" w:fill="FFFFFF"/>
                                     </w:rPr>
                                   </w:pPr>
                                   <w:r>
                                     <w:rPr>
                                       <w:rFonts w:eastAsiaTheme="minorEastAsia"/>
-                                      <w:color w:val="222222"/>
-                                      <w:shd w:val="clear" w:color="auto" w:fill="FFFFFF"/>
-                                    </w:rPr>
-                                    <w:t>….</w:t>
+                                      <w:i/>
+                                      <w:iCs/>
+                                      <w:color w:val="222222"/>
+                                      <w:sz w:val="16"/>
+                                      <w:szCs w:val="16"/>
+                                      <w:shd w:val="clear" w:color="auto" w:fill="FFFFFF"/>
+                                    </w:rPr>
+                                    <w:t>(à calculer)</w:t>
+                                  </w:r>
+                                  <w:r>
+                                    <w:rPr>
+                                      <w:rFonts w:eastAsiaTheme="minorEastAsia"/>
+                                      <w:i/>
+                                      <w:iCs/>
+                                      <w:color w:val="222222"/>
+                                      <w:sz w:val="16"/>
+                                      <w:szCs w:val="16"/>
+                                      <w:shd w:val="clear" w:color="auto" w:fill="FFFFFF"/>
+                                    </w:rPr>
+                                    <w:t xml:space="preserve"> …</w:t>
                                   </w:r>
                                 </w:p>
                                 <w:p>
@@ -550,7 +619,7 @@
                             <w:tr>
                               <w:tc>
                                 <w:tcPr>
-                                  <w:tcW w:w="3681" w:type="dxa"/>
+                                  <w:tcW w:w="2551" w:type="dxa"/>
                                 </w:tcPr>
                                 <w:p>
                                   <w:pPr>
@@ -561,6 +630,14 @@
                                     </w:rPr>
                                   </w:pPr>
                                   <m:oMath>
+                                    <m:r>
+                                      <w:rPr>
+                                        <w:rFonts w:ascii="Cambria Math" w:eastAsiaTheme="minorEastAsia" w:hAnsi="Cambria Math"/>
+                                        <w:color w:val="222222"/>
+                                        <w:shd w:val="clear" w:color="auto" w:fill="FFFFFF"/>
+                                      </w:rPr>
+                                      <m:t xml:space="preserve">1 molécule </m:t>
+                                    </m:r>
                                     <m:sSub>
                                       <m:sSubPr>
                                         <m:ctrlPr>
@@ -684,7 +761,6 @@
                                     </w:rPr>
                                     <w:t>(</w:t>
                                   </w:r>
-                                  <w:proofErr w:type="gramStart"/>
                                   <w:r>
                                     <w:rPr>
                                       <w:rFonts w:ascii="Calibri" w:eastAsia="Times New Roman" w:hAnsi="Calibri" w:cs="Times New Roman"/>
@@ -693,40 +769,49 @@
                                       <w:szCs w:val="18"/>
                                       <w:shd w:val="clear" w:color="auto" w:fill="FFFFFF"/>
                                     </w:rPr>
-                                    <w:t>saccharose</w:t>
-                                  </w:r>
-                                  <w:proofErr w:type="gramEnd"/>
-                                  <w:r>
-                                    <w:rPr>
-                                      <w:rFonts w:ascii="Calibri" w:eastAsia="Times New Roman" w:hAnsi="Calibri" w:cs="Times New Roman"/>
-                                      <w:color w:val="222222"/>
-                                      <w:sz w:val="18"/>
-                                      <w:szCs w:val="18"/>
-                                      <w:shd w:val="clear" w:color="auto" w:fill="FFFFFF"/>
-                                    </w:rPr>
-                                    <w:t xml:space="preserve"> = sucre de cuisine )</w:t>
+                                    <w:t>saccharose = sucre de cuisine )</w:t>
                                   </w:r>
                                 </w:p>
                               </w:tc>
                               <w:tc>
                                 <w:tcPr>
-                                  <w:tcW w:w="1924" w:type="dxa"/>
+                                  <w:tcW w:w="2775" w:type="dxa"/>
                                 </w:tcPr>
                                 <w:p>
                                   <w:pPr>
                                     <w:rPr>
                                       <w:rFonts w:eastAsiaTheme="minorEastAsia"/>
-                                      <w:color w:val="222222"/>
+                                      <w:i/>
+                                      <w:iCs/>
+                                      <w:color w:val="222222"/>
+                                      <w:sz w:val="16"/>
+                                      <w:szCs w:val="16"/>
                                       <w:shd w:val="clear" w:color="auto" w:fill="FFFFFF"/>
                                     </w:rPr>
                                   </w:pPr>
                                   <w:r>
                                     <w:rPr>
                                       <w:rFonts w:eastAsiaTheme="minorEastAsia"/>
-                                      <w:color w:val="222222"/>
-                                      <w:shd w:val="clear" w:color="auto" w:fill="FFFFFF"/>
-                                    </w:rPr>
-                                    <w:t>….</w:t>
+                                      <w:i/>
+                                      <w:iCs/>
+                                      <w:color w:val="222222"/>
+                                      <w:sz w:val="16"/>
+                                      <w:szCs w:val="16"/>
+                                      <w:shd w:val="clear" w:color="auto" w:fill="FFFFFF"/>
+                                    </w:rPr>
+                                    <w:t>(à calculer)</w:t>
+                                  </w:r>
+                                  <w:r>
+                                    <w:rPr>
+                                      <w:rFonts w:eastAsiaTheme="minorEastAsia"/>
+                                      <w:i/>
+                                      <w:iCs/>
+                                      <w:color w:val="222222"/>
+                                      <w:sz w:val="16"/>
+                                      <w:szCs w:val="16"/>
+                                      <w:shd w:val="clear" w:color="auto" w:fill="FFFFFF"/>
+                                    </w:rPr>
+                                    <w:t xml:space="preserve"> …</w:t>
                                   </w:r>
                                 </w:p>
                                 <w:p>
@@ -777,7 +862,7 @@
                 <v:stroke joinstyle="miter"/>
                 <v:path gradientshapeok="t" o:connecttype="rect"/>
               </v:shapetype>
-              <v:shape id="Text Box 4" o:spid="_x0000_s1026" type="#_x0000_t202" style="position:absolute;margin-left:197.1pt;margin-top:-25.15pt;width:303.65pt;height:143.6pt;z-index:251663360;visibility:visible;mso-wrap-style:square;mso-width-percent:0;mso-height-percent:0;mso-wrap-distance-left:9pt;mso-wrap-distance-top:0;mso-wrap-distance-right:9pt;mso-wrap-distance-bottom:0;mso-position-horizontal:absolute;mso-position-horizontal-relative:text;mso-position-vertical:absolute;mso-position-vertical-relative:text;mso-width-percent:0;mso-height-percent:0;mso-width-relative:margin;mso-height-relative:margin;v-text-anchor:top" o:gfxdata="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" fillcolor="white [3201]" strokeweight=".5pt">
+              <v:shape id="Text Box 4" o:spid="_x0000_s1026" type="#_x0000_t202" style="position:absolute;margin-left:203.5pt;margin-top:-25.3pt;width:305.5pt;height:143.6pt;z-index:251663360;visibility:visible;mso-wrap-style:square;mso-width-percent:0;mso-height-percent:0;mso-wrap-distance-left:9pt;mso-wrap-distance-top:0;mso-wrap-distance-right:9pt;mso-wrap-distance-bottom:0;mso-position-horizontal:absolute;mso-position-horizontal-relative:text;mso-position-vertical:absolute;mso-position-vertical-relative:text;mso-width-percent:0;mso-height-percent:0;mso-width-relative:margin;mso-height-relative:margin;v-text-anchor:top" o:gfxdata="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" fillcolor="white [3201]" strokeweight=".5pt">
                 <v:textbox>
                   <w:txbxContent>
                     <w:p>
@@ -806,16 +891,17 @@
                       <w:tblPr>
                         <w:tblStyle w:val="TableGrid"/>
                         <w:tblW w:w="0" w:type="auto"/>
+                        <w:tblInd w:w="279" w:type="dxa"/>
                         <w:tblLook w:val="04A0" w:firstRow="1" w:lastRow="0" w:firstColumn="1" w:lastColumn="0" w:noHBand="0" w:noVBand="1"/>
                       </w:tblPr>
                       <w:tblGrid>
-                        <w:gridCol w:w="3681"/>
-                        <w:gridCol w:w="1924"/>
+                        <w:gridCol w:w="2551"/>
+                        <w:gridCol w:w="2775"/>
                       </w:tblGrid>
                       <w:tr>
                         <w:tc>
                           <w:tcPr>
-                            <w:tcW w:w="3681" w:type="dxa"/>
+                            <w:tcW w:w="2551" w:type="dxa"/>
                           </w:tcPr>
                           <w:p>
                             <w:pPr>
@@ -841,7 +927,7 @@
                         </w:tc>
                         <w:tc>
                           <w:tcPr>
-                            <w:tcW w:w="1924" w:type="dxa"/>
+                            <w:tcW w:w="2775" w:type="dxa"/>
                           </w:tcPr>
                           <w:p>
                             <w:pPr>
@@ -869,7 +955,7 @@
                       <w:tr>
                         <w:tc>
                           <w:tcPr>
-                            <w:tcW w:w="3681" w:type="dxa"/>
+                            <w:tcW w:w="2551" w:type="dxa"/>
                           </w:tcPr>
                           <w:p>
                             <w:pPr>
@@ -880,6 +966,14 @@
                               </w:rPr>
                             </w:pPr>
                             <m:oMath>
+                              <m:r>
+                                <w:rPr>
+                                  <w:rFonts w:ascii="Cambria Math" w:eastAsiaTheme="minorEastAsia" w:hAnsi="Cambria Math"/>
+                                  <w:color w:val="222222"/>
+                                  <w:shd w:val="clear" w:color="auto" w:fill="FFFFFF"/>
+                                </w:rPr>
+                                <m:t xml:space="preserve">1 atome </m:t>
+                              </m:r>
                               <m:r>
                                 <w:rPr>
                                   <w:rFonts w:ascii="Cambria Math" w:eastAsiaTheme="minorEastAsia" w:hAnsi="Cambria Math"/>
@@ -901,7 +995,7 @@
                         </w:tc>
                         <w:tc>
                           <w:tcPr>
-                            <w:tcW w:w="1924" w:type="dxa"/>
+                            <w:tcW w:w="2775" w:type="dxa"/>
                           </w:tcPr>
                           <w:p>
                             <w:pPr>
@@ -975,7 +1069,7 @@
                       <w:tr>
                         <w:tc>
                           <w:tcPr>
-                            <w:tcW w:w="3681" w:type="dxa"/>
+                            <w:tcW w:w="2551" w:type="dxa"/>
                           </w:tcPr>
                           <w:p>
                             <w:pPr>
@@ -986,6 +1080,14 @@
                               </w:rPr>
                             </w:pPr>
                             <m:oMath>
+                              <m:r>
+                                <w:rPr>
+                                  <w:rFonts w:ascii="Cambria Math" w:eastAsiaTheme="minorEastAsia" w:hAnsi="Cambria Math"/>
+                                  <w:color w:val="222222"/>
+                                  <w:shd w:val="clear" w:color="auto" w:fill="FFFFFF"/>
+                                </w:rPr>
+                                <m:t xml:space="preserve">1 atome </m:t>
+                              </m:r>
                               <m:r>
                                 <w:rPr>
                                   <w:rFonts w:ascii="Cambria Math" w:eastAsiaTheme="minorEastAsia" w:hAnsi="Cambria Math"/>
@@ -1007,7 +1109,7 @@
                         </w:tc>
                         <w:tc>
                           <w:tcPr>
-                            <w:tcW w:w="1924" w:type="dxa"/>
+                            <w:tcW w:w="2775" w:type="dxa"/>
                           </w:tcPr>
                           <w:p>
                             <w:pPr>
@@ -1081,7 +1183,7 @@
                       <w:tr>
                         <w:tc>
                           <w:tcPr>
-                            <w:tcW w:w="3681" w:type="dxa"/>
+                            <w:tcW w:w="2551" w:type="dxa"/>
                           </w:tcPr>
                           <w:p>
                             <w:pPr>
@@ -1092,6 +1194,14 @@
                               </w:rPr>
                             </w:pPr>
                             <m:oMath>
+                              <m:r>
+                                <w:rPr>
+                                  <w:rFonts w:ascii="Cambria Math" w:eastAsiaTheme="minorEastAsia" w:hAnsi="Cambria Math"/>
+                                  <w:color w:val="222222"/>
+                                  <w:shd w:val="clear" w:color="auto" w:fill="FFFFFF"/>
+                                </w:rPr>
+                                <m:t xml:space="preserve">1 atome </m:t>
+                              </m:r>
                               <m:r>
                                 <w:rPr>
                                   <w:rFonts w:ascii="Cambria Math" w:eastAsiaTheme="minorEastAsia" w:hAnsi="Cambria Math"/>
@@ -1113,7 +1223,7 @@
                         </w:tc>
                         <w:tc>
                           <w:tcPr>
-                            <w:tcW w:w="1924" w:type="dxa"/>
+                            <w:tcW w:w="2775" w:type="dxa"/>
                           </w:tcPr>
                           <w:p>
                             <w:pPr>
@@ -1187,7 +1297,7 @@
                       <w:tr>
                         <w:tc>
                           <w:tcPr>
-                            <w:tcW w:w="3681" w:type="dxa"/>
+                            <w:tcW w:w="2551" w:type="dxa"/>
                           </w:tcPr>
                           <w:p>
                             <w:pPr>
@@ -1210,6 +1320,30 @@
                                   </m:ctrlPr>
                                 </m:sSubPr>
                                 <m:e>
+                                  <m:r>
+                                    <w:rPr>
+                                      <w:rFonts w:ascii="Cambria Math" w:eastAsiaTheme="minorEastAsia" w:hAnsi="Cambria Math"/>
+                                      <w:color w:val="222222"/>
+                                      <w:shd w:val="clear" w:color="auto" w:fill="FFFFFF"/>
+                                    </w:rPr>
+                                    <m:t>1 molécule</m:t>
+                                  </m:r>
+                                  <m:r>
+                                    <w:rPr>
+                                      <w:rFonts w:ascii="Cambria Math" w:eastAsiaTheme="minorEastAsia" w:hAnsi="Cambria Math"/>
+                                      <w:color w:val="222222"/>
+                                      <w:shd w:val="clear" w:color="auto" w:fill="FFFFFF"/>
+                                    </w:rPr>
+                                    <m:t xml:space="preserve"> de</m:t>
+                                  </m:r>
+                                  <m:r>
+                                    <w:rPr>
+                                      <w:rFonts w:ascii="Cambria Math" w:eastAsiaTheme="minorEastAsia" w:hAnsi="Cambria Math"/>
+                                      <w:color w:val="222222"/>
+                                      <w:shd w:val="clear" w:color="auto" w:fill="FFFFFF"/>
+                                    </w:rPr>
+                                    <m:t xml:space="preserve"> </m:t>
+                                  </m:r>
                                   <m:r>
                                     <w:rPr>
                                       <w:rFonts w:ascii="Cambria Math" w:eastAsiaTheme="minorEastAsia" w:hAnsi="Cambria Math"/>
@@ -1251,23 +1385,43 @@
                         </w:tc>
                         <w:tc>
                           <w:tcPr>
-                            <w:tcW w:w="1924" w:type="dxa"/>
+                            <w:tcW w:w="2775" w:type="dxa"/>
                           </w:tcPr>
                           <w:p>
                             <w:pPr>
                               <w:rPr>
                                 <w:rFonts w:eastAsiaTheme="minorEastAsia"/>
+                                <w:i/>
+                                <w:iCs/>
                                 <w:color w:val="222222"/>
+                                <w:sz w:val="16"/>
+                                <w:szCs w:val="16"/>
                                 <w:shd w:val="clear" w:color="auto" w:fill="FFFFFF"/>
                               </w:rPr>
                             </w:pPr>
                             <w:r>
                               <w:rPr>
                                 <w:rFonts w:eastAsiaTheme="minorEastAsia"/>
+                                <w:i/>
+                                <w:iCs/>
                                 <w:color w:val="222222"/>
+                                <w:sz w:val="16"/>
+                                <w:szCs w:val="16"/>
                                 <w:shd w:val="clear" w:color="auto" w:fill="FFFFFF"/>
                               </w:rPr>
-                              <w:t>….</w:t>
+                              <w:t>(à calculer)</w:t>
+                            </w:r>
+                            <w:r>
+                              <w:rPr>
+                                <w:rFonts w:eastAsiaTheme="minorEastAsia"/>
+                                <w:i/>
+                                <w:iCs/>
+                                <w:color w:val="222222"/>
+                                <w:sz w:val="16"/>
+                                <w:szCs w:val="16"/>
+                                <w:shd w:val="clear" w:color="auto" w:fill="FFFFFF"/>
+                              </w:rPr>
+                              <w:t xml:space="preserve"> …</w:t>
                             </w:r>
                           </w:p>
                           <w:p>
@@ -1284,7 +1438,7 @@
                       <w:tr>
                         <w:tc>
                           <w:tcPr>
-                            <w:tcW w:w="3681" w:type="dxa"/>
+                            <w:tcW w:w="2551" w:type="dxa"/>
                           </w:tcPr>
                           <w:p>
                             <w:pPr>
@@ -1295,6 +1449,14 @@
                               </w:rPr>
                             </w:pPr>
                             <m:oMath>
+                              <m:r>
+                                <w:rPr>
+                                  <w:rFonts w:ascii="Cambria Math" w:eastAsiaTheme="minorEastAsia" w:hAnsi="Cambria Math"/>
+                                  <w:color w:val="222222"/>
+                                  <w:shd w:val="clear" w:color="auto" w:fill="FFFFFF"/>
+                                </w:rPr>
+                                <m:t xml:space="preserve">1 molécule </m:t>
+                              </m:r>
                               <m:sSub>
                                 <m:sSubPr>
                                   <m:ctrlPr>
@@ -1418,7 +1580,6 @@
                               </w:rPr>
                               <w:t>(</w:t>
                             </w:r>
-                            <w:proofErr w:type="gramStart"/>
                             <w:r>
                               <w:rPr>
                                 <w:rFonts w:ascii="Calibri" w:eastAsia="Times New Roman" w:hAnsi="Calibri" w:cs="Times New Roman"/>
@@ -1427,40 +1588,49 @@
                                 <w:szCs w:val="18"/>
                                 <w:shd w:val="clear" w:color="auto" w:fill="FFFFFF"/>
                               </w:rPr>
-                              <w:t>saccharose</w:t>
-                            </w:r>
-                            <w:proofErr w:type="gramEnd"/>
-                            <w:r>
-                              <w:rPr>
-                                <w:rFonts w:ascii="Calibri" w:eastAsia="Times New Roman" w:hAnsi="Calibri" w:cs="Times New Roman"/>
-                                <w:color w:val="222222"/>
-                                <w:sz w:val="18"/>
-                                <w:szCs w:val="18"/>
-                                <w:shd w:val="clear" w:color="auto" w:fill="FFFFFF"/>
-                              </w:rPr>
-                              <w:t xml:space="preserve"> = sucre de cuisine )</w:t>
+                              <w:t>saccharose = sucre de cuisine )</w:t>
                             </w:r>
                           </w:p>
                         </w:tc>
                         <w:tc>
                           <w:tcPr>
-                            <w:tcW w:w="1924" w:type="dxa"/>
+                            <w:tcW w:w="2775" w:type="dxa"/>
                           </w:tcPr>
                           <w:p>
                             <w:pPr>
                               <w:rPr>
                                 <w:rFonts w:eastAsiaTheme="minorEastAsia"/>
+                                <w:i/>
+                                <w:iCs/>
                                 <w:color w:val="222222"/>
+                                <w:sz w:val="16"/>
+                                <w:szCs w:val="16"/>
                                 <w:shd w:val="clear" w:color="auto" w:fill="FFFFFF"/>
                               </w:rPr>
                             </w:pPr>
                             <w:r>
                               <w:rPr>
                                 <w:rFonts w:eastAsiaTheme="minorEastAsia"/>
+                                <w:i/>
+                                <w:iCs/>
                                 <w:color w:val="222222"/>
+                                <w:sz w:val="16"/>
+                                <w:szCs w:val="16"/>
                                 <w:shd w:val="clear" w:color="auto" w:fill="FFFFFF"/>
                               </w:rPr>
-                              <w:t>….</w:t>
+                              <w:t>(à calculer)</w:t>
+                            </w:r>
+                            <w:r>
+                              <w:rPr>
+                                <w:rFonts w:eastAsiaTheme="minorEastAsia"/>
+                                <w:i/>
+                                <w:iCs/>
+                                <w:color w:val="222222"/>
+                                <w:sz w:val="16"/>
+                                <w:szCs w:val="16"/>
+                                <w:shd w:val="clear" w:color="auto" w:fill="FFFFFF"/>
+                              </w:rPr>
+                              <w:t xml:space="preserve"> …</w:t>
                             </w:r>
                           </w:p>
                           <w:p>
@@ -1499,15 +1669,15 @@
         <mc:AlternateContent>
           <mc:Choice Requires="wps">
             <w:drawing>
-              <wp:anchor distT="0" distB="0" distL="114300" distR="114300" simplePos="0" relativeHeight="251661312" behindDoc="0" locked="0" layoutInCell="1" allowOverlap="1" wp14:anchorId="5F026BD9" wp14:editId="33FF1311">
+              <wp:anchor distT="0" distB="0" distL="114300" distR="114300" simplePos="0" relativeHeight="251661312" behindDoc="0" locked="0" layoutInCell="1" allowOverlap="1" wp14:anchorId="5F026BD9" wp14:editId="11C4B1D4">
                 <wp:simplePos x="0" y="0"/>
                 <wp:positionH relativeFrom="column">
-                  <wp:posOffset>-502230</wp:posOffset>
+                  <wp:posOffset>-662515</wp:posOffset>
                 </wp:positionH>
                 <wp:positionV relativeFrom="paragraph">
-                  <wp:posOffset>-319350</wp:posOffset>
+                  <wp:posOffset>-321061</wp:posOffset>
                 </wp:positionV>
-                <wp:extent cx="2850515" cy="1812898"/>
+                <wp:extent cx="3136739" cy="1812290"/>
                 <wp:effectExtent l="0" t="0" r="26035" b="16510"/>
                 <wp:wrapNone/>
                 <wp:docPr id="3" name="Text Box 3"/>
@@ -1519,7 +1689,7 @@
                       <wps:spPr>
                         <a:xfrm>
                           <a:off x="0" y="0"/>
-                          <a:ext cx="2850515" cy="1812898"/>
+                          <a:ext cx="3136739" cy="1812290"/>
                         </a:xfrm>
                         <a:prstGeom prst="rect">
                           <a:avLst/>
@@ -1591,42 +1761,24 @@
                             </w:r>
                           </w:p>
                           <w:p>
-                            <w:pPr>
-                              <w:jc w:val="center"/>
-                            </w:pPr>
                             <w:hyperlink r:id="rId5" w:history="1">
                               <w:r>
                                 <w:rPr>
                                   <w:rStyle w:val="Hyperlink"/>
                                 </w:rPr>
-                                <w:t>http://acver.fr/cquoilam</w:t>
-                              </w:r>
-                              <w:r>
-                                <w:rPr>
-                                  <w:rStyle w:val="Hyperlink"/>
-                                </w:rPr>
-                                <w:t>o</w:t>
-                              </w:r>
-                              <w:r>
-                                <w:rPr>
-                                  <w:rStyle w:val="Hyperlink"/>
-                                </w:rPr>
-                                <w:t>le</w:t>
+                                <w:t>http://acver.fr/cquoilamole</w:t>
                               </w:r>
                             </w:hyperlink>
                           </w:p>
                           <w:p>
-                            <w:pPr>
-                              <w:jc w:val="center"/>
-                            </w:pPr>
                             <w:r>
                               <w:rPr>
                                 <w:noProof/>
                               </w:rPr>
                               <w:drawing>
-                                <wp:inline distT="0" distB="0" distL="0" distR="0" wp14:anchorId="2B6B97C3" wp14:editId="4CD1FA06">
-                                  <wp:extent cx="1137036" cy="1112549"/>
-                                  <wp:effectExtent l="0" t="0" r="6350" b="0"/>
+                                <wp:inline distT="0" distB="0" distL="0" distR="0" wp14:anchorId="2B6B97C3" wp14:editId="1CB35C6E">
+                                  <wp:extent cx="868102" cy="849407"/>
+                                  <wp:effectExtent l="0" t="0" r="8255" b="8255"/>
                                   <wp:docPr id="9" name="Picture 9"/>
                                   <wp:cNvGraphicFramePr>
                                     <a:graphicFrameLocks xmlns:a="http://schemas.openxmlformats.org/drawingml/2006/main" noChangeAspect="1"/>
@@ -1647,7 +1799,7 @@
                                         <pic:spPr>
                                           <a:xfrm>
                                             <a:off x="0" y="0"/>
-                                            <a:ext cx="1143615" cy="1118987"/>
+                                            <a:ext cx="876039" cy="857173"/>
                                           </a:xfrm>
                                           <a:prstGeom prst="rect">
                                             <a:avLst/>
@@ -1682,7 +1834,7 @@
           </mc:Choice>
           <mc:Fallback>
             <w:pict>
-              <v:shape w14:anchorId="5F026BD9" id="Text Box 3" o:spid="_x0000_s1027" type="#_x0000_t202" style="position:absolute;margin-left:-39.55pt;margin-top:-25.15pt;width:224.45pt;height:142.75pt;z-index:251661312;visibility:visible;mso-wrap-style:square;mso-width-percent:0;mso-height-percent:0;mso-wrap-distance-left:9pt;mso-wrap-distance-top:0;mso-wrap-distance-right:9pt;mso-wrap-distance-bottom:0;mso-position-horizontal:absolute;mso-position-horizontal-relative:text;mso-position-vertical:absolute;mso-position-vertical-relative:text;mso-width-percent:0;mso-height-percent:0;mso-width-relative:margin;mso-height-relative:margin;v-text-anchor:top" o:gfxdata="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" fillcolor="white [3201]" strokeweight=".5pt">
+              <v:shape w14:anchorId="5F026BD9" id="Text Box 3" o:spid="_x0000_s1027" type="#_x0000_t202" style="position:absolute;margin-left:-52.15pt;margin-top:-25.3pt;width:247pt;height:142.7pt;z-index:251661312;visibility:visible;mso-wrap-style:square;mso-width-percent:0;mso-height-percent:0;mso-wrap-distance-left:9pt;mso-wrap-distance-top:0;mso-wrap-distance-right:9pt;mso-wrap-distance-bottom:0;mso-position-horizontal:absolute;mso-position-horizontal-relative:text;mso-position-vertical:absolute;mso-position-vertical-relative:text;mso-width-percent:0;mso-height-percent:0;mso-width-relative:margin;mso-height-relative:margin;v-text-anchor:top" o:gfxdata="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" fillcolor="white [3201]" strokeweight=".5pt">
                 <v:textbox>
                   <w:txbxContent>
                     <w:p>
@@ -1741,42 +1893,24 @@
                       </w:r>
                     </w:p>
                     <w:p>
-                      <w:pPr>
-                        <w:jc w:val="center"/>
-                      </w:pPr>
                       <w:hyperlink r:id="rId7" w:history="1">
                         <w:r>
                           <w:rPr>
                             <w:rStyle w:val="Hyperlink"/>
                           </w:rPr>
-                          <w:t>http://acver.fr/cquoilam</w:t>
-                        </w:r>
-                        <w:r>
-                          <w:rPr>
-                            <w:rStyle w:val="Hyperlink"/>
-                          </w:rPr>
-                          <w:t>o</w:t>
-                        </w:r>
-                        <w:r>
-                          <w:rPr>
-                            <w:rStyle w:val="Hyperlink"/>
-                          </w:rPr>
-                          <w:t>le</w:t>
+                          <w:t>http://acver.fr/cquoilamole</w:t>
                         </w:r>
                       </w:hyperlink>
                     </w:p>
                     <w:p>
-                      <w:pPr>
-                        <w:jc w:val="center"/>
-                      </w:pPr>
                       <w:r>
                         <w:rPr>
                           <w:noProof/>
                         </w:rPr>
                         <w:drawing>
-                          <wp:inline distT="0" distB="0" distL="0" distR="0" wp14:anchorId="2B6B97C3" wp14:editId="4CD1FA06">
-                            <wp:extent cx="1137036" cy="1112549"/>
-                            <wp:effectExtent l="0" t="0" r="6350" b="0"/>
+                          <wp:inline distT="0" distB="0" distL="0" distR="0" wp14:anchorId="2B6B97C3" wp14:editId="1CB35C6E">
+                            <wp:extent cx="868102" cy="849407"/>
+                            <wp:effectExtent l="0" t="0" r="8255" b="8255"/>
                             <wp:docPr id="9" name="Picture 9"/>
                             <wp:cNvGraphicFramePr>
                               <a:graphicFrameLocks xmlns:a="http://schemas.openxmlformats.org/drawingml/2006/main" noChangeAspect="1"/>
@@ -1797,7 +1931,7 @@
                                   <pic:spPr>
                                     <a:xfrm>
                                       <a:off x="0" y="0"/>
-                                      <a:ext cx="1143615" cy="1118987"/>
+                                      <a:ext cx="876039" cy="857173"/>
                                     </a:xfrm>
                                     <a:prstGeom prst="rect">
                                       <a:avLst/>
@@ -1824,320 +1958,7 @@
         <mc:AlternateContent>
           <mc:Choice Requires="wps">
             <w:drawing>
-              <wp:anchor distT="0" distB="0" distL="114300" distR="114300" simplePos="0" relativeHeight="251665408" behindDoc="0" locked="0" layoutInCell="1" allowOverlap="1" wp14:anchorId="7896BF1C" wp14:editId="767C8D6C">
-                <wp:simplePos x="0" y="0"/>
-                <wp:positionH relativeFrom="column">
-                  <wp:posOffset>-498475</wp:posOffset>
-                </wp:positionH>
-                <wp:positionV relativeFrom="paragraph">
-                  <wp:posOffset>1580515</wp:posOffset>
-                </wp:positionV>
-                <wp:extent cx="2850515" cy="588010"/>
-                <wp:effectExtent l="0" t="0" r="26035" b="21590"/>
-                <wp:wrapNone/>
-                <wp:docPr id="6" name="Text Box 6"/>
-                <wp:cNvGraphicFramePr/>
-                <a:graphic xmlns:a="http://schemas.openxmlformats.org/drawingml/2006/main">
-                  <a:graphicData uri="http://schemas.microsoft.com/office/word/2010/wordprocessingShape">
-                    <wps:wsp>
-                      <wps:cNvSpPr txBox="1"/>
-                      <wps:spPr>
-                        <a:xfrm>
-                          <a:off x="0" y="0"/>
-                          <a:ext cx="2850515" cy="588010"/>
-                        </a:xfrm>
-                        <a:prstGeom prst="rect">
-                          <a:avLst/>
-                        </a:prstGeom>
-                        <a:solidFill>
-                          <a:schemeClr val="lt1"/>
-                        </a:solidFill>
-                        <a:ln w="6350">
-                          <a:solidFill>
-                            <a:prstClr val="black"/>
-                          </a:solidFill>
-                        </a:ln>
-                      </wps:spPr>
-                      <wps:txbx>
-                        <w:txbxContent>
-                          <w:p>
-                            <w:pPr>
-                              <w:spacing w:after="0"/>
-                              <w:rPr>
-                                <w:b/>
-                                <w:bCs/>
-                              </w:rPr>
-                            </w:pPr>
-                            <w:r>
-                              <w:rPr>
-                                <w:b/>
-                                <w:bCs/>
-                              </w:rPr>
-                              <w:t xml:space="preserve">Document 3 : </w:t>
-                            </w:r>
-                          </w:p>
-                          <w:p>
-                            <w:pPr>
-                              <w:spacing w:after="0"/>
-                              <w:rPr>
-                                <w:b/>
-                                <w:bCs/>
-                                <w:sz w:val="20"/>
-                                <w:szCs w:val="20"/>
-                              </w:rPr>
-                            </w:pPr>
-                            <w:r>
-                              <w:rPr>
-                                <w:b/>
-                                <w:bCs/>
-                                <w:sz w:val="20"/>
-                                <w:szCs w:val="20"/>
-                              </w:rPr>
-                              <w:t xml:space="preserve">Il y a environ </w:t>
-                            </w:r>
-                            <m:oMath>
-                              <m:r>
-                                <m:rPr>
-                                  <m:sty m:val="bi"/>
-                                </m:rPr>
-                                <w:rPr>
-                                  <w:rFonts w:ascii="Cambria Math" w:hAnsi="Cambria Math"/>
-                                  <w:sz w:val="20"/>
-                                  <w:szCs w:val="20"/>
-                                </w:rPr>
-                                <m:t>1</m:t>
-                              </m:r>
-                              <m:sSup>
-                                <m:sSupPr>
-                                  <m:ctrlPr>
-                                    <w:rPr>
-                                      <w:rFonts w:ascii="Cambria Math" w:hAnsi="Cambria Math"/>
-                                      <w:b/>
-                                      <w:bCs/>
-                                      <w:i/>
-                                      <w:sz w:val="20"/>
-                                      <w:szCs w:val="20"/>
-                                    </w:rPr>
-                                  </m:ctrlPr>
-                                </m:sSupPr>
-                                <m:e>
-                                  <m:r>
-                                    <m:rPr>
-                                      <m:sty m:val="bi"/>
-                                    </m:rPr>
-                                    <w:rPr>
-                                      <w:rFonts w:ascii="Cambria Math" w:hAnsi="Cambria Math"/>
-                                      <w:sz w:val="20"/>
-                                      <w:szCs w:val="20"/>
-                                    </w:rPr>
-                                    <m:t>0</m:t>
-                                  </m:r>
-                                </m:e>
-                                <m:sup>
-                                  <m:r>
-                                    <m:rPr>
-                                      <m:sty m:val="bi"/>
-                                    </m:rPr>
-                                    <w:rPr>
-                                      <w:rFonts w:ascii="Cambria Math" w:hAnsi="Cambria Math"/>
-                                      <w:sz w:val="20"/>
-                                      <w:szCs w:val="20"/>
-                                    </w:rPr>
-                                    <m:t>21</m:t>
-                                  </m:r>
-                                </m:sup>
-                              </m:sSup>
-                            </m:oMath>
-                            <w:r>
-                              <w:rPr>
-                                <w:rFonts w:eastAsiaTheme="minorEastAsia"/>
-                                <w:b/>
-                                <w:bCs/>
-                                <w:sz w:val="20"/>
-                                <w:szCs w:val="20"/>
-                              </w:rPr>
-                              <w:t xml:space="preserve">grains de sable sur l’ensemble de la </w:t>
-                            </w:r>
-                            <w:r>
-                              <w:rPr>
-                                <w:rFonts w:eastAsiaTheme="minorEastAsia"/>
-                                <w:b/>
-                                <w:bCs/>
-                                <w:sz w:val="20"/>
-                                <w:szCs w:val="20"/>
-                              </w:rPr>
-                              <w:t>T</w:t>
-                            </w:r>
-                            <w:r>
-                              <w:rPr>
-                                <w:rFonts w:eastAsiaTheme="minorEastAsia"/>
-                                <w:b/>
-                                <w:bCs/>
-                                <w:sz w:val="20"/>
-                                <w:szCs w:val="20"/>
-                              </w:rPr>
-                              <w:t>erre</w:t>
-                            </w:r>
-                          </w:p>
-                        </w:txbxContent>
-                      </wps:txbx>
-                      <wps:bodyPr rot="0" spcFirstLastPara="0" vertOverflow="overflow" horzOverflow="overflow" vert="horz" wrap="square" lIns="91440" tIns="45720" rIns="91440" bIns="45720" numCol="1" spcCol="0" rtlCol="0" fromWordArt="0" anchor="t" anchorCtr="0" forceAA="0" compatLnSpc="1">
-                        <a:prstTxWarp prst="textNoShape">
-                          <a:avLst/>
-                        </a:prstTxWarp>
-                        <a:noAutofit/>
-                      </wps:bodyPr>
-                    </wps:wsp>
-                  </a:graphicData>
-                </a:graphic>
-                <wp14:sizeRelH relativeFrom="margin">
-                  <wp14:pctWidth>0</wp14:pctWidth>
-                </wp14:sizeRelH>
-                <wp14:sizeRelV relativeFrom="margin">
-                  <wp14:pctHeight>0</wp14:pctHeight>
-                </wp14:sizeRelV>
-              </wp:anchor>
-            </w:drawing>
-          </mc:Choice>
-          <mc:Fallback>
-            <w:pict>
-              <v:shape w14:anchorId="7896BF1C" id="Text Box 6" o:spid="_x0000_s1028" type="#_x0000_t202" style="position:absolute;margin-left:-39.25pt;margin-top:124.45pt;width:224.45pt;height:46.3pt;z-index:251665408;visibility:visible;mso-wrap-style:square;mso-width-percent:0;mso-height-percent:0;mso-wrap-distance-left:9pt;mso-wrap-distance-top:0;mso-wrap-distance-right:9pt;mso-wrap-distance-bottom:0;mso-position-horizontal:absolute;mso-position-horizontal-relative:text;mso-position-vertical:absolute;mso-position-vertical-relative:text;mso-width-percent:0;mso-height-percent:0;mso-width-relative:margin;mso-height-relative:margin;v-text-anchor:top" o:gfxdata="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" fillcolor="white [3201]" strokeweight=".5pt">
-                <v:textbox>
-                  <w:txbxContent>
-                    <w:p>
-                      <w:pPr>
-                        <w:spacing w:after="0"/>
-                        <w:rPr>
-                          <w:b/>
-                          <w:bCs/>
-                        </w:rPr>
-                      </w:pPr>
-                      <w:r>
-                        <w:rPr>
-                          <w:b/>
-                          <w:bCs/>
-                        </w:rPr>
-                        <w:t xml:space="preserve">Document 3 : </w:t>
-                      </w:r>
-                    </w:p>
-                    <w:p>
-                      <w:pPr>
-                        <w:spacing w:after="0"/>
-                        <w:rPr>
-                          <w:b/>
-                          <w:bCs/>
-                          <w:sz w:val="20"/>
-                          <w:szCs w:val="20"/>
-                        </w:rPr>
-                      </w:pPr>
-                      <w:r>
-                        <w:rPr>
-                          <w:b/>
-                          <w:bCs/>
-                          <w:sz w:val="20"/>
-                          <w:szCs w:val="20"/>
-                        </w:rPr>
-                        <w:t xml:space="preserve">Il y a environ </w:t>
-                      </w:r>
-                      <m:oMath>
-                        <m:r>
-                          <m:rPr>
-                            <m:sty m:val="bi"/>
-                          </m:rPr>
-                          <w:rPr>
-                            <w:rFonts w:ascii="Cambria Math" w:hAnsi="Cambria Math"/>
-                            <w:sz w:val="20"/>
-                            <w:szCs w:val="20"/>
-                          </w:rPr>
-                          <m:t>1</m:t>
-                        </m:r>
-                        <m:sSup>
-                          <m:sSupPr>
-                            <m:ctrlPr>
-                              <w:rPr>
-                                <w:rFonts w:ascii="Cambria Math" w:hAnsi="Cambria Math"/>
-                                <w:b/>
-                                <w:bCs/>
-                                <w:i/>
-                                <w:sz w:val="20"/>
-                                <w:szCs w:val="20"/>
-                              </w:rPr>
-                            </m:ctrlPr>
-                          </m:sSupPr>
-                          <m:e>
-                            <m:r>
-                              <m:rPr>
-                                <m:sty m:val="bi"/>
-                              </m:rPr>
-                              <w:rPr>
-                                <w:rFonts w:ascii="Cambria Math" w:hAnsi="Cambria Math"/>
-                                <w:sz w:val="20"/>
-                                <w:szCs w:val="20"/>
-                              </w:rPr>
-                              <m:t>0</m:t>
-                            </m:r>
-                          </m:e>
-                          <m:sup>
-                            <m:r>
-                              <m:rPr>
-                                <m:sty m:val="bi"/>
-                              </m:rPr>
-                              <w:rPr>
-                                <w:rFonts w:ascii="Cambria Math" w:hAnsi="Cambria Math"/>
-                                <w:sz w:val="20"/>
-                                <w:szCs w:val="20"/>
-                              </w:rPr>
-                              <m:t>21</m:t>
-                            </m:r>
-                          </m:sup>
-                        </m:sSup>
-                      </m:oMath>
-                      <w:r>
-                        <w:rPr>
-                          <w:rFonts w:eastAsiaTheme="minorEastAsia"/>
-                          <w:b/>
-                          <w:bCs/>
-                          <w:sz w:val="20"/>
-                          <w:szCs w:val="20"/>
-                        </w:rPr>
-                        <w:t xml:space="preserve">grains de sable sur l’ensemble de la </w:t>
-                      </w:r>
-                      <w:r>
-                        <w:rPr>
-                          <w:rFonts w:eastAsiaTheme="minorEastAsia"/>
-                          <w:b/>
-                          <w:bCs/>
-                          <w:sz w:val="20"/>
-                          <w:szCs w:val="20"/>
-                        </w:rPr>
-                        <w:t>T</w:t>
-                      </w:r>
-                      <w:r>
-                        <w:rPr>
-                          <w:rFonts w:eastAsiaTheme="minorEastAsia"/>
-                          <w:b/>
-                          <w:bCs/>
-                          <w:sz w:val="20"/>
-                          <w:szCs w:val="20"/>
-                        </w:rPr>
-                        <w:t>erre</w:t>
-                      </w:r>
-                    </w:p>
-                  </w:txbxContent>
-                </v:textbox>
-              </v:shape>
-            </w:pict>
-          </mc:Fallback>
-        </mc:AlternateContent>
-      </w:r>
-      <w:r>
-        <w:rPr>
-          <w:noProof/>
-        </w:rPr>
-        <mc:AlternateContent>
-          <mc:Choice Requires="wps">
-            <w:drawing>
-              <wp:anchor distT="0" distB="0" distL="114300" distR="114300" simplePos="0" relativeHeight="251660288" behindDoc="0" locked="0" layoutInCell="1" allowOverlap="1" wp14:anchorId="1A7DF82C" wp14:editId="5AD5AB33">
+              <wp:anchor distT="0" distB="0" distL="114300" distR="114300" simplePos="0" relativeHeight="251660288" behindDoc="0" locked="0" layoutInCell="1" allowOverlap="1" wp14:anchorId="1A7DF82C" wp14:editId="293056EC">
                 <wp:simplePos x="0" y="0"/>
                 <wp:positionH relativeFrom="column">
                   <wp:posOffset>-709295</wp:posOffset>
@@ -2204,7 +2025,7 @@
           </mc:Choice>
           <mc:Fallback>
             <w:pict>
-              <v:shape w14:anchorId="1A7DF82C" id="Text Box 2" o:spid="_x0000_s1029" type="#_x0000_t202" style="position:absolute;margin-left:-55.85pt;margin-top:-54.75pt;width:564.8pt;height:31.55pt;z-index:251660288;visibility:visible;mso-wrap-style:square;mso-height-percent:0;mso-wrap-distance-left:9pt;mso-wrap-distance-top:0;mso-wrap-distance-right:9pt;mso-wrap-distance-bottom:0;mso-position-horizontal:absolute;mso-position-horizontal-relative:text;mso-position-vertical:absolute;mso-position-vertical-relative:text;mso-height-percent:0;mso-height-relative:margin;v-text-anchor:top" o:gfxdata="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" filled="f" stroked="f" strokeweight=".5pt">
+              <v:shape w14:anchorId="1A7DF82C" id="Text Box 2" o:spid="_x0000_s1028" type="#_x0000_t202" style="position:absolute;margin-left:-55.85pt;margin-top:-54.75pt;width:564.8pt;height:31.55pt;z-index:251660288;visibility:visible;mso-wrap-style:square;mso-height-percent:0;mso-wrap-distance-left:9pt;mso-wrap-distance-top:0;mso-wrap-distance-right:9pt;mso-wrap-distance-bottom:0;mso-position-horizontal:absolute;mso-position-horizontal-relative:text;mso-position-vertical:absolute;mso-position-vertical-relative:text;mso-height-percent:0;mso-height-relative:margin;v-text-anchor:top" o:gfxdata="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" filled="f" stroked="f" strokeweight=".5pt">
                 <v:textbox>
                   <w:txbxContent>
                     <w:p>
@@ -2282,6 +2103,24 @@
                               <w:rPr>
                                 <w:color w:val="BFBFBF" w:themeColor="background1" w:themeShade="BF"/>
                               </w:rPr>
+                              <w:t>Chapitre 9 </w:t>
+                            </w:r>
+                            <w:r>
+                              <w:rPr>
+                                <w:color w:val="BFBFBF" w:themeColor="background1" w:themeShade="BF"/>
+                              </w:rPr>
+                              <w:t>-</w:t>
+                            </w:r>
+                            <w:r>
+                              <w:rPr>
+                                <w:color w:val="BFBFBF" w:themeColor="background1" w:themeShade="BF"/>
+                              </w:rPr>
+                              <w:t xml:space="preserve"> </w:t>
+                            </w:r>
+                            <w:r>
+                              <w:rPr>
+                                <w:color w:val="BFBFBF" w:themeColor="background1" w:themeShade="BF"/>
+                              </w:rPr>
                               <w:t>La mole : compter les entités dans la matière</w:t>
                             </w:r>
                           </w:p>
@@ -2304,7 +2143,7 @@
           </mc:Choice>
           <mc:Fallback>
             <w:pict>
-              <v:shape w14:anchorId="1ECCE48C" id="Text Box 1" o:spid="_x0000_s1030" type="#_x0000_t202" style="position:absolute;margin-left:95.1pt;margin-top:-67pt;width:244.9pt;height:23.1pt;z-index:251659264;visibility:visible;mso-wrap-style:square;mso-height-percent:0;mso-wrap-distance-left:9pt;mso-wrap-distance-top:0;mso-wrap-distance-right:9pt;mso-wrap-distance-bottom:0;mso-position-horizontal:absolute;mso-position-horizontal-relative:text;mso-position-vertical:absolute;mso-position-vertical-relative:text;mso-height-percent:0;mso-height-relative:margin;v-text-anchor:top" o:gfxdata="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" fillcolor="white [3201]" stroked="f" strokeweight=".5pt">
+              <v:shape w14:anchorId="1ECCE48C" id="Text Box 1" o:spid="_x0000_s1029" type="#_x0000_t202" style="position:absolute;margin-left:95.1pt;margin-top:-67pt;width:244.9pt;height:23.1pt;z-index:251659264;visibility:visible;mso-wrap-style:square;mso-height-percent:0;mso-wrap-distance-left:9pt;mso-wrap-distance-top:0;mso-wrap-distance-right:9pt;mso-wrap-distance-bottom:0;mso-position-horizontal:absolute;mso-position-horizontal-relative:text;mso-position-vertical:absolute;mso-position-vertical-relative:text;mso-height-percent:0;mso-height-relative:margin;v-text-anchor:top" o:gfxdata="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" fillcolor="white [3201]" stroked="f" strokeweight=".5pt">
                 <v:textbox>
                   <w:txbxContent>
                     <w:p>
@@ -2314,6 +2153,24 @@
                           <w:color w:val="BFBFBF" w:themeColor="background1" w:themeShade="BF"/>
                         </w:rPr>
                       </w:pPr>
+                      <w:r>
+                        <w:rPr>
+                          <w:color w:val="BFBFBF" w:themeColor="background1" w:themeShade="BF"/>
+                        </w:rPr>
+                        <w:t>Chapitre 9 </w:t>
+                      </w:r>
+                      <w:r>
+                        <w:rPr>
+                          <w:color w:val="BFBFBF" w:themeColor="background1" w:themeShade="BF"/>
+                        </w:rPr>
+                        <w:t>-</w:t>
+                      </w:r>
+                      <w:r>
+                        <w:rPr>
+                          <w:color w:val="BFBFBF" w:themeColor="background1" w:themeShade="BF"/>
+                        </w:rPr>
+                        <w:t xml:space="preserve"> </w:t>
+                      </w:r>
                       <w:r>
                         <w:rPr>
                           <w:color w:val="BFBFBF" w:themeColor="background1" w:themeShade="BF"/>
@@ -2331,8 +2188,6 @@
     </w:p>
     <w:p/>
     <w:p/>
-    <w:p/>
-    <w:p/>
     <w:p>
       <w:r>
         <w:rPr>
@@ -2341,18 +2196,18 @@
         <mc:AlternateContent>
           <mc:Choice Requires="wps">
             <w:drawing>
-              <wp:anchor distT="0" distB="0" distL="114300" distR="114300" simplePos="0" relativeHeight="251667456" behindDoc="0" locked="0" layoutInCell="1" allowOverlap="1" wp14:anchorId="3BDA2EC8" wp14:editId="5A838137">
+              <wp:anchor distT="0" distB="0" distL="114300" distR="114300" simplePos="0" relativeHeight="251672576" behindDoc="0" locked="0" layoutInCell="1" allowOverlap="1" wp14:anchorId="7154C7C0" wp14:editId="21B02777">
                 <wp:simplePos x="0" y="0"/>
                 <wp:positionH relativeFrom="column">
-                  <wp:posOffset>2503363</wp:posOffset>
+                  <wp:posOffset>-477319</wp:posOffset>
                 </wp:positionH>
                 <wp:positionV relativeFrom="paragraph">
-                  <wp:posOffset>160848</wp:posOffset>
+                  <wp:posOffset>309671</wp:posOffset>
                 </wp:positionV>
-                <wp:extent cx="3856383" cy="580059"/>
-                <wp:effectExtent l="0" t="0" r="10795" b="10795"/>
+                <wp:extent cx="2759187" cy="318304"/>
+                <wp:effectExtent l="0" t="0" r="0" b="5715"/>
                 <wp:wrapNone/>
-                <wp:docPr id="7" name="Text Box 7"/>
+                <wp:docPr id="10" name="Text Box 10"/>
                 <wp:cNvGraphicFramePr/>
                 <a:graphic xmlns:a="http://schemas.openxmlformats.org/drawingml/2006/main">
                   <a:graphicData uri="http://schemas.microsoft.com/office/word/2010/wordprocessingShape">
@@ -2361,58 +2216,61 @@
                       <wps:spPr>
                         <a:xfrm>
                           <a:off x="0" y="0"/>
-                          <a:ext cx="3856383" cy="580059"/>
+                          <a:ext cx="2759187" cy="318304"/>
                         </a:xfrm>
                         <a:prstGeom prst="rect">
                           <a:avLst/>
                         </a:prstGeom>
-                        <a:solidFill>
-                          <a:schemeClr val="lt1"/>
-                        </a:solidFill>
+                        <a:noFill/>
                         <a:ln w="6350">
-                          <a:solidFill>
-                            <a:prstClr val="black"/>
-                          </a:solidFill>
+                          <a:noFill/>
                         </a:ln>
                       </wps:spPr>
                       <wps:txbx>
                         <w:txbxContent>
                           <w:p>
-                            <w:r>
-                              <w:rPr>
-                                <w:b/>
-                                <w:bCs/>
-                              </w:rPr>
-                              <w:t xml:space="preserve">Document 4 : </w:t>
-                            </w:r>
-                            <w:r>
-                              <w:rPr>
-                                <w:b/>
-                                <w:bCs/>
-                              </w:rPr>
-                              <w:t xml:space="preserve">Quantité de matière : </w:t>
-                            </w:r>
-                            <w:r>
-                              <w:t xml:space="preserve">La quantité de matière d’une </w:t>
-                            </w:r>
-                            <w:r>
-                              <w:t>espèce</w:t>
-                            </w:r>
-                            <w:r>
-                              <w:t xml:space="preserve"> chimique est le nombre de mole</w:t>
-                            </w:r>
-                            <w:r>
-                              <w:t>s</w:t>
-                            </w:r>
-                            <w:r>
-                              <w:t xml:space="preserve"> de cette </w:t>
-                            </w:r>
-                            <w:r>
-                              <w:t>espèce</w:t>
-                            </w:r>
-                            <w:r>
-                              <w:t xml:space="preserve">. </w:t>
-                            </w:r>
+                            <m:oMathPara>
+                              <m:oMath>
+                                <m:r>
+                                  <w:rPr>
+                                    <w:rFonts w:ascii="Cambria Math" w:hAnsi="Cambria Math"/>
+                                  </w:rPr>
+                                  <m:t>1mol=1 paquet de 6,02×</m:t>
+                                </m:r>
+                                <m:sSup>
+                                  <m:sSupPr>
+                                    <m:ctrlPr>
+                                      <w:rPr>
+                                        <w:rFonts w:ascii="Cambria Math" w:hAnsi="Cambria Math"/>
+                                        <w:i/>
+                                      </w:rPr>
+                                    </m:ctrlPr>
+                                  </m:sSupPr>
+                                  <m:e>
+                                    <m:r>
+                                      <w:rPr>
+                                        <w:rFonts w:ascii="Cambria Math" w:hAnsi="Cambria Math"/>
+                                      </w:rPr>
+                                      <m:t>10</m:t>
+                                    </m:r>
+                                  </m:e>
+                                  <m:sup>
+                                    <m:r>
+                                      <w:rPr>
+                                        <w:rFonts w:ascii="Cambria Math" w:hAnsi="Cambria Math"/>
+                                      </w:rPr>
+                                      <m:t>23</m:t>
+                                    </m:r>
+                                  </m:sup>
+                                </m:sSup>
+                                <m:r>
+                                  <w:rPr>
+                                    <w:rFonts w:ascii="Cambria Math" w:hAnsi="Cambria Math"/>
+                                  </w:rPr>
+                                  <m:t>entités</m:t>
+                                </m:r>
+                              </m:oMath>
+                            </m:oMathPara>
                           </w:p>
                         </w:txbxContent>
                       </wps:txbx>
@@ -2436,10 +2294,488 @@
           </mc:Choice>
           <mc:Fallback>
             <w:pict>
-              <v:shape w14:anchorId="3BDA2EC8" id="Text Box 7" o:spid="_x0000_s1031" type="#_x0000_t202" style="position:absolute;margin-left:197.1pt;margin-top:12.65pt;width:303.65pt;height:45.65pt;z-index:251667456;visibility:visible;mso-wrap-style:square;mso-width-percent:0;mso-height-percent:0;mso-wrap-distance-left:9pt;mso-wrap-distance-top:0;mso-wrap-distance-right:9pt;mso-wrap-distance-bottom:0;mso-position-horizontal:absolute;mso-position-horizontal-relative:text;mso-position-vertical:absolute;mso-position-vertical-relative:text;mso-width-percent:0;mso-height-percent:0;mso-width-relative:margin;mso-height-relative:margin;v-text-anchor:top" o:gfxdata="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" fillcolor="white [3201]" strokeweight=".5pt">
+              <v:shape w14:anchorId="7154C7C0" id="Text Box 10" o:spid="_x0000_s1030" type="#_x0000_t202" style="position:absolute;margin-left:-37.6pt;margin-top:24.4pt;width:217.25pt;height:25.05pt;z-index:251672576;visibility:visible;mso-wrap-style:square;mso-width-percent:0;mso-height-percent:0;mso-wrap-distance-left:9pt;mso-wrap-distance-top:0;mso-wrap-distance-right:9pt;mso-wrap-distance-bottom:0;mso-position-horizontal:absolute;mso-position-horizontal-relative:text;mso-position-vertical:absolute;mso-position-vertical-relative:text;mso-width-percent:0;mso-height-percent:0;mso-width-relative:margin;mso-height-relative:margin;v-text-anchor:top" o:gfxdata="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" filled="f" stroked="f" strokeweight=".5pt">
                 <v:textbox>
                   <w:txbxContent>
                     <w:p>
+                      <m:oMathPara>
+                        <m:oMath>
+                          <m:r>
+                            <w:rPr>
+                              <w:rFonts w:ascii="Cambria Math" w:hAnsi="Cambria Math"/>
+                            </w:rPr>
+                            <m:t>1mol=1 paquet de 6,02×</m:t>
+                          </m:r>
+                          <m:sSup>
+                            <m:sSupPr>
+                              <m:ctrlPr>
+                                <w:rPr>
+                                  <w:rFonts w:ascii="Cambria Math" w:hAnsi="Cambria Math"/>
+                                  <w:i/>
+                                </w:rPr>
+                              </m:ctrlPr>
+                            </m:sSupPr>
+                            <m:e>
+                              <m:r>
+                                <w:rPr>
+                                  <w:rFonts w:ascii="Cambria Math" w:hAnsi="Cambria Math"/>
+                                </w:rPr>
+                                <m:t>10</m:t>
+                              </m:r>
+                            </m:e>
+                            <m:sup>
+                              <m:r>
+                                <w:rPr>
+                                  <w:rFonts w:ascii="Cambria Math" w:hAnsi="Cambria Math"/>
+                                </w:rPr>
+                                <m:t>23</m:t>
+                              </m:r>
+                            </m:sup>
+                          </m:sSup>
+                          <m:r>
+                            <w:rPr>
+                              <w:rFonts w:ascii="Cambria Math" w:hAnsi="Cambria Math"/>
+                            </w:rPr>
+                            <m:t>entités</m:t>
+                          </m:r>
+                        </m:oMath>
+                      </m:oMathPara>
+                    </w:p>
+                  </w:txbxContent>
+                </v:textbox>
+              </v:shape>
+            </w:pict>
+          </mc:Fallback>
+        </mc:AlternateContent>
+      </w:r>
+    </w:p>
+    <w:p/>
+    <w:p>
+      <w:r>
+        <w:rPr>
+          <w:noProof/>
+        </w:rPr>
+        <mc:AlternateContent>
+          <mc:Choice Requires="wps">
+            <w:drawing>
+              <wp:anchor distT="0" distB="0" distL="114300" distR="114300" simplePos="0" relativeHeight="251665408" behindDoc="0" locked="0" layoutInCell="1" allowOverlap="1" wp14:anchorId="7896BF1C" wp14:editId="6E03329B">
+                <wp:simplePos x="0" y="0"/>
+                <wp:positionH relativeFrom="column">
+                  <wp:posOffset>-668301</wp:posOffset>
+                </wp:positionH>
+                <wp:positionV relativeFrom="paragraph">
+                  <wp:posOffset>154860</wp:posOffset>
+                </wp:positionV>
+                <wp:extent cx="3147695" cy="502992"/>
+                <wp:effectExtent l="0" t="0" r="14605" b="11430"/>
+                <wp:wrapNone/>
+                <wp:docPr id="6" name="Text Box 6"/>
+                <wp:cNvGraphicFramePr/>
+                <a:graphic xmlns:a="http://schemas.openxmlformats.org/drawingml/2006/main">
+                  <a:graphicData uri="http://schemas.microsoft.com/office/word/2010/wordprocessingShape">
+                    <wps:wsp>
+                      <wps:cNvSpPr txBox="1"/>
+                      <wps:spPr>
+                        <a:xfrm>
+                          <a:off x="0" y="0"/>
+                          <a:ext cx="3147695" cy="502992"/>
+                        </a:xfrm>
+                        <a:prstGeom prst="rect">
+                          <a:avLst/>
+                        </a:prstGeom>
+                        <a:solidFill>
+                          <a:schemeClr val="lt1"/>
+                        </a:solidFill>
+                        <a:ln w="6350">
+                          <a:solidFill>
+                            <a:prstClr val="black"/>
+                          </a:solidFill>
+                        </a:ln>
+                      </wps:spPr>
+                      <wps:txbx>
+                        <w:txbxContent>
+                          <w:p>
+                            <w:pPr>
+                              <w:spacing w:after="0"/>
+                              <w:rPr>
+                                <w:b/>
+                                <w:bCs/>
+                              </w:rPr>
+                            </w:pPr>
+                            <w:r>
+                              <w:rPr>
+                                <w:b/>
+                                <w:bCs/>
+                              </w:rPr>
+                              <w:t xml:space="preserve">Document 3 : </w:t>
+                            </w:r>
+                          </w:p>
+                          <w:p>
+                            <w:pPr>
+                              <w:spacing w:after="0"/>
+                              <w:rPr>
+                                <w:b/>
+                                <w:bCs/>
+                                <w:sz w:val="18"/>
+                                <w:szCs w:val="18"/>
+                              </w:rPr>
+                            </w:pPr>
+                            <w:r>
+                              <w:rPr>
+                                <w:b/>
+                                <w:bCs/>
+                                <w:sz w:val="18"/>
+                                <w:szCs w:val="18"/>
+                              </w:rPr>
+                              <w:t xml:space="preserve">Il y a environ </w:t>
+                            </w:r>
+                            <m:oMath>
+                              <m:r>
+                                <m:rPr>
+                                  <m:sty m:val="bi"/>
+                                </m:rPr>
+                                <w:rPr>
+                                  <w:rFonts w:ascii="Cambria Math" w:hAnsi="Cambria Math"/>
+                                  <w:sz w:val="18"/>
+                                  <w:szCs w:val="18"/>
+                                </w:rPr>
+                                <m:t>1</m:t>
+                              </m:r>
+                              <m:sSup>
+                                <m:sSupPr>
+                                  <m:ctrlPr>
+                                    <w:rPr>
+                                      <w:rFonts w:ascii="Cambria Math" w:hAnsi="Cambria Math"/>
+                                      <w:b/>
+                                      <w:bCs/>
+                                      <w:i/>
+                                      <w:sz w:val="18"/>
+                                      <w:szCs w:val="18"/>
+                                    </w:rPr>
+                                  </m:ctrlPr>
+                                </m:sSupPr>
+                                <m:e>
+                                  <m:r>
+                                    <m:rPr>
+                                      <m:sty m:val="bi"/>
+                                    </m:rPr>
+                                    <w:rPr>
+                                      <w:rFonts w:ascii="Cambria Math" w:hAnsi="Cambria Math"/>
+                                      <w:sz w:val="18"/>
+                                      <w:szCs w:val="18"/>
+                                    </w:rPr>
+                                    <m:t>0</m:t>
+                                  </m:r>
+                                </m:e>
+                                <m:sup>
+                                  <m:r>
+                                    <m:rPr>
+                                      <m:sty m:val="bi"/>
+                                    </m:rPr>
+                                    <w:rPr>
+                                      <w:rFonts w:ascii="Cambria Math" w:hAnsi="Cambria Math"/>
+                                      <w:sz w:val="18"/>
+                                      <w:szCs w:val="18"/>
+                                    </w:rPr>
+                                    <m:t>21</m:t>
+                                  </m:r>
+                                </m:sup>
+                              </m:sSup>
+                            </m:oMath>
+                            <w:r>
+                              <w:rPr>
+                                <w:rFonts w:eastAsiaTheme="minorEastAsia"/>
+                                <w:b/>
+                                <w:bCs/>
+                                <w:sz w:val="18"/>
+                                <w:szCs w:val="18"/>
+                              </w:rPr>
+                              <w:t xml:space="preserve">grains de sable sur l’ensemble de la </w:t>
+                            </w:r>
+                            <w:r>
+                              <w:rPr>
+                                <w:rFonts w:eastAsiaTheme="minorEastAsia"/>
+                                <w:b/>
+                                <w:bCs/>
+                                <w:sz w:val="18"/>
+                                <w:szCs w:val="18"/>
+                              </w:rPr>
+                              <w:t>T</w:t>
+                            </w:r>
+                            <w:r>
+                              <w:rPr>
+                                <w:rFonts w:eastAsiaTheme="minorEastAsia"/>
+                                <w:b/>
+                                <w:bCs/>
+                                <w:sz w:val="18"/>
+                                <w:szCs w:val="18"/>
+                              </w:rPr>
+                              <w:t>erre</w:t>
+                            </w:r>
+                          </w:p>
+                        </w:txbxContent>
+                      </wps:txbx>
+                      <wps:bodyPr rot="0" spcFirstLastPara="0" vertOverflow="overflow" horzOverflow="overflow" vert="horz" wrap="square" lIns="91440" tIns="45720" rIns="91440" bIns="45720" numCol="1" spcCol="0" rtlCol="0" fromWordArt="0" anchor="t" anchorCtr="0" forceAA="0" compatLnSpc="1">
+                        <a:prstTxWarp prst="textNoShape">
+                          <a:avLst/>
+                        </a:prstTxWarp>
+                        <a:noAutofit/>
+                      </wps:bodyPr>
+                    </wps:wsp>
+                  </a:graphicData>
+                </a:graphic>
+                <wp14:sizeRelH relativeFrom="margin">
+                  <wp14:pctWidth>0</wp14:pctWidth>
+                </wp14:sizeRelH>
+                <wp14:sizeRelV relativeFrom="margin">
+                  <wp14:pctHeight>0</wp14:pctHeight>
+                </wp14:sizeRelV>
+              </wp:anchor>
+            </w:drawing>
+          </mc:Choice>
+          <mc:Fallback>
+            <w:pict>
+              <v:shape w14:anchorId="7896BF1C" id="Text Box 6" o:spid="_x0000_s1031" type="#_x0000_t202" style="position:absolute;margin-left:-52.6pt;margin-top:12.2pt;width:247.85pt;height:39.6pt;z-index:251665408;visibility:visible;mso-wrap-style:square;mso-width-percent:0;mso-height-percent:0;mso-wrap-distance-left:9pt;mso-wrap-distance-top:0;mso-wrap-distance-right:9pt;mso-wrap-distance-bottom:0;mso-position-horizontal:absolute;mso-position-horizontal-relative:text;mso-position-vertical:absolute;mso-position-vertical-relative:text;mso-width-percent:0;mso-height-percent:0;mso-width-relative:margin;mso-height-relative:margin;v-text-anchor:top" o:gfxdata="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" fillcolor="white [3201]" strokeweight=".5pt">
+                <v:textbox>
+                  <w:txbxContent>
+                    <w:p>
+                      <w:pPr>
+                        <w:spacing w:after="0"/>
+                        <w:rPr>
+                          <w:b/>
+                          <w:bCs/>
+                        </w:rPr>
+                      </w:pPr>
+                      <w:r>
+                        <w:rPr>
+                          <w:b/>
+                          <w:bCs/>
+                        </w:rPr>
+                        <w:t xml:space="preserve">Document 3 : </w:t>
+                      </w:r>
+                    </w:p>
+                    <w:p>
+                      <w:pPr>
+                        <w:spacing w:after="0"/>
+                        <w:rPr>
+                          <w:b/>
+                          <w:bCs/>
+                          <w:sz w:val="18"/>
+                          <w:szCs w:val="18"/>
+                        </w:rPr>
+                      </w:pPr>
+                      <w:r>
+                        <w:rPr>
+                          <w:b/>
+                          <w:bCs/>
+                          <w:sz w:val="18"/>
+                          <w:szCs w:val="18"/>
+                        </w:rPr>
+                        <w:t xml:space="preserve">Il y a environ </w:t>
+                      </w:r>
+                      <m:oMath>
+                        <m:r>
+                          <m:rPr>
+                            <m:sty m:val="bi"/>
+                          </m:rPr>
+                          <w:rPr>
+                            <w:rFonts w:ascii="Cambria Math" w:hAnsi="Cambria Math"/>
+                            <w:sz w:val="18"/>
+                            <w:szCs w:val="18"/>
+                          </w:rPr>
+                          <m:t>1</m:t>
+                        </m:r>
+                        <m:sSup>
+                          <m:sSupPr>
+                            <m:ctrlPr>
+                              <w:rPr>
+                                <w:rFonts w:ascii="Cambria Math" w:hAnsi="Cambria Math"/>
+                                <w:b/>
+                                <w:bCs/>
+                                <w:i/>
+                                <w:sz w:val="18"/>
+                                <w:szCs w:val="18"/>
+                              </w:rPr>
+                            </m:ctrlPr>
+                          </m:sSupPr>
+                          <m:e>
+                            <m:r>
+                              <m:rPr>
+                                <m:sty m:val="bi"/>
+                              </m:rPr>
+                              <w:rPr>
+                                <w:rFonts w:ascii="Cambria Math" w:hAnsi="Cambria Math"/>
+                                <w:sz w:val="18"/>
+                                <w:szCs w:val="18"/>
+                              </w:rPr>
+                              <m:t>0</m:t>
+                            </m:r>
+                          </m:e>
+                          <m:sup>
+                            <m:r>
+                              <m:rPr>
+                                <m:sty m:val="bi"/>
+                              </m:rPr>
+                              <w:rPr>
+                                <w:rFonts w:ascii="Cambria Math" w:hAnsi="Cambria Math"/>
+                                <w:sz w:val="18"/>
+                                <w:szCs w:val="18"/>
+                              </w:rPr>
+                              <m:t>21</m:t>
+                            </m:r>
+                          </m:sup>
+                        </m:sSup>
+                      </m:oMath>
+                      <w:r>
+                        <w:rPr>
+                          <w:rFonts w:eastAsiaTheme="minorEastAsia"/>
+                          <w:b/>
+                          <w:bCs/>
+                          <w:sz w:val="18"/>
+                          <w:szCs w:val="18"/>
+                        </w:rPr>
+                        <w:t xml:space="preserve">grains de sable sur l’ensemble de la </w:t>
+                      </w:r>
+                      <w:r>
+                        <w:rPr>
+                          <w:rFonts w:eastAsiaTheme="minorEastAsia"/>
+                          <w:b/>
+                          <w:bCs/>
+                          <w:sz w:val="18"/>
+                          <w:szCs w:val="18"/>
+                        </w:rPr>
+                        <w:t>T</w:t>
+                      </w:r>
+                      <w:r>
+                        <w:rPr>
+                          <w:rFonts w:eastAsiaTheme="minorEastAsia"/>
+                          <w:b/>
+                          <w:bCs/>
+                          <w:sz w:val="18"/>
+                          <w:szCs w:val="18"/>
+                        </w:rPr>
+                        <w:t>erre</w:t>
+                      </w:r>
+                    </w:p>
+                  </w:txbxContent>
+                </v:textbox>
+              </v:shape>
+            </w:pict>
+          </mc:Fallback>
+        </mc:AlternateContent>
+      </w:r>
+      <w:r>
+        <w:rPr>
+          <w:noProof/>
+        </w:rPr>
+        <mc:AlternateContent>
+          <mc:Choice Requires="wps">
+            <w:drawing>
+              <wp:anchor distT="0" distB="0" distL="114300" distR="114300" simplePos="0" relativeHeight="251667456" behindDoc="0" locked="0" layoutInCell="1" allowOverlap="1" wp14:anchorId="3BDA2EC8" wp14:editId="3C070ECF">
+                <wp:simplePos x="0" y="0"/>
+                <wp:positionH relativeFrom="column">
+                  <wp:posOffset>2589972</wp:posOffset>
+                </wp:positionH>
+                <wp:positionV relativeFrom="paragraph">
+                  <wp:posOffset>160647</wp:posOffset>
+                </wp:positionV>
+                <wp:extent cx="3865944" cy="497205"/>
+                <wp:effectExtent l="0" t="0" r="20320" b="17145"/>
+                <wp:wrapNone/>
+                <wp:docPr id="7" name="Text Box 7"/>
+                <wp:cNvGraphicFramePr/>
+                <a:graphic xmlns:a="http://schemas.openxmlformats.org/drawingml/2006/main">
+                  <a:graphicData uri="http://schemas.microsoft.com/office/word/2010/wordprocessingShape">
+                    <wps:wsp>
+                      <wps:cNvSpPr txBox="1"/>
+                      <wps:spPr>
+                        <a:xfrm>
+                          <a:off x="0" y="0"/>
+                          <a:ext cx="3865944" cy="497205"/>
+                        </a:xfrm>
+                        <a:prstGeom prst="rect">
+                          <a:avLst/>
+                        </a:prstGeom>
+                        <a:solidFill>
+                          <a:schemeClr val="lt1"/>
+                        </a:solidFill>
+                        <a:ln w="6350">
+                          <a:solidFill>
+                            <a:prstClr val="black"/>
+                          </a:solidFill>
+                        </a:ln>
+                      </wps:spPr>
+                      <wps:txbx>
+                        <w:txbxContent>
+                          <w:p>
+                            <w:pPr>
+                              <w:jc w:val="both"/>
+                            </w:pPr>
+                            <w:r>
+                              <w:rPr>
+                                <w:b/>
+                                <w:bCs/>
+                              </w:rPr>
+                              <w:t xml:space="preserve">Document 4 : </w:t>
+                            </w:r>
+                            <w:r>
+                              <w:rPr>
+                                <w:b/>
+                                <w:bCs/>
+                              </w:rPr>
+                              <w:t xml:space="preserve">Quantité de matière : </w:t>
+                            </w:r>
+                            <w:r>
+                              <w:t xml:space="preserve">La quantité de matière d’une </w:t>
+                            </w:r>
+                            <w:r>
+                              <w:t>espèce</w:t>
+                            </w:r>
+                            <w:r>
+                              <w:t xml:space="preserve"> chimique est le nombre de mole</w:t>
+                            </w:r>
+                            <w:r>
+                              <w:t>s</w:t>
+                            </w:r>
+                            <w:r>
+                              <w:t xml:space="preserve"> de cette </w:t>
+                            </w:r>
+                            <w:r>
+                              <w:t>espèce</w:t>
+                            </w:r>
+                            <w:r>
+                              <w:t xml:space="preserve">. </w:t>
+                            </w:r>
+                          </w:p>
+                        </w:txbxContent>
+                      </wps:txbx>
+                      <wps:bodyPr rot="0" spcFirstLastPara="0" vertOverflow="overflow" horzOverflow="overflow" vert="horz" wrap="square" lIns="91440" tIns="45720" rIns="91440" bIns="45720" numCol="1" spcCol="0" rtlCol="0" fromWordArt="0" anchor="t" anchorCtr="0" forceAA="0" compatLnSpc="1">
+                        <a:prstTxWarp prst="textNoShape">
+                          <a:avLst/>
+                        </a:prstTxWarp>
+                        <a:noAutofit/>
+                      </wps:bodyPr>
+                    </wps:wsp>
+                  </a:graphicData>
+                </a:graphic>
+                <wp14:sizeRelH relativeFrom="margin">
+                  <wp14:pctWidth>0</wp14:pctWidth>
+                </wp14:sizeRelH>
+                <wp14:sizeRelV relativeFrom="margin">
+                  <wp14:pctHeight>0</wp14:pctHeight>
+                </wp14:sizeRelV>
+              </wp:anchor>
+            </w:drawing>
+          </mc:Choice>
+          <mc:Fallback>
+            <w:pict>
+              <v:shape w14:anchorId="3BDA2EC8" id="Text Box 7" o:spid="_x0000_s1032" type="#_x0000_t202" style="position:absolute;margin-left:203.95pt;margin-top:12.65pt;width:304.4pt;height:39.15pt;z-index:251667456;visibility:visible;mso-wrap-style:square;mso-width-percent:0;mso-height-percent:0;mso-wrap-distance-left:9pt;mso-wrap-distance-top:0;mso-wrap-distance-right:9pt;mso-wrap-distance-bottom:0;mso-position-horizontal:absolute;mso-position-horizontal-relative:text;mso-position-vertical:absolute;mso-position-vertical-relative:text;mso-width-percent:0;mso-height-percent:0;mso-width-relative:margin;mso-height-relative:margin;v-text-anchor:top" o:gfxdata="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" fillcolor="white [3201]" strokeweight=".5pt">
+                <v:textbox>
+                  <w:txbxContent>
+                    <w:p>
+                      <w:pPr>
+                        <w:jc w:val="both"/>
+                      </w:pPr>
                       <w:r>
                         <w:rPr>
                           <w:b/>
@@ -2493,16 +2829,16 @@
         <mc:AlternateContent>
           <mc:Choice Requires="wps">
             <w:drawing>
-              <wp:anchor distT="0" distB="0" distL="114300" distR="114300" simplePos="0" relativeHeight="251664384" behindDoc="0" locked="0" layoutInCell="1" allowOverlap="1" wp14:anchorId="77BB32CE" wp14:editId="0814633C">
+              <wp:anchor distT="0" distB="0" distL="114300" distR="114300" simplePos="0" relativeHeight="251664384" behindDoc="0" locked="0" layoutInCell="1" allowOverlap="1" wp14:anchorId="77BB32CE" wp14:editId="776C892F">
                 <wp:simplePos x="0" y="0"/>
                 <wp:positionH relativeFrom="margin">
-                  <wp:posOffset>-820282</wp:posOffset>
+                  <wp:posOffset>-876646</wp:posOffset>
                 </wp:positionH>
                 <wp:positionV relativeFrom="paragraph">
-                  <wp:posOffset>344722</wp:posOffset>
+                  <wp:posOffset>341501</wp:posOffset>
                 </wp:positionV>
-                <wp:extent cx="7307249" cy="2083242"/>
-                <wp:effectExtent l="0" t="0" r="8255" b="0"/>
+                <wp:extent cx="7364819" cy="1759352"/>
+                <wp:effectExtent l="0" t="0" r="7620" b="0"/>
                 <wp:wrapNone/>
                 <wp:docPr id="5" name="Text Box 5"/>
                 <wp:cNvGraphicFramePr/>
@@ -2513,7 +2849,7 @@
                       <wps:spPr>
                         <a:xfrm>
                           <a:off x="0" y="0"/>
-                          <a:ext cx="7307249" cy="2083242"/>
+                          <a:ext cx="7364819" cy="1759352"/>
                         </a:xfrm>
                         <a:prstGeom prst="rect">
                           <a:avLst/>
@@ -2542,7 +2878,41 @@
                                 <w:b/>
                                 <w:bCs/>
                               </w:rPr>
-                              <w:t xml:space="preserve">Répondre aux questions ci-dessous sur une feuille à part : </w:t>
+                              <w:t>Répondre aux questions ci-dessous sur une feuille à part</w:t>
+                            </w:r>
+                            <w:r>
+                              <w:rPr>
+                                <w:b/>
+                                <w:bCs/>
+                              </w:rPr>
+                              <w:t xml:space="preserve">. </w:t>
+                            </w:r>
+                            <w:r>
+                              <w:rPr>
+                                <w:b/>
+                                <w:bCs/>
+                              </w:rPr>
+                              <w:t xml:space="preserve"> </w:t>
+                            </w:r>
+                          </w:p>
+                          <w:p>
+                            <w:pPr>
+                              <w:pStyle w:val="ListParagraph"/>
+                              <w:numPr>
+                                <w:ilvl w:val="0"/>
+                                <w:numId w:val="1"/>
+                              </w:numPr>
+                              <w:spacing w:after="0"/>
+                              <w:jc w:val="both"/>
+                            </w:pPr>
+                            <w:r>
+                              <w:t>Après avoir regardé la vidéo, é</w:t>
+                            </w:r>
+                            <w:r>
+                              <w:t>crire sur la feuille jaune ce qu’est une mole</w:t>
+                            </w:r>
+                            <w:r>
+                              <w:t>.</w:t>
                             </w:r>
                           </w:p>
                           <w:p>
@@ -2557,31 +2927,71 @@
                               <w:jc w:val="both"/>
                             </w:pPr>
                             <w:r>
-                              <w:t>Après avoir visionné le document 1, expliquer ce qu’e</w:t>
-                            </w:r>
-                            <w:r>
-                              <w:t>st</w:t>
+                              <w:t>Combien y a-t-il d’atome</w:t>
+                            </w:r>
+                            <w:r>
+                              <w:t>s</w:t>
                             </w:r>
                             <w:r>
                               <w:t xml:space="preserve"> </w:t>
                             </w:r>
                             <w:r>
-                              <w:t>« une</w:t>
-                            </w:r>
-                            <w:r>
+                              <w:t>de carbone</w:t>
+                            </w:r>
+                            <w:r>
+                              <w:t xml:space="preserve"> (C)</w:t>
+                            </w:r>
+                            <w:r>
+                              <w:t xml:space="preserve"> dans 1</w:t>
+                            </w:r>
+                            <w:r>
+                              <w:t xml:space="preserve">,0 </w:t>
+                            </w:r>
+                            <w:r>
+                              <w:t xml:space="preserve">g </w:t>
+                            </w:r>
+                            <w:r>
+                              <w:t>de carbone</w:t>
+                            </w:r>
+                            <w:r>
+                              <w:t xml:space="preserve"> ? </w:t>
+                            </w:r>
+                            <w:r>
+                              <w:rPr>
+                                <w:i/>
+                                <w:iCs/>
+                              </w:rPr>
+                              <w:t xml:space="preserve">(Donner la réponse en nombre </w:t>
+                            </w:r>
+                            <w:r>
+                              <w:rPr>
+                                <w:i/>
+                                <w:iCs/>
+                              </w:rPr>
+                              <w:t>d’atomes H</w:t>
+                            </w:r>
+                            <w:r>
+                              <w:rPr>
+                                <w:i/>
+                                <w:iCs/>
+                              </w:rPr>
                               <w:t xml:space="preserve"> </w:t>
                             </w:r>
                             <w:r>
-                              <w:t>m</w:t>
-                            </w:r>
-                            <w:r>
-                              <w:t>ole</w:t>
-                            </w:r>
-                            <w:r>
-                              <w:t> »</w:t>
-                            </w:r>
-                            <w:r>
-                              <w:t xml:space="preserve"> et en quoi cette notion est utile pour faire de la chimie ?</w:t>
+                              <w:rPr>
+                                <w:b/>
+                                <w:bCs/>
+                                <w:i/>
+                                <w:iCs/>
+                              </w:rPr>
+                              <w:t>puis</w:t>
+                            </w:r>
+                            <w:r>
+                              <w:rPr>
+                                <w:i/>
+                                <w:iCs/>
+                              </w:rPr>
+                              <w:t xml:space="preserve"> en mole)</w:t>
                             </w:r>
                           </w:p>
                           <w:p>
@@ -2596,77 +3006,66 @@
                               <w:jc w:val="both"/>
                             </w:pPr>
                             <w:r>
-                              <w:t>Combien y a-t-il d’atome</w:t>
-                            </w:r>
-                            <w:r>
-                              <w:t>s</w:t>
-                            </w:r>
-                            <w:r>
-                              <w:t xml:space="preserve"> </w:t>
-                            </w:r>
-                            <w:r>
-                              <w:t>de carbone</w:t>
-                            </w:r>
-                            <w:r>
-                              <w:t xml:space="preserve"> (C)</w:t>
-                            </w:r>
-                            <w:r>
-                              <w:t xml:space="preserve"> dans 1</w:t>
-                            </w:r>
-                            <w:r>
-                              <w:t xml:space="preserve">,0 </w:t>
-                            </w:r>
-                            <w:r>
-                              <w:t xml:space="preserve">g </w:t>
-                            </w:r>
-                            <w:r>
-                              <w:t>de carbone</w:t>
-                            </w:r>
-                            <w:r>
-                              <w:t xml:space="preserve"> ? </w:t>
-                            </w:r>
-                            <w:r>
                               <w:t xml:space="preserve">Quelle est la </w:t>
                             </w:r>
                             <w:r>
                               <w:rPr>
                                 <w:b/>
                                 <w:bCs/>
-                                <w:i/>
-                                <w:iCs/>
                               </w:rPr>
                               <w:t>quantité de matière</w:t>
                             </w:r>
                             <w:r>
-                              <w:t xml:space="preserve"> </w:t>
-                            </w:r>
-                            <w:r>
-                              <w:t>d’</w:t>
-                            </w:r>
-                            <w:r>
-                              <w:t>1</w:t>
-                            </w:r>
-                            <w:r>
-                              <w:t>,0</w:t>
-                            </w:r>
-                            <w:r>
-                              <w:t xml:space="preserve">g </w:t>
-                            </w:r>
-                            <w:r>
-                              <w:t>de carbone</w:t>
-                            </w:r>
-                            <w:r>
-                              <w:t xml:space="preserve">. </w:t>
-                            </w:r>
-                            <w:r>
-                              <w:rPr>
-                                <w:i/>
-                                <w:iCs/>
-                              </w:rPr>
-                              <w:t>(Avant chaque calcul, écrire une expression littérale)</w:t>
-                            </w:r>
-                            <w:r>
-                              <w:t xml:space="preserve"> </w:t>
+                              <w:t xml:space="preserve"> d’1</w:t>
+                            </w:r>
+                            <w:r>
+                              <w:t xml:space="preserve">,00 </w:t>
+                            </w:r>
+                            <w:r>
+                              <w:t>g d’eau (</w:t>
+                            </w:r>
+                            <m:oMath>
+                              <m:sSub>
+                                <m:sSubPr>
+                                  <m:ctrlPr>
+                                    <w:rPr>
+                                      <w:rFonts w:ascii="Cambria Math" w:hAnsi="Cambria Math"/>
+                                      <w:i/>
+                                    </w:rPr>
+                                  </m:ctrlPr>
+                                </m:sSubPr>
+                                <m:e>
+                                  <m:r>
+                                    <w:rPr>
+                                      <w:rFonts w:ascii="Cambria Math" w:hAnsi="Cambria Math"/>
+                                    </w:rPr>
+                                    <m:t>H</m:t>
+                                  </m:r>
+                                </m:e>
+                                <m:sub>
+                                  <m:r>
+                                    <w:rPr>
+                                      <w:rFonts w:ascii="Cambria Math" w:hAnsi="Cambria Math"/>
+                                    </w:rPr>
+                                    <m:t>2</m:t>
+                                  </m:r>
+                                </m:sub>
+                              </m:sSub>
+                              <m:r>
+                                <w:rPr>
+                                  <w:rFonts w:ascii="Cambria Math" w:hAnsi="Cambria Math"/>
+                                </w:rPr>
+                                <m:t>O</m:t>
+                              </m:r>
+                            </m:oMath>
+                            <w:r>
+                              <w:rPr>
+                                <w:rFonts w:eastAsiaTheme="minorEastAsia"/>
+                              </w:rPr>
+                              <w:t>)</w:t>
+                            </w:r>
+                            <w:r>
+                              <w:t xml:space="preserve"> ? </w:t>
                             </w:r>
                           </w:p>
                           <w:p>
@@ -2681,37 +3080,16 @@
                               <w:jc w:val="both"/>
                             </w:pPr>
                             <w:r>
-                              <w:t>Combien y a-t-il de molécules dans 1</w:t>
-                            </w:r>
-                            <w:r>
-                              <w:t xml:space="preserve">,00 </w:t>
-                            </w:r>
-                            <w:r>
-                              <w:t xml:space="preserve">g d’eau ? </w:t>
-                            </w:r>
-                            <w:r>
-                              <w:rPr>
-                                <w:i/>
-                                <w:iCs/>
-                              </w:rPr>
                               <w:t>Le nombre de molécules dans 1,00g d’eau est-il plus grand ou plus petit que le nombre de grain</w:t>
                             </w:r>
                             <w:r>
-                              <w:rPr>
-                                <w:i/>
-                                <w:iCs/>
-                              </w:rPr>
                               <w:t>s</w:t>
                             </w:r>
                             <w:r>
-                              <w:rPr>
-                                <w:i/>
-                                <w:iCs/>
-                              </w:rPr>
-                              <w:t xml:space="preserve"> de sable sur l’ensemble de la Terre.</w:t>
-                            </w:r>
-                            <w:r>
-                              <w:t xml:space="preserve"> </w:t>
+                              <w:t xml:space="preserve"> de sable sur l’ensemble de la Terre</w:t>
+                            </w:r>
+                            <w:r>
+                              <w:t> ?</w:t>
                             </w:r>
                           </w:p>
                           <w:p>
@@ -2726,64 +3104,10 @@
                               <w:jc w:val="both"/>
                             </w:pPr>
                             <w:r>
-                              <w:t xml:space="preserve">En déduire </w:t>
-                            </w:r>
-                            <w:r>
-                              <w:t xml:space="preserve">la </w:t>
-                            </w:r>
-                            <w:r>
-                              <w:rPr>
-                                <w:b/>
-                                <w:bCs/>
-                                <w:i/>
-                                <w:iCs/>
-                              </w:rPr>
-                              <w:t>quantité de matière</w:t>
-                            </w:r>
-                            <w:r>
-                              <w:t xml:space="preserve"> dans 1,00 g d’eau</w:t>
-                            </w:r>
-                            <w:r>
-                              <w:t>.</w:t>
-                            </w:r>
-                          </w:p>
-                          <w:p>
-                            <w:pPr>
-                              <w:pStyle w:val="ListParagraph"/>
-                              <w:numPr>
-                                <w:ilvl w:val="0"/>
-                                <w:numId w:val="1"/>
-                              </w:numPr>
-                              <w:spacing w:after="0"/>
-                              <w:ind w:left="714" w:hanging="357"/>
-                              <w:jc w:val="both"/>
-                            </w:pPr>
-                            <w:r>
                               <w:t>Calculer puis comparer les masses de 2,6 mol de saccharose et de 2,6 mol d’eau</w:t>
                             </w:r>
                             <w:r>
                               <w:t> ?</w:t>
-                            </w:r>
-                          </w:p>
-                          <w:p>
-                            <w:pPr>
-                              <w:pStyle w:val="ListParagraph"/>
-                              <w:numPr>
-                                <w:ilvl w:val="0"/>
-                                <w:numId w:val="1"/>
-                              </w:numPr>
-                              <w:spacing w:after="0"/>
-                              <w:ind w:left="714" w:hanging="357"/>
-                              <w:jc w:val="both"/>
-                              <w:rPr>
-                                <w:color w:val="000000" w:themeColor="text1"/>
-                              </w:rPr>
-                            </w:pPr>
-                            <w:r>
-                              <w:rPr>
-                                <w:color w:val="000000" w:themeColor="text1"/>
-                              </w:rPr>
-                              <w:t>Remplir la feuille jaune</w:t>
                             </w:r>
                           </w:p>
                           <w:p>
@@ -2837,7 +3161,7 @@
           </mc:Choice>
           <mc:Fallback>
             <w:pict>
-              <v:shape w14:anchorId="77BB32CE" id="Text Box 5" o:spid="_x0000_s1032" type="#_x0000_t202" style="position:absolute;margin-left:-64.6pt;margin-top:27.15pt;width:575.35pt;height:164.05pt;z-index:251664384;visibility:visible;mso-wrap-style:square;mso-width-percent:0;mso-height-percent:0;mso-wrap-distance-left:9pt;mso-wrap-distance-top:0;mso-wrap-distance-right:9pt;mso-wrap-distance-bottom:0;mso-position-horizontal:absolute;mso-position-horizontal-relative:margin;mso-position-vertical:absolute;mso-position-vertical-relative:text;mso-width-percent:0;mso-height-percent:0;mso-width-relative:margin;mso-height-relative:margin;v-text-anchor:top" o:gfxdata="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" fillcolor="white [3201]" stroked="f" strokeweight=".5pt">
+              <v:shape w14:anchorId="77BB32CE" id="Text Box 5" o:spid="_x0000_s1033" type="#_x0000_t202" style="position:absolute;margin-left:-69.05pt;margin-top:26.9pt;width:579.9pt;height:138.55pt;z-index:251664384;visibility:visible;mso-wrap-style:square;mso-width-percent:0;mso-height-percent:0;mso-wrap-distance-left:9pt;mso-wrap-distance-top:0;mso-wrap-distance-right:9pt;mso-wrap-distance-bottom:0;mso-position-horizontal:absolute;mso-position-horizontal-relative:margin;mso-position-vertical:absolute;mso-position-vertical-relative:text;mso-width-percent:0;mso-height-percent:0;mso-width-relative:margin;mso-height-relative:margin;v-text-anchor:top" o:gfxdata="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" fillcolor="white [3201]" stroked="f" strokeweight=".5pt">
                 <v:textbox inset="0,0,1mm,0">
                   <w:txbxContent>
                     <w:p>
@@ -2855,7 +3179,21 @@
                           <w:b/>
                           <w:bCs/>
                         </w:rPr>
-                        <w:t xml:space="preserve">Répondre aux questions ci-dessous sur une feuille à part : </w:t>
+                        <w:t>Répondre aux questions ci-dessous sur une feuille à part</w:t>
+                      </w:r>
+                      <w:r>
+                        <w:rPr>
+                          <w:b/>
+                          <w:bCs/>
+                        </w:rPr>
+                        <w:t xml:space="preserve">. </w:t>
+                      </w:r>
+                      <w:r>
+                        <w:rPr>
+                          <w:b/>
+                          <w:bCs/>
+                        </w:rPr>
+                        <w:t xml:space="preserve"> </w:t>
                       </w:r>
                     </w:p>
                     <w:p>
@@ -2866,35 +3204,16 @@
                           <w:numId w:val="1"/>
                         </w:numPr>
                         <w:spacing w:after="0"/>
-                        <w:ind w:left="714" w:hanging="357"/>
                         <w:jc w:val="both"/>
                       </w:pPr>
                       <w:r>
-                        <w:t>Après avoir visionné le document 1, expliquer ce qu’e</w:t>
+                        <w:t>Après avoir regardé la vidéo, é</w:t>
                       </w:r>
                       <w:r>
-                        <w:t>st</w:t>
+                        <w:t>crire sur la feuille jaune ce qu’est une mole</w:t>
                       </w:r>
                       <w:r>
-                        <w:t xml:space="preserve"> </w:t>
-                      </w:r>
-                      <w:r>
-                        <w:t>« une</w:t>
-                      </w:r>
-                      <w:r>
-                        <w:t xml:space="preserve"> </w:t>
-                      </w:r>
-                      <w:r>
-                        <w:t>m</w:t>
-                      </w:r>
-                      <w:r>
-                        <w:t>ole</w:t>
-                      </w:r>
-                      <w:r>
-                        <w:t> »</w:t>
-                      </w:r>
-                      <w:r>
-                        <w:t xml:space="preserve"> et en quoi cette notion est utile pour faire de la chimie ?</w:t>
+                        <w:t>.</w:t>
                       </w:r>
                     </w:p>
                     <w:p>
@@ -2939,7 +3258,25 @@
                         <w:t xml:space="preserve"> ? </w:t>
                       </w:r>
                       <w:r>
-                        <w:t xml:space="preserve">Quelle est la </w:t>
+                        <w:rPr>
+                          <w:i/>
+                          <w:iCs/>
+                        </w:rPr>
+                        <w:t xml:space="preserve">(Donner la réponse en nombre </w:t>
+                      </w:r>
+                      <w:r>
+                        <w:rPr>
+                          <w:i/>
+                          <w:iCs/>
+                        </w:rPr>
+                        <w:t>d’atomes H</w:t>
+                      </w:r>
+                      <w:r>
+                        <w:rPr>
+                          <w:i/>
+                          <w:iCs/>
+                        </w:rPr>
+                        <w:t xml:space="preserve"> </w:t>
                       </w:r>
                       <w:r>
                         <w:rPr>
@@ -2948,38 +3285,14 @@
                           <w:i/>
                           <w:iCs/>
                         </w:rPr>
-                        <w:t>quantité de matière</w:t>
-                      </w:r>
-                      <w:r>
-                        <w:t xml:space="preserve"> </w:t>
-                      </w:r>
-                      <w:r>
-                        <w:t>d’</w:t>
-                      </w:r>
-                      <w:r>
-                        <w:t>1</w:t>
-                      </w:r>
-                      <w:r>
-                        <w:t>,0</w:t>
-                      </w:r>
-                      <w:r>
-                        <w:t xml:space="preserve">g </w:t>
-                      </w:r>
-                      <w:r>
-                        <w:t>de carbone</w:t>
-                      </w:r>
-                      <w:r>
-                        <w:t xml:space="preserve">. </w:t>
+                        <w:t>puis</w:t>
                       </w:r>
                       <w:r>
                         <w:rPr>
                           <w:i/>
                           <w:iCs/>
                         </w:rPr>
-                        <w:t>(Avant chaque calcul, écrire une expression littérale)</w:t>
-                      </w:r>
-                      <w:r>
-                        <w:t xml:space="preserve"> </w:t>
+                        <w:t xml:space="preserve"> en mole)</w:t>
                       </w:r>
                     </w:p>
                     <w:p>
@@ -2994,37 +3307,66 @@
                         <w:jc w:val="both"/>
                       </w:pPr>
                       <w:r>
-                        <w:t>Combien y a-t-il de molécules dans 1</w:t>
+                        <w:t xml:space="preserve">Quelle est la </w:t>
+                      </w:r>
+                      <w:r>
+                        <w:rPr>
+                          <w:b/>
+                          <w:bCs/>
+                        </w:rPr>
+                        <w:t>quantité de matière</w:t>
+                      </w:r>
+                      <w:r>
+                        <w:t xml:space="preserve"> d’1</w:t>
                       </w:r>
                       <w:r>
                         <w:t xml:space="preserve">,00 </w:t>
                       </w:r>
                       <w:r>
-                        <w:t xml:space="preserve">g d’eau ? </w:t>
+                        <w:t>g d’eau (</w:t>
+                      </w:r>
+                      <m:oMath>
+                        <m:sSub>
+                          <m:sSubPr>
+                            <m:ctrlPr>
+                              <w:rPr>
+                                <w:rFonts w:ascii="Cambria Math" w:hAnsi="Cambria Math"/>
+                                <w:i/>
+                              </w:rPr>
+                            </m:ctrlPr>
+                          </m:sSubPr>
+                          <m:e>
+                            <m:r>
+                              <w:rPr>
+                                <w:rFonts w:ascii="Cambria Math" w:hAnsi="Cambria Math"/>
+                              </w:rPr>
+                              <m:t>H</m:t>
+                            </m:r>
+                          </m:e>
+                          <m:sub>
+                            <m:r>
+                              <w:rPr>
+                                <w:rFonts w:ascii="Cambria Math" w:hAnsi="Cambria Math"/>
+                              </w:rPr>
+                              <m:t>2</m:t>
+                            </m:r>
+                          </m:sub>
+                        </m:sSub>
+                        <m:r>
+                          <w:rPr>
+                            <w:rFonts w:ascii="Cambria Math" w:hAnsi="Cambria Math"/>
+                          </w:rPr>
+                          <m:t>O</m:t>
+                        </m:r>
+                      </m:oMath>
+                      <w:r>
+                        <w:rPr>
+                          <w:rFonts w:eastAsiaTheme="minorEastAsia"/>
+                        </w:rPr>
+                        <w:t>)</w:t>
                       </w:r>
                       <w:r>
-                        <w:rPr>
-                          <w:i/>
-                          <w:iCs/>
-                        </w:rPr>
-                        <w:t>Le nombre de molécules dans 1,00g d’eau est-il plus grand ou plus petit que le nombre de grain</w:t>
-                      </w:r>
-                      <w:r>
-                        <w:rPr>
-                          <w:i/>
-                          <w:iCs/>
-                        </w:rPr>
-                        <w:t>s</w:t>
-                      </w:r>
-                      <w:r>
-                        <w:rPr>
-                          <w:i/>
-                          <w:iCs/>
-                        </w:rPr>
-                        <w:t xml:space="preserve"> de sable sur l’ensemble de la Terre.</w:t>
-                      </w:r>
-                      <w:r>
-                        <w:t xml:space="preserve"> </w:t>
+                        <w:t xml:space="preserve"> ? </w:t>
                       </w:r>
                     </w:p>
                     <w:p>
@@ -3039,25 +3381,16 @@
                         <w:jc w:val="both"/>
                       </w:pPr>
                       <w:r>
-                        <w:t xml:space="preserve">En déduire </w:t>
+                        <w:t>Le nombre de molécules dans 1,00g d’eau est-il plus grand ou plus petit que le nombre de grain</w:t>
                       </w:r>
                       <w:r>
-                        <w:t xml:space="preserve">la </w:t>
+                        <w:t>s</w:t>
                       </w:r>
                       <w:r>
-                        <w:rPr>
-                          <w:b/>
-                          <w:bCs/>
-                          <w:i/>
-                          <w:iCs/>
-                        </w:rPr>
-                        <w:t>quantité de matière</w:t>
+                        <w:t xml:space="preserve"> de sable sur l’ensemble de la Terre</w:t>
                       </w:r>
                       <w:r>
-                        <w:t xml:space="preserve"> dans 1,00 g d’eau</w:t>
-                      </w:r>
-                      <w:r>
-                        <w:t>.</w:t>
+                        <w:t> ?</w:t>
                       </w:r>
                     </w:p>
                     <w:p>
@@ -3076,27 +3409,6 @@
                       </w:r>
                       <w:r>
                         <w:t> ?</w:t>
-                      </w:r>
-                    </w:p>
-                    <w:p>
-                      <w:pPr>
-                        <w:pStyle w:val="ListParagraph"/>
-                        <w:numPr>
-                          <w:ilvl w:val="0"/>
-                          <w:numId w:val="1"/>
-                        </w:numPr>
-                        <w:spacing w:after="0"/>
-                        <w:ind w:left="714" w:hanging="357"/>
-                        <w:jc w:val="both"/>
-                        <w:rPr>
-                          <w:color w:val="000000" w:themeColor="text1"/>
-                        </w:rPr>
-                      </w:pPr>
-                      <w:r>
-                        <w:rPr>
-                          <w:color w:val="000000" w:themeColor="text1"/>
-                        </w:rPr>
-                        <w:t>Remplir la feuille jaune</w:t>
                       </w:r>
                     </w:p>
                     <w:p>
@@ -3350,42 +3662,7 @@
                                       <w:sz w:val="16"/>
                                       <w:szCs w:val="16"/>
                                     </w:rPr>
-                                    <w:t xml:space="preserve"> molécule grâce </w:t>
-                                  </w:r>
-                                  <w:r>
-                                    <w:rPr>
-                                      <w:sz w:val="16"/>
-                                      <w:szCs w:val="16"/>
-                                    </w:rPr>
-                                    <w:t>aux</w:t>
-                                  </w:r>
-                                  <w:r>
-                                    <w:rPr>
-                                      <w:sz w:val="16"/>
-                                      <w:szCs w:val="16"/>
-                                    </w:rPr>
-                                    <w:t xml:space="preserve"> formule</w:t>
-                                  </w:r>
-                                  <w:r>
-                                    <w:rPr>
-                                      <w:sz w:val="16"/>
-                                      <w:szCs w:val="16"/>
-                                    </w:rPr>
-                                    <w:t>s</w:t>
-                                  </w:r>
-                                  <w:r>
-                                    <w:rPr>
-                                      <w:sz w:val="16"/>
-                                      <w:szCs w:val="16"/>
-                                    </w:rPr>
-                                    <w:t xml:space="preserve"> brute</w:t>
-                                  </w:r>
-                                  <w:r>
-                                    <w:rPr>
-                                      <w:sz w:val="16"/>
-                                      <w:szCs w:val="16"/>
-                                    </w:rPr>
-                                    <w:t>s (</w:t>
+                                    <w:t xml:space="preserve"> molécule grâce aux formules brutes (</w:t>
                                   </w:r>
                                   <m:oMath>
                                     <m:sSub>
@@ -3981,14 +4258,7 @@
                                       <w:sz w:val="16"/>
                                       <w:szCs w:val="16"/>
                                     </w:rPr>
-                                    <w:t xml:space="preserve"> </w:t>
-                                  </w:r>
-                                  <w:r>
-                                    <w:rPr>
-                                      <w:sz w:val="16"/>
-                                      <w:szCs w:val="16"/>
-                                    </w:rPr>
-                                    <w:t xml:space="preserve">J’ai besoin de l’aide du professeur pour compter le nombre d’atomes dans </w:t>
+                                    <w:t xml:space="preserve"> J’ai besoin de l’aide du professeur pour compter le nombre d’atomes dans </w:t>
                                   </w:r>
                                   <w:r>
                                     <w:rPr>
@@ -4228,7 +4498,7 @@
           </mc:Choice>
           <mc:Fallback>
             <w:pict>
-              <v:shape w14:anchorId="5BA2C88A" id="Text Box 18" o:spid="_x0000_s1033" type="#_x0000_t202" style="position:absolute;margin-left:-56.45pt;margin-top:34.4pt;width:8in;height:90.8pt;z-index:251669504;visibility:visible;mso-wrap-style:square;mso-width-percent:0;mso-height-percent:0;mso-wrap-distance-left:9pt;mso-wrap-distance-top:0;mso-wrap-distance-right:9pt;mso-wrap-distance-bottom:0;mso-position-horizontal:absolute;mso-position-horizontal-relative:margin;mso-position-vertical:absolute;mso-position-vertical-relative:text;mso-width-percent:0;mso-height-percent:0;mso-width-relative:margin;mso-height-relative:margin;v-text-anchor:top" o:gfxdata="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" filled="f" stroked="f" strokeweight=".5pt">
+              <v:shape w14:anchorId="5BA2C88A" id="Text Box 18" o:spid="_x0000_s1034" type="#_x0000_t202" style="position:absolute;margin-left:-56.45pt;margin-top:34.4pt;width:8in;height:90.8pt;z-index:251669504;visibility:visible;mso-wrap-style:square;mso-width-percent:0;mso-height-percent:0;mso-wrap-distance-left:9pt;mso-wrap-distance-top:0;mso-wrap-distance-right:9pt;mso-wrap-distance-bottom:0;mso-position-horizontal:absolute;mso-position-horizontal-relative:margin;mso-position-vertical:absolute;mso-position-vertical-relative:text;mso-width-percent:0;mso-height-percent:0;mso-width-relative:margin;mso-height-relative:margin;v-text-anchor:top" o:gfxdata="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" filled="f" stroked="f" strokeweight=".5pt">
                 <v:textbox inset="0,0,0,0">
                   <w:txbxContent>
                     <w:tbl>
@@ -4398,42 +4668,7 @@
                                 <w:sz w:val="16"/>
                                 <w:szCs w:val="16"/>
                               </w:rPr>
-                              <w:t xml:space="preserve"> molécule grâce </w:t>
-                            </w:r>
-                            <w:r>
-                              <w:rPr>
-                                <w:sz w:val="16"/>
-                                <w:szCs w:val="16"/>
-                              </w:rPr>
-                              <w:t>aux</w:t>
-                            </w:r>
-                            <w:r>
-                              <w:rPr>
-                                <w:sz w:val="16"/>
-                                <w:szCs w:val="16"/>
-                              </w:rPr>
-                              <w:t xml:space="preserve"> formule</w:t>
-                            </w:r>
-                            <w:r>
-                              <w:rPr>
-                                <w:sz w:val="16"/>
-                                <w:szCs w:val="16"/>
-                              </w:rPr>
-                              <w:t>s</w:t>
-                            </w:r>
-                            <w:r>
-                              <w:rPr>
-                                <w:sz w:val="16"/>
-                                <w:szCs w:val="16"/>
-                              </w:rPr>
-                              <w:t xml:space="preserve"> brute</w:t>
-                            </w:r>
-                            <w:r>
-                              <w:rPr>
-                                <w:sz w:val="16"/>
-                                <w:szCs w:val="16"/>
-                              </w:rPr>
-                              <w:t>s (</w:t>
+                              <w:t xml:space="preserve"> molécule grâce aux formules brutes (</w:t>
                             </w:r>
                             <m:oMath>
                               <m:sSub>
@@ -5029,14 +5264,7 @@
                                 <w:sz w:val="16"/>
                                 <w:szCs w:val="16"/>
                               </w:rPr>
-                              <w:t xml:space="preserve"> </w:t>
-                            </w:r>
-                            <w:r>
-                              <w:rPr>
-                                <w:sz w:val="16"/>
-                                <w:szCs w:val="16"/>
-                              </w:rPr>
-                              <w:t xml:space="preserve">J’ai besoin de l’aide du professeur pour compter le nombre d’atomes dans </w:t>
+                              <w:t xml:space="preserve"> J’ai besoin de l’aide du professeur pour compter le nombre d’atomes dans </w:t>
                             </w:r>
                             <w:r>
                               <w:rPr>
@@ -5529,21 +5757,7 @@
                                       <w:sz w:val="18"/>
                                       <w:szCs w:val="18"/>
                                     </w:rPr>
-                                    <w:t xml:space="preserve">Je sais </w:t>
-                                  </w:r>
-                                  <w:r>
-                                    <w:rPr>
-                                      <w:sz w:val="18"/>
-                                      <w:szCs w:val="18"/>
-                                    </w:rPr>
-                                    <w:t>calculer la quantité de matière</w:t>
-                                  </w:r>
-                                  <w:r>
-                                    <w:rPr>
-                                      <w:sz w:val="18"/>
-                                      <w:szCs w:val="18"/>
-                                    </w:rPr>
-                                    <w:t xml:space="preserve"> dans 1,0g </w:t>
+                                    <w:t xml:space="preserve">Je sais calculer la quantité de matière dans 1,0g </w:t>
                                   </w:r>
                                   <w:r>
                                     <w:rPr>
@@ -5672,7 +5886,7 @@
           </mc:Choice>
           <mc:Fallback>
             <w:pict>
-              <v:shape w14:anchorId="34A3519F" id="Text Box 8" o:spid="_x0000_s1034" type="#_x0000_t202" style="position:absolute;margin-left:15pt;margin-top:132.05pt;width:8in;height:97.05pt;z-index:251671552;visibility:visible;mso-wrap-style:square;mso-width-percent:0;mso-height-percent:0;mso-wrap-distance-left:9pt;mso-wrap-distance-top:0;mso-wrap-distance-right:9pt;mso-wrap-distance-bottom:0;mso-position-horizontal:absolute;mso-position-horizontal-relative:page;mso-position-vertical:absolute;mso-position-vertical-relative:text;mso-width-percent:0;mso-height-percent:0;mso-width-relative:margin;mso-height-relative:margin;v-text-anchor:top" o:gfxdata="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" filled="f" stroked="f" strokeweight=".5pt">
+              <v:shape w14:anchorId="34A3519F" id="Text Box 8" o:spid="_x0000_s1035" type="#_x0000_t202" style="position:absolute;margin-left:15pt;margin-top:132.05pt;width:8in;height:97.05pt;z-index:251671552;visibility:visible;mso-wrap-style:square;mso-width-percent:0;mso-height-percent:0;mso-wrap-distance-left:9pt;mso-wrap-distance-top:0;mso-wrap-distance-right:9pt;mso-wrap-distance-bottom:0;mso-position-horizontal:absolute;mso-position-horizontal-relative:page;mso-position-vertical:absolute;mso-position-vertical-relative:text;mso-width-percent:0;mso-height-percent:0;mso-width-relative:margin;mso-height-relative:margin;v-text-anchor:top" o:gfxdata="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" filled="f" stroked="f" strokeweight=".5pt">
                 <v:textbox inset="0,0,0,0">
                   <w:txbxContent>
                     <w:tbl>
@@ -5903,21 +6117,7 @@
                                 <w:sz w:val="18"/>
                                 <w:szCs w:val="18"/>
                               </w:rPr>
-                              <w:t xml:space="preserve">Je sais </w:t>
-                            </w:r>
-                            <w:r>
-                              <w:rPr>
-                                <w:sz w:val="18"/>
-                                <w:szCs w:val="18"/>
-                              </w:rPr>
-                              <w:t>calculer la quantité de matière</w:t>
-                            </w:r>
-                            <w:r>
-                              <w:rPr>
-                                <w:sz w:val="18"/>
-                                <w:szCs w:val="18"/>
-                              </w:rPr>
-                              <w:t xml:space="preserve"> dans 1,0g </w:t>
+                              <w:t xml:space="preserve">Je sais calculer la quantité de matière dans 1,0g </w:t>
                             </w:r>
                             <w:r>
                               <w:rPr>

--- a/Seconde/Chapitre9-LaMole/Activité/Activité1-DecouverteMole.docx
+++ b/Seconde/Chapitre9-LaMole/Activité/Activité1-DecouverteMole.docx
@@ -10,7 +10,268 @@
         <mc:AlternateContent>
           <mc:Choice Requires="wps">
             <w:drawing>
-              <wp:anchor distT="0" distB="0" distL="114300" distR="114300" simplePos="0" relativeHeight="251663360" behindDoc="0" locked="0" layoutInCell="1" allowOverlap="1" wp14:anchorId="568EAA53" wp14:editId="5EA7815B">
+              <wp:anchor distT="0" distB="0" distL="114300" distR="114300" simplePos="0" relativeHeight="251661312" behindDoc="0" locked="0" layoutInCell="1" allowOverlap="1" wp14:anchorId="5F026BD9" wp14:editId="49E92AFD">
+                <wp:simplePos x="0" y="0"/>
+                <wp:positionH relativeFrom="column">
+                  <wp:posOffset>-660193</wp:posOffset>
+                </wp:positionH>
+                <wp:positionV relativeFrom="paragraph">
+                  <wp:posOffset>-322794</wp:posOffset>
+                </wp:positionV>
+                <wp:extent cx="3136265" cy="1823720"/>
+                <wp:effectExtent l="0" t="0" r="26035" b="24130"/>
+                <wp:wrapNone/>
+                <wp:docPr id="3" name="Text Box 3"/>
+                <wp:cNvGraphicFramePr/>
+                <a:graphic xmlns:a="http://schemas.openxmlformats.org/drawingml/2006/main">
+                  <a:graphicData uri="http://schemas.microsoft.com/office/word/2010/wordprocessingShape">
+                    <wps:wsp>
+                      <wps:cNvSpPr txBox="1"/>
+                      <wps:spPr>
+                        <a:xfrm>
+                          <a:off x="0" y="0"/>
+                          <a:ext cx="3136265" cy="1823720"/>
+                        </a:xfrm>
+                        <a:prstGeom prst="rect">
+                          <a:avLst/>
+                        </a:prstGeom>
+                        <a:solidFill>
+                          <a:schemeClr val="lt1"/>
+                        </a:solidFill>
+                        <a:ln w="6350">
+                          <a:solidFill>
+                            <a:prstClr val="black"/>
+                          </a:solidFill>
+                        </a:ln>
+                      </wps:spPr>
+                      <wps:txbx>
+                        <w:txbxContent>
+                          <w:p>
+                            <w:pPr>
+                              <w:rPr>
+                                <w:b/>
+                                <w:bCs/>
+                              </w:rPr>
+                            </w:pPr>
+                            <w:r>
+                              <w:rPr>
+                                <w:b/>
+                                <w:bCs/>
+                              </w:rPr>
+                              <w:t>Document 1</w:t>
+                            </w:r>
+                            <w:r>
+                              <w:t> </w:t>
+                            </w:r>
+                            <w:r>
+                              <w:t>–</w:t>
+                            </w:r>
+                            <w:r>
+                              <w:t xml:space="preserve"> </w:t>
+                            </w:r>
+                            <w:r>
+                              <w:rPr>
+                                <w:b/>
+                                <w:bCs/>
+                              </w:rPr>
+                              <w:t>Qu’est-ce que la mole</w:t>
+                            </w:r>
+                          </w:p>
+                          <w:p>
+                            <w:pPr>
+                              <w:rPr>
+                                <w:noProof/>
+                              </w:rPr>
+                            </w:pPr>
+                            <w:hyperlink r:id="rId5" w:history="1">
+                              <w:r>
+                                <w:rPr>
+                                  <w:rStyle w:val="Hyperlink"/>
+                                </w:rPr>
+                                <w:t>http://acver.fr/definitionmole</w:t>
+                              </w:r>
+                            </w:hyperlink>
+                            <w:r>
+                              <w:t xml:space="preserve"> </w:t>
+                            </w:r>
+                          </w:p>
+                          <w:p>
+                            <w:r>
+                              <w:rPr>
+                                <w:noProof/>
+                              </w:rPr>
+                              <w:drawing>
+                                <wp:inline distT="0" distB="0" distL="0" distR="0" wp14:anchorId="109D08D6" wp14:editId="2091BAED">
+                                  <wp:extent cx="924180" cy="916374"/>
+                                  <wp:effectExtent l="0" t="0" r="9525" b="0"/>
+                                  <wp:docPr id="11" name="Picture 11"/>
+                                  <wp:cNvGraphicFramePr>
+                                    <a:graphicFrameLocks xmlns:a="http://schemas.openxmlformats.org/drawingml/2006/main" noChangeAspect="1"/>
+                                  </wp:cNvGraphicFramePr>
+                                  <a:graphic xmlns:a="http://schemas.openxmlformats.org/drawingml/2006/main">
+                                    <a:graphicData uri="http://schemas.openxmlformats.org/drawingml/2006/picture">
+                                      <pic:pic xmlns:pic="http://schemas.openxmlformats.org/drawingml/2006/picture">
+                                        <pic:nvPicPr>
+                                          <pic:cNvPr id="1" name=""/>
+                                          <pic:cNvPicPr/>
+                                        </pic:nvPicPr>
+                                        <pic:blipFill>
+                                          <a:blip r:embed="rId6"/>
+                                          <a:stretch>
+                                            <a:fillRect/>
+                                          </a:stretch>
+                                        </pic:blipFill>
+                                        <pic:spPr>
+                                          <a:xfrm>
+                                            <a:off x="0" y="0"/>
+                                            <a:ext cx="928559" cy="920716"/>
+                                          </a:xfrm>
+                                          <a:prstGeom prst="rect">
+                                            <a:avLst/>
+                                          </a:prstGeom>
+                                        </pic:spPr>
+                                      </pic:pic>
+                                    </a:graphicData>
+                                  </a:graphic>
+                                </wp:inline>
+                              </w:drawing>
+                            </w:r>
+                          </w:p>
+                        </w:txbxContent>
+                      </wps:txbx>
+                      <wps:bodyPr rot="0" spcFirstLastPara="0" vertOverflow="overflow" horzOverflow="overflow" vert="horz" wrap="square" lIns="91440" tIns="45720" rIns="91440" bIns="45720" numCol="1" spcCol="0" rtlCol="0" fromWordArt="0" anchor="t" anchorCtr="0" forceAA="0" compatLnSpc="1">
+                        <a:prstTxWarp prst="textNoShape">
+                          <a:avLst/>
+                        </a:prstTxWarp>
+                        <a:noAutofit/>
+                      </wps:bodyPr>
+                    </wps:wsp>
+                  </a:graphicData>
+                </a:graphic>
+                <wp14:sizeRelH relativeFrom="margin">
+                  <wp14:pctWidth>0</wp14:pctWidth>
+                </wp14:sizeRelH>
+                <wp14:sizeRelV relativeFrom="margin">
+                  <wp14:pctHeight>0</wp14:pctHeight>
+                </wp14:sizeRelV>
+              </wp:anchor>
+            </w:drawing>
+          </mc:Choice>
+          <mc:Fallback>
+            <w:pict>
+              <v:shapetype w14:anchorId="5F026BD9" id="_x0000_t202" coordsize="21600,21600" o:spt="202" path="m,l,21600r21600,l21600,xe">
+                <v:stroke joinstyle="miter"/>
+                <v:path gradientshapeok="t" o:connecttype="rect"/>
+              </v:shapetype>
+              <v:shape id="Text Box 3" o:spid="_x0000_s1026" type="#_x0000_t202" style="position:absolute;margin-left:-52pt;margin-top:-25.4pt;width:246.95pt;height:143.6pt;z-index:251661312;visibility:visible;mso-wrap-style:square;mso-width-percent:0;mso-height-percent:0;mso-wrap-distance-left:9pt;mso-wrap-distance-top:0;mso-wrap-distance-right:9pt;mso-wrap-distance-bottom:0;mso-position-horizontal:absolute;mso-position-horizontal-relative:text;mso-position-vertical:absolute;mso-position-vertical-relative:text;mso-width-percent:0;mso-height-percent:0;mso-width-relative:margin;mso-height-relative:margin;v-text-anchor:top" o:gfxdata="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" fillcolor="white [3201]" strokeweight=".5pt">
+                <v:textbox>
+                  <w:txbxContent>
+                    <w:p>
+                      <w:pPr>
+                        <w:rPr>
+                          <w:b/>
+                          <w:bCs/>
+                        </w:rPr>
+                      </w:pPr>
+                      <w:r>
+                        <w:rPr>
+                          <w:b/>
+                          <w:bCs/>
+                        </w:rPr>
+                        <w:t>Document 1</w:t>
+                      </w:r>
+                      <w:r>
+                        <w:t> </w:t>
+                      </w:r>
+                      <w:r>
+                        <w:t>–</w:t>
+                      </w:r>
+                      <w:r>
+                        <w:t xml:space="preserve"> </w:t>
+                      </w:r>
+                      <w:r>
+                        <w:rPr>
+                          <w:b/>
+                          <w:bCs/>
+                        </w:rPr>
+                        <w:t>Qu’est-ce que la mole</w:t>
+                      </w:r>
+                    </w:p>
+                    <w:p>
+                      <w:pPr>
+                        <w:rPr>
+                          <w:noProof/>
+                        </w:rPr>
+                      </w:pPr>
+                      <w:hyperlink r:id="rId7" w:history="1">
+                        <w:r>
+                          <w:rPr>
+                            <w:rStyle w:val="Hyperlink"/>
+                          </w:rPr>
+                          <w:t>http://acver.fr/definitionmole</w:t>
+                        </w:r>
+                      </w:hyperlink>
+                      <w:r>
+                        <w:t xml:space="preserve"> </w:t>
+                      </w:r>
+                    </w:p>
+                    <w:p>
+                      <w:r>
+                        <w:rPr>
+                          <w:noProof/>
+                        </w:rPr>
+                        <w:drawing>
+                          <wp:inline distT="0" distB="0" distL="0" distR="0" wp14:anchorId="109D08D6" wp14:editId="2091BAED">
+                            <wp:extent cx="924180" cy="916374"/>
+                            <wp:effectExtent l="0" t="0" r="9525" b="0"/>
+                            <wp:docPr id="11" name="Picture 11"/>
+                            <wp:cNvGraphicFramePr>
+                              <a:graphicFrameLocks xmlns:a="http://schemas.openxmlformats.org/drawingml/2006/main" noChangeAspect="1"/>
+                            </wp:cNvGraphicFramePr>
+                            <a:graphic xmlns:a="http://schemas.openxmlformats.org/drawingml/2006/main">
+                              <a:graphicData uri="http://schemas.openxmlformats.org/drawingml/2006/picture">
+                                <pic:pic xmlns:pic="http://schemas.openxmlformats.org/drawingml/2006/picture">
+                                  <pic:nvPicPr>
+                                    <pic:cNvPr id="1" name=""/>
+                                    <pic:cNvPicPr/>
+                                  </pic:nvPicPr>
+                                  <pic:blipFill>
+                                    <a:blip r:embed="rId6"/>
+                                    <a:stretch>
+                                      <a:fillRect/>
+                                    </a:stretch>
+                                  </pic:blipFill>
+                                  <pic:spPr>
+                                    <a:xfrm>
+                                      <a:off x="0" y="0"/>
+                                      <a:ext cx="928559" cy="920716"/>
+                                    </a:xfrm>
+                                    <a:prstGeom prst="rect">
+                                      <a:avLst/>
+                                    </a:prstGeom>
+                                  </pic:spPr>
+                                </pic:pic>
+                              </a:graphicData>
+                            </a:graphic>
+                          </wp:inline>
+                        </w:drawing>
+                      </w:r>
+                    </w:p>
+                  </w:txbxContent>
+                </v:textbox>
+              </v:shape>
+            </w:pict>
+          </mc:Fallback>
+        </mc:AlternateContent>
+      </w:r>
+      <w:r>
+        <w:rPr>
+          <w:noProof/>
+        </w:rPr>
+        <mc:AlternateContent>
+          <mc:Choice Requires="wps">
+            <w:drawing>
+              <wp:anchor distT="0" distB="0" distL="114300" distR="114300" simplePos="0" relativeHeight="251663360" behindDoc="0" locked="0" layoutInCell="1" allowOverlap="1" wp14:anchorId="568EAA53" wp14:editId="1454ACF3">
                 <wp:simplePos x="0" y="0"/>
                 <wp:positionH relativeFrom="column">
                   <wp:posOffset>2584185</wp:posOffset>
@@ -153,15 +414,7 @@
                                         <w:color w:val="222222"/>
                                         <w:shd w:val="clear" w:color="auto" w:fill="FFFFFF"/>
                                       </w:rPr>
-                                      <m:t xml:space="preserve">1 atome </m:t>
-                                    </m:r>
-                                    <m:r>
-                                      <w:rPr>
-                                        <w:rFonts w:ascii="Cambria Math" w:eastAsiaTheme="minorEastAsia" w:hAnsi="Cambria Math"/>
-                                        <w:color w:val="222222"/>
-                                        <w:shd w:val="clear" w:color="auto" w:fill="FFFFFF"/>
-                                      </w:rPr>
-                                      <m:t>H</m:t>
+                                      <m:t>1 atome H</m:t>
                                     </m:r>
                                   </m:oMath>
                                   <w:r>
@@ -267,15 +520,7 @@
                                         <w:color w:val="222222"/>
                                         <w:shd w:val="clear" w:color="auto" w:fill="FFFFFF"/>
                                       </w:rPr>
-                                      <m:t xml:space="preserve">1 atome </m:t>
-                                    </m:r>
-                                    <m:r>
-                                      <w:rPr>
-                                        <w:rFonts w:ascii="Cambria Math" w:eastAsiaTheme="minorEastAsia" w:hAnsi="Cambria Math"/>
-                                        <w:color w:val="222222"/>
-                                        <w:shd w:val="clear" w:color="auto" w:fill="FFFFFF"/>
-                                      </w:rPr>
-                                      <m:t xml:space="preserve">C </m:t>
+                                      <m:t xml:space="preserve">1 atome C </m:t>
                                     </m:r>
                                   </m:oMath>
                                   <w:r>
@@ -381,15 +626,7 @@
                                         <w:color w:val="222222"/>
                                         <w:shd w:val="clear" w:color="auto" w:fill="FFFFFF"/>
                                       </w:rPr>
-                                      <m:t xml:space="preserve">1 atome </m:t>
-                                    </m:r>
-                                    <m:r>
-                                      <w:rPr>
-                                        <w:rFonts w:ascii="Cambria Math" w:eastAsiaTheme="minorEastAsia" w:hAnsi="Cambria Math"/>
-                                        <w:color w:val="222222"/>
-                                        <w:shd w:val="clear" w:color="auto" w:fill="FFFFFF"/>
-                                      </w:rPr>
-                                      <m:t>O</m:t>
+                                      <m:t>1 atome O</m:t>
                                     </m:r>
                                   </m:oMath>
                                   <w:r>
@@ -507,31 +744,7 @@
                                             <w:color w:val="222222"/>
                                             <w:shd w:val="clear" w:color="auto" w:fill="FFFFFF"/>
                                           </w:rPr>
-                                          <m:t>1 molécule</m:t>
-                                        </m:r>
-                                        <m:r>
-                                          <w:rPr>
-                                            <w:rFonts w:ascii="Cambria Math" w:eastAsiaTheme="minorEastAsia" w:hAnsi="Cambria Math"/>
-                                            <w:color w:val="222222"/>
-                                            <w:shd w:val="clear" w:color="auto" w:fill="FFFFFF"/>
-                                          </w:rPr>
-                                          <m:t xml:space="preserve"> de</m:t>
-                                        </m:r>
-                                        <m:r>
-                                          <w:rPr>
-                                            <w:rFonts w:ascii="Cambria Math" w:eastAsiaTheme="minorEastAsia" w:hAnsi="Cambria Math"/>
-                                            <w:color w:val="222222"/>
-                                            <w:shd w:val="clear" w:color="auto" w:fill="FFFFFF"/>
-                                          </w:rPr>
-                                          <m:t xml:space="preserve"> </m:t>
-                                        </m:r>
-                                        <m:r>
-                                          <w:rPr>
-                                            <w:rFonts w:ascii="Cambria Math" w:eastAsiaTheme="minorEastAsia" w:hAnsi="Cambria Math"/>
-                                            <w:color w:val="222222"/>
-                                            <w:shd w:val="clear" w:color="auto" w:fill="FFFFFF"/>
-                                          </w:rPr>
-                                          <m:t>H</m:t>
+                                          <m:t>1 molécule de H</m:t>
                                         </m:r>
                                       </m:e>
                                       <m:sub>
@@ -590,7 +803,33 @@
                                       <w:szCs w:val="16"/>
                                       <w:shd w:val="clear" w:color="auto" w:fill="FFFFFF"/>
                                     </w:rPr>
-                                    <w:t>(à calculer)</w:t>
+                                    <w:t>(</w:t>
+                                  </w:r>
+                                  <w:proofErr w:type="gramStart"/>
+                                  <w:r>
+                                    <w:rPr>
+                                      <w:rFonts w:eastAsiaTheme="minorEastAsia"/>
+                                      <w:i/>
+                                      <w:iCs/>
+                                      <w:color w:val="222222"/>
+                                      <w:sz w:val="16"/>
+                                      <w:szCs w:val="16"/>
+                                      <w:shd w:val="clear" w:color="auto" w:fill="FFFFFF"/>
+                                    </w:rPr>
+                                    <w:t>à</w:t>
+                                  </w:r>
+                                  <w:proofErr w:type="gramEnd"/>
+                                  <w:r>
+                                    <w:rPr>
+                                      <w:rFonts w:eastAsiaTheme="minorEastAsia"/>
+                                      <w:i/>
+                                      <w:iCs/>
+                                      <w:color w:val="222222"/>
+                                      <w:sz w:val="16"/>
+                                      <w:szCs w:val="16"/>
+                                      <w:shd w:val="clear" w:color="auto" w:fill="FFFFFF"/>
+                                    </w:rPr>
+                                    <w:t xml:space="preserve"> calculer)</w:t>
                                   </w:r>
                                   <w:r>
                                     <w:rPr>
@@ -761,6 +1000,7 @@
                                     </w:rPr>
                                     <w:t>(</w:t>
                                   </w:r>
+                                  <w:proofErr w:type="gramStart"/>
                                   <w:r>
                                     <w:rPr>
                                       <w:rFonts w:ascii="Calibri" w:eastAsia="Times New Roman" w:hAnsi="Calibri" w:cs="Times New Roman"/>
@@ -769,7 +1009,18 @@
                                       <w:szCs w:val="18"/>
                                       <w:shd w:val="clear" w:color="auto" w:fill="FFFFFF"/>
                                     </w:rPr>
-                                    <w:t>saccharose = sucre de cuisine )</w:t>
+                                    <w:t>saccharose</w:t>
+                                  </w:r>
+                                  <w:proofErr w:type="gramEnd"/>
+                                  <w:r>
+                                    <w:rPr>
+                                      <w:rFonts w:ascii="Calibri" w:eastAsia="Times New Roman" w:hAnsi="Calibri" w:cs="Times New Roman"/>
+                                      <w:color w:val="222222"/>
+                                      <w:sz w:val="18"/>
+                                      <w:szCs w:val="18"/>
+                                      <w:shd w:val="clear" w:color="auto" w:fill="FFFFFF"/>
+                                    </w:rPr>
+                                    <w:t xml:space="preserve"> = sucre de cuisine )</w:t>
                                   </w:r>
                                 </w:p>
                               </w:tc>
@@ -799,7 +1050,33 @@
                                       <w:szCs w:val="16"/>
                                       <w:shd w:val="clear" w:color="auto" w:fill="FFFFFF"/>
                                     </w:rPr>
-                                    <w:t>(à calculer)</w:t>
+                                    <w:t>(</w:t>
+                                  </w:r>
+                                  <w:proofErr w:type="gramStart"/>
+                                  <w:r>
+                                    <w:rPr>
+                                      <w:rFonts w:eastAsiaTheme="minorEastAsia"/>
+                                      <w:i/>
+                                      <w:iCs/>
+                                      <w:color w:val="222222"/>
+                                      <w:sz w:val="16"/>
+                                      <w:szCs w:val="16"/>
+                                      <w:shd w:val="clear" w:color="auto" w:fill="FFFFFF"/>
+                                    </w:rPr>
+                                    <w:t>à</w:t>
+                                  </w:r>
+                                  <w:proofErr w:type="gramEnd"/>
+                                  <w:r>
+                                    <w:rPr>
+                                      <w:rFonts w:eastAsiaTheme="minorEastAsia"/>
+                                      <w:i/>
+                                      <w:iCs/>
+                                      <w:color w:val="222222"/>
+                                      <w:sz w:val="16"/>
+                                      <w:szCs w:val="16"/>
+                                      <w:shd w:val="clear" w:color="auto" w:fill="FFFFFF"/>
+                                    </w:rPr>
+                                    <w:t xml:space="preserve"> calculer)</w:t>
                                   </w:r>
                                   <w:r>
                                     <w:rPr>
@@ -858,11 +1135,7 @@
           </mc:Choice>
           <mc:Fallback>
             <w:pict>
-              <v:shapetype w14:anchorId="568EAA53" id="_x0000_t202" coordsize="21600,21600" o:spt="202" path="m,l,21600r21600,l21600,xe">
-                <v:stroke joinstyle="miter"/>
-                <v:path gradientshapeok="t" o:connecttype="rect"/>
-              </v:shapetype>
-              <v:shape id="Text Box 4" o:spid="_x0000_s1026" type="#_x0000_t202" style="position:absolute;margin-left:203.5pt;margin-top:-25.3pt;width:305.5pt;height:143.6pt;z-index:251663360;visibility:visible;mso-wrap-style:square;mso-width-percent:0;mso-height-percent:0;mso-wrap-distance-left:9pt;mso-wrap-distance-top:0;mso-wrap-distance-right:9pt;mso-wrap-distance-bottom:0;mso-position-horizontal:absolute;mso-position-horizontal-relative:text;mso-position-vertical:absolute;mso-position-vertical-relative:text;mso-width-percent:0;mso-height-percent:0;mso-width-relative:margin;mso-height-relative:margin;v-text-anchor:top" o:gfxdata="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" fillcolor="white [3201]" strokeweight=".5pt">
+              <v:shape w14:anchorId="568EAA53" id="Text Box 4" o:spid="_x0000_s1027" type="#_x0000_t202" style="position:absolute;margin-left:203.5pt;margin-top:-25.3pt;width:305.5pt;height:143.6pt;z-index:251663360;visibility:visible;mso-wrap-style:square;mso-width-percent:0;mso-height-percent:0;mso-wrap-distance-left:9pt;mso-wrap-distance-top:0;mso-wrap-distance-right:9pt;mso-wrap-distance-bottom:0;mso-position-horizontal:absolute;mso-position-horizontal-relative:text;mso-position-vertical:absolute;mso-position-vertical-relative:text;mso-width-percent:0;mso-height-percent:0;mso-width-relative:margin;mso-height-relative:margin;v-text-anchor:top" o:gfxdata="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" fillcolor="white [3201]" strokeweight=".5pt">
                 <v:textbox>
                   <w:txbxContent>
                     <w:p>
@@ -972,15 +1245,7 @@
                                   <w:color w:val="222222"/>
                                   <w:shd w:val="clear" w:color="auto" w:fill="FFFFFF"/>
                                 </w:rPr>
-                                <m:t xml:space="preserve">1 atome </m:t>
-                              </m:r>
-                              <m:r>
-                                <w:rPr>
-                                  <w:rFonts w:ascii="Cambria Math" w:eastAsiaTheme="minorEastAsia" w:hAnsi="Cambria Math"/>
-                                  <w:color w:val="222222"/>
-                                  <w:shd w:val="clear" w:color="auto" w:fill="FFFFFF"/>
-                                </w:rPr>
-                                <m:t>H</m:t>
+                                <m:t>1 atome H</m:t>
                               </m:r>
                             </m:oMath>
                             <w:r>
@@ -1086,15 +1351,7 @@
                                   <w:color w:val="222222"/>
                                   <w:shd w:val="clear" w:color="auto" w:fill="FFFFFF"/>
                                 </w:rPr>
-                                <m:t xml:space="preserve">1 atome </m:t>
-                              </m:r>
-                              <m:r>
-                                <w:rPr>
-                                  <w:rFonts w:ascii="Cambria Math" w:eastAsiaTheme="minorEastAsia" w:hAnsi="Cambria Math"/>
-                                  <w:color w:val="222222"/>
-                                  <w:shd w:val="clear" w:color="auto" w:fill="FFFFFF"/>
-                                </w:rPr>
-                                <m:t xml:space="preserve">C </m:t>
+                                <m:t xml:space="preserve">1 atome C </m:t>
                               </m:r>
                             </m:oMath>
                             <w:r>
@@ -1200,15 +1457,7 @@
                                   <w:color w:val="222222"/>
                                   <w:shd w:val="clear" w:color="auto" w:fill="FFFFFF"/>
                                 </w:rPr>
-                                <m:t xml:space="preserve">1 atome </m:t>
-                              </m:r>
-                              <m:r>
-                                <w:rPr>
-                                  <w:rFonts w:ascii="Cambria Math" w:eastAsiaTheme="minorEastAsia" w:hAnsi="Cambria Math"/>
-                                  <w:color w:val="222222"/>
-                                  <w:shd w:val="clear" w:color="auto" w:fill="FFFFFF"/>
-                                </w:rPr>
-                                <m:t>O</m:t>
+                                <m:t>1 atome O</m:t>
                               </m:r>
                             </m:oMath>
                             <w:r>
@@ -1326,31 +1575,7 @@
                                       <w:color w:val="222222"/>
                                       <w:shd w:val="clear" w:color="auto" w:fill="FFFFFF"/>
                                     </w:rPr>
-                                    <m:t>1 molécule</m:t>
-                                  </m:r>
-                                  <m:r>
-                                    <w:rPr>
-                                      <w:rFonts w:ascii="Cambria Math" w:eastAsiaTheme="minorEastAsia" w:hAnsi="Cambria Math"/>
-                                      <w:color w:val="222222"/>
-                                      <w:shd w:val="clear" w:color="auto" w:fill="FFFFFF"/>
-                                    </w:rPr>
-                                    <m:t xml:space="preserve"> de</m:t>
-                                  </m:r>
-                                  <m:r>
-                                    <w:rPr>
-                                      <w:rFonts w:ascii="Cambria Math" w:eastAsiaTheme="minorEastAsia" w:hAnsi="Cambria Math"/>
-                                      <w:color w:val="222222"/>
-                                      <w:shd w:val="clear" w:color="auto" w:fill="FFFFFF"/>
-                                    </w:rPr>
-                                    <m:t xml:space="preserve"> </m:t>
-                                  </m:r>
-                                  <m:r>
-                                    <w:rPr>
-                                      <w:rFonts w:ascii="Cambria Math" w:eastAsiaTheme="minorEastAsia" w:hAnsi="Cambria Math"/>
-                                      <w:color w:val="222222"/>
-                                      <w:shd w:val="clear" w:color="auto" w:fill="FFFFFF"/>
-                                    </w:rPr>
-                                    <m:t>H</m:t>
+                                    <m:t>1 molécule de H</m:t>
                                   </m:r>
                                 </m:e>
                                 <m:sub>
@@ -1409,7 +1634,33 @@
                                 <w:szCs w:val="16"/>
                                 <w:shd w:val="clear" w:color="auto" w:fill="FFFFFF"/>
                               </w:rPr>
-                              <w:t>(à calculer)</w:t>
+                              <w:t>(</w:t>
+                            </w:r>
+                            <w:proofErr w:type="gramStart"/>
+                            <w:r>
+                              <w:rPr>
+                                <w:rFonts w:eastAsiaTheme="minorEastAsia"/>
+                                <w:i/>
+                                <w:iCs/>
+                                <w:color w:val="222222"/>
+                                <w:sz w:val="16"/>
+                                <w:szCs w:val="16"/>
+                                <w:shd w:val="clear" w:color="auto" w:fill="FFFFFF"/>
+                              </w:rPr>
+                              <w:t>à</w:t>
+                            </w:r>
+                            <w:proofErr w:type="gramEnd"/>
+                            <w:r>
+                              <w:rPr>
+                                <w:rFonts w:eastAsiaTheme="minorEastAsia"/>
+                                <w:i/>
+                                <w:iCs/>
+                                <w:color w:val="222222"/>
+                                <w:sz w:val="16"/>
+                                <w:szCs w:val="16"/>
+                                <w:shd w:val="clear" w:color="auto" w:fill="FFFFFF"/>
+                              </w:rPr>
+                              <w:t xml:space="preserve"> calculer)</w:t>
                             </w:r>
                             <w:r>
                               <w:rPr>
@@ -1580,6 +1831,7 @@
                               </w:rPr>
                               <w:t>(</w:t>
                             </w:r>
+                            <w:proofErr w:type="gramStart"/>
                             <w:r>
                               <w:rPr>
                                 <w:rFonts w:ascii="Calibri" w:eastAsia="Times New Roman" w:hAnsi="Calibri" w:cs="Times New Roman"/>
@@ -1588,7 +1840,18 @@
                                 <w:szCs w:val="18"/>
                                 <w:shd w:val="clear" w:color="auto" w:fill="FFFFFF"/>
                               </w:rPr>
-                              <w:t>saccharose = sucre de cuisine )</w:t>
+                              <w:t>saccharose</w:t>
+                            </w:r>
+                            <w:proofErr w:type="gramEnd"/>
+                            <w:r>
+                              <w:rPr>
+                                <w:rFonts w:ascii="Calibri" w:eastAsia="Times New Roman" w:hAnsi="Calibri" w:cs="Times New Roman"/>
+                                <w:color w:val="222222"/>
+                                <w:sz w:val="18"/>
+                                <w:szCs w:val="18"/>
+                                <w:shd w:val="clear" w:color="auto" w:fill="FFFFFF"/>
+                              </w:rPr>
+                              <w:t xml:space="preserve"> = sucre de cuisine )</w:t>
                             </w:r>
                           </w:p>
                         </w:tc>
@@ -1618,7 +1881,33 @@
                                 <w:szCs w:val="16"/>
                                 <w:shd w:val="clear" w:color="auto" w:fill="FFFFFF"/>
                               </w:rPr>
-                              <w:t>(à calculer)</w:t>
+                              <w:t>(</w:t>
+                            </w:r>
+                            <w:proofErr w:type="gramStart"/>
+                            <w:r>
+                              <w:rPr>
+                                <w:rFonts w:eastAsiaTheme="minorEastAsia"/>
+                                <w:i/>
+                                <w:iCs/>
+                                <w:color w:val="222222"/>
+                                <w:sz w:val="16"/>
+                                <w:szCs w:val="16"/>
+                                <w:shd w:val="clear" w:color="auto" w:fill="FFFFFF"/>
+                              </w:rPr>
+                              <w:t>à</w:t>
+                            </w:r>
+                            <w:proofErr w:type="gramEnd"/>
+                            <w:r>
+                              <w:rPr>
+                                <w:rFonts w:eastAsiaTheme="minorEastAsia"/>
+                                <w:i/>
+                                <w:iCs/>
+                                <w:color w:val="222222"/>
+                                <w:sz w:val="16"/>
+                                <w:szCs w:val="16"/>
+                                <w:shd w:val="clear" w:color="auto" w:fill="FFFFFF"/>
+                              </w:rPr>
+                              <w:t xml:space="preserve"> calculer)</w:t>
                             </w:r>
                             <w:r>
                               <w:rPr>
@@ -1655,295 +1944,6 @@
                       </w:pPr>
                     </w:p>
                     <w:p/>
-                  </w:txbxContent>
-                </v:textbox>
-              </v:shape>
-            </w:pict>
-          </mc:Fallback>
-        </mc:AlternateContent>
-      </w:r>
-      <w:r>
-        <w:rPr>
-          <w:noProof/>
-        </w:rPr>
-        <mc:AlternateContent>
-          <mc:Choice Requires="wps">
-            <w:drawing>
-              <wp:anchor distT="0" distB="0" distL="114300" distR="114300" simplePos="0" relativeHeight="251661312" behindDoc="0" locked="0" layoutInCell="1" allowOverlap="1" wp14:anchorId="5F026BD9" wp14:editId="11C4B1D4">
-                <wp:simplePos x="0" y="0"/>
-                <wp:positionH relativeFrom="column">
-                  <wp:posOffset>-662515</wp:posOffset>
-                </wp:positionH>
-                <wp:positionV relativeFrom="paragraph">
-                  <wp:posOffset>-321061</wp:posOffset>
-                </wp:positionV>
-                <wp:extent cx="3136739" cy="1812290"/>
-                <wp:effectExtent l="0" t="0" r="26035" b="16510"/>
-                <wp:wrapNone/>
-                <wp:docPr id="3" name="Text Box 3"/>
-                <wp:cNvGraphicFramePr/>
-                <a:graphic xmlns:a="http://schemas.openxmlformats.org/drawingml/2006/main">
-                  <a:graphicData uri="http://schemas.microsoft.com/office/word/2010/wordprocessingShape">
-                    <wps:wsp>
-                      <wps:cNvSpPr txBox="1"/>
-                      <wps:spPr>
-                        <a:xfrm>
-                          <a:off x="0" y="0"/>
-                          <a:ext cx="3136739" cy="1812290"/>
-                        </a:xfrm>
-                        <a:prstGeom prst="rect">
-                          <a:avLst/>
-                        </a:prstGeom>
-                        <a:solidFill>
-                          <a:schemeClr val="lt1"/>
-                        </a:solidFill>
-                        <a:ln w="6350">
-                          <a:solidFill>
-                            <a:prstClr val="black"/>
-                          </a:solidFill>
-                        </a:ln>
-                      </wps:spPr>
-                      <wps:txbx>
-                        <w:txbxContent>
-                          <w:p>
-                            <w:pPr>
-                              <w:rPr>
-                                <w:b/>
-                                <w:bCs/>
-                              </w:rPr>
-                            </w:pPr>
-                            <w:r>
-                              <w:rPr>
-                                <w:b/>
-                                <w:bCs/>
-                              </w:rPr>
-                              <w:t>Document 1</w:t>
-                            </w:r>
-                            <w:r>
-                              <w:t> </w:t>
-                            </w:r>
-                            <w:r>
-                              <w:t>-</w:t>
-                            </w:r>
-                            <w:r>
-                              <w:t xml:space="preserve"> </w:t>
-                            </w:r>
-                            <w:r>
-                              <w:rPr>
-                                <w:b/>
-                                <w:bCs/>
-                              </w:rPr>
-                              <w:t>Vidéo</w:t>
-                            </w:r>
-                            <w:r>
-                              <w:t> </w:t>
-                            </w:r>
-                            <w:r>
-                              <w:rPr>
-                                <w:b/>
-                                <w:bCs/>
-                              </w:rPr>
-                              <w:t>Mole et grain</w:t>
-                            </w:r>
-                            <w:r>
-                              <w:rPr>
-                                <w:b/>
-                                <w:bCs/>
-                              </w:rPr>
-                              <w:t>s</w:t>
-                            </w:r>
-                            <w:r>
-                              <w:rPr>
-                                <w:b/>
-                                <w:bCs/>
-                              </w:rPr>
-                              <w:t xml:space="preserve"> de riz</w:t>
-                            </w:r>
-                          </w:p>
-                          <w:p>
-                            <w:hyperlink r:id="rId5" w:history="1">
-                              <w:r>
-                                <w:rPr>
-                                  <w:rStyle w:val="Hyperlink"/>
-                                </w:rPr>
-                                <w:t>http://acver.fr/cquoilamole</w:t>
-                              </w:r>
-                            </w:hyperlink>
-                          </w:p>
-                          <w:p>
-                            <w:r>
-                              <w:rPr>
-                                <w:noProof/>
-                              </w:rPr>
-                              <w:drawing>
-                                <wp:inline distT="0" distB="0" distL="0" distR="0" wp14:anchorId="2B6B97C3" wp14:editId="1CB35C6E">
-                                  <wp:extent cx="868102" cy="849407"/>
-                                  <wp:effectExtent l="0" t="0" r="8255" b="8255"/>
-                                  <wp:docPr id="9" name="Picture 9"/>
-                                  <wp:cNvGraphicFramePr>
-                                    <a:graphicFrameLocks xmlns:a="http://schemas.openxmlformats.org/drawingml/2006/main" noChangeAspect="1"/>
-                                  </wp:cNvGraphicFramePr>
-                                  <a:graphic xmlns:a="http://schemas.openxmlformats.org/drawingml/2006/main">
-                                    <a:graphicData uri="http://schemas.openxmlformats.org/drawingml/2006/picture">
-                                      <pic:pic xmlns:pic="http://schemas.openxmlformats.org/drawingml/2006/picture">
-                                        <pic:nvPicPr>
-                                          <pic:cNvPr id="1" name=""/>
-                                          <pic:cNvPicPr/>
-                                        </pic:nvPicPr>
-                                        <pic:blipFill>
-                                          <a:blip r:embed="rId6"/>
-                                          <a:stretch>
-                                            <a:fillRect/>
-                                          </a:stretch>
-                                        </pic:blipFill>
-                                        <pic:spPr>
-                                          <a:xfrm>
-                                            <a:off x="0" y="0"/>
-                                            <a:ext cx="876039" cy="857173"/>
-                                          </a:xfrm>
-                                          <a:prstGeom prst="rect">
-                                            <a:avLst/>
-                                          </a:prstGeom>
-                                        </pic:spPr>
-                                      </pic:pic>
-                                    </a:graphicData>
-                                  </a:graphic>
-                                </wp:inline>
-                              </w:drawing>
-                            </w:r>
-                          </w:p>
-                        </w:txbxContent>
-                      </wps:txbx>
-                      <wps:bodyPr rot="0" spcFirstLastPara="0" vertOverflow="overflow" horzOverflow="overflow" vert="horz" wrap="square" lIns="91440" tIns="45720" rIns="91440" bIns="45720" numCol="1" spcCol="0" rtlCol="0" fromWordArt="0" anchor="t" anchorCtr="0" forceAA="0" compatLnSpc="1">
-                        <a:prstTxWarp prst="textNoShape">
-                          <a:avLst/>
-                        </a:prstTxWarp>
-                        <a:noAutofit/>
-                      </wps:bodyPr>
-                    </wps:wsp>
-                  </a:graphicData>
-                </a:graphic>
-                <wp14:sizeRelH relativeFrom="margin">
-                  <wp14:pctWidth>0</wp14:pctWidth>
-                </wp14:sizeRelH>
-                <wp14:sizeRelV relativeFrom="margin">
-                  <wp14:pctHeight>0</wp14:pctHeight>
-                </wp14:sizeRelV>
-              </wp:anchor>
-            </w:drawing>
-          </mc:Choice>
-          <mc:Fallback>
-            <w:pict>
-              <v:shape w14:anchorId="5F026BD9" id="Text Box 3" o:spid="_x0000_s1027" type="#_x0000_t202" style="position:absolute;margin-left:-52.15pt;margin-top:-25.3pt;width:247pt;height:142.7pt;z-index:251661312;visibility:visible;mso-wrap-style:square;mso-width-percent:0;mso-height-percent:0;mso-wrap-distance-left:9pt;mso-wrap-distance-top:0;mso-wrap-distance-right:9pt;mso-wrap-distance-bottom:0;mso-position-horizontal:absolute;mso-position-horizontal-relative:text;mso-position-vertical:absolute;mso-position-vertical-relative:text;mso-width-percent:0;mso-height-percent:0;mso-width-relative:margin;mso-height-relative:margin;v-text-anchor:top" o:gfxdata="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" fillcolor="white [3201]" strokeweight=".5pt">
-                <v:textbox>
-                  <w:txbxContent>
-                    <w:p>
-                      <w:pPr>
-                        <w:rPr>
-                          <w:b/>
-                          <w:bCs/>
-                        </w:rPr>
-                      </w:pPr>
-                      <w:r>
-                        <w:rPr>
-                          <w:b/>
-                          <w:bCs/>
-                        </w:rPr>
-                        <w:t>Document 1</w:t>
-                      </w:r>
-                      <w:r>
-                        <w:t> </w:t>
-                      </w:r>
-                      <w:r>
-                        <w:t>-</w:t>
-                      </w:r>
-                      <w:r>
-                        <w:t xml:space="preserve"> </w:t>
-                      </w:r>
-                      <w:r>
-                        <w:rPr>
-                          <w:b/>
-                          <w:bCs/>
-                        </w:rPr>
-                        <w:t>Vidéo</w:t>
-                      </w:r>
-                      <w:r>
-                        <w:t> </w:t>
-                      </w:r>
-                      <w:r>
-                        <w:rPr>
-                          <w:b/>
-                          <w:bCs/>
-                        </w:rPr>
-                        <w:t>Mole et grain</w:t>
-                      </w:r>
-                      <w:r>
-                        <w:rPr>
-                          <w:b/>
-                          <w:bCs/>
-                        </w:rPr>
-                        <w:t>s</w:t>
-                      </w:r>
-                      <w:r>
-                        <w:rPr>
-                          <w:b/>
-                          <w:bCs/>
-                        </w:rPr>
-                        <w:t xml:space="preserve"> de riz</w:t>
-                      </w:r>
-                    </w:p>
-                    <w:p>
-                      <w:hyperlink r:id="rId7" w:history="1">
-                        <w:r>
-                          <w:rPr>
-                            <w:rStyle w:val="Hyperlink"/>
-                          </w:rPr>
-                          <w:t>http://acver.fr/cquoilamole</w:t>
-                        </w:r>
-                      </w:hyperlink>
-                    </w:p>
-                    <w:p>
-                      <w:r>
-                        <w:rPr>
-                          <w:noProof/>
-                        </w:rPr>
-                        <w:drawing>
-                          <wp:inline distT="0" distB="0" distL="0" distR="0" wp14:anchorId="2B6B97C3" wp14:editId="1CB35C6E">
-                            <wp:extent cx="868102" cy="849407"/>
-                            <wp:effectExtent l="0" t="0" r="8255" b="8255"/>
-                            <wp:docPr id="9" name="Picture 9"/>
-                            <wp:cNvGraphicFramePr>
-                              <a:graphicFrameLocks xmlns:a="http://schemas.openxmlformats.org/drawingml/2006/main" noChangeAspect="1"/>
-                            </wp:cNvGraphicFramePr>
-                            <a:graphic xmlns:a="http://schemas.openxmlformats.org/drawingml/2006/main">
-                              <a:graphicData uri="http://schemas.openxmlformats.org/drawingml/2006/picture">
-                                <pic:pic xmlns:pic="http://schemas.openxmlformats.org/drawingml/2006/picture">
-                                  <pic:nvPicPr>
-                                    <pic:cNvPr id="1" name=""/>
-                                    <pic:cNvPicPr/>
-                                  </pic:nvPicPr>
-                                  <pic:blipFill>
-                                    <a:blip r:embed="rId6"/>
-                                    <a:stretch>
-                                      <a:fillRect/>
-                                    </a:stretch>
-                                  </pic:blipFill>
-                                  <pic:spPr>
-                                    <a:xfrm>
-                                      <a:off x="0" y="0"/>
-                                      <a:ext cx="876039" cy="857173"/>
-                                    </a:xfrm>
-                                    <a:prstGeom prst="rect">
-                                      <a:avLst/>
-                                    </a:prstGeom>
-                                  </pic:spPr>
-                                </pic:pic>
-                              </a:graphicData>
-                            </a:graphic>
-                          </wp:inline>
-                        </w:drawing>
-                      </w:r>
-                    </w:p>
                   </w:txbxContent>
                 </v:textbox>
               </v:shape>
@@ -2025,7 +2025,7 @@
           </mc:Choice>
           <mc:Fallback>
             <w:pict>
-              <v:shape w14:anchorId="1A7DF82C" id="Text Box 2" o:spid="_x0000_s1028" type="#_x0000_t202" style="position:absolute;margin-left:-55.85pt;margin-top:-54.75pt;width:564.8pt;height:31.55pt;z-index:251660288;visibility:visible;mso-wrap-style:square;mso-height-percent:0;mso-wrap-distance-left:9pt;mso-wrap-distance-top:0;mso-wrap-distance-right:9pt;mso-wrap-distance-bottom:0;mso-position-horizontal:absolute;mso-position-horizontal-relative:text;mso-position-vertical:absolute;mso-position-vertical-relative:text;mso-height-percent:0;mso-height-relative:margin;v-text-anchor:top" o:gfxdata="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" filled="f" stroked="f" strokeweight=".5pt">
+              <v:shape w14:anchorId="1A7DF82C" id="Text Box 2" o:spid="_x0000_s1028" type="#_x0000_t202" style="position:absolute;margin-left:-55.85pt;margin-top:-54.75pt;width:564.8pt;height:31.55pt;z-index:251660288;visibility:visible;mso-wrap-style:square;mso-height-percent:0;mso-wrap-distance-left:9pt;mso-wrap-distance-top:0;mso-wrap-distance-right:9pt;mso-wrap-distance-bottom:0;mso-position-horizontal:absolute;mso-position-horizontal-relative:text;mso-position-vertical:absolute;mso-position-vertical-relative:text;mso-height-percent:0;mso-height-relative:margin;v-text-anchor:top" o:gfxdata="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" filled="f" stroked="f" strokeweight=".5pt">
                 <v:textbox>
                   <w:txbxContent>
                     <w:p>
@@ -2143,7 +2143,7 @@
           </mc:Choice>
           <mc:Fallback>
             <w:pict>
-              <v:shape w14:anchorId="1ECCE48C" id="Text Box 1" o:spid="_x0000_s1029" type="#_x0000_t202" style="position:absolute;margin-left:95.1pt;margin-top:-67pt;width:244.9pt;height:23.1pt;z-index:251659264;visibility:visible;mso-wrap-style:square;mso-height-percent:0;mso-wrap-distance-left:9pt;mso-wrap-distance-top:0;mso-wrap-distance-right:9pt;mso-wrap-distance-bottom:0;mso-position-horizontal:absolute;mso-position-horizontal-relative:text;mso-position-vertical:absolute;mso-position-vertical-relative:text;mso-height-percent:0;mso-height-relative:margin;v-text-anchor:top" o:gfxdata="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" fillcolor="white [3201]" stroked="f" strokeweight=".5pt">
+              <v:shape w14:anchorId="1ECCE48C" id="Text Box 1" o:spid="_x0000_s1029" type="#_x0000_t202" style="position:absolute;margin-left:95.1pt;margin-top:-67pt;width:244.9pt;height:23.1pt;z-index:251659264;visibility:visible;mso-wrap-style:square;mso-height-percent:0;mso-wrap-distance-left:9pt;mso-wrap-distance-top:0;mso-wrap-distance-right:9pt;mso-wrap-distance-bottom:0;mso-position-horizontal:absolute;mso-position-horizontal-relative:text;mso-position-vertical:absolute;mso-position-vertical-relative:text;mso-height-percent:0;mso-height-relative:margin;v-text-anchor:top" o:gfxdata="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" fillcolor="white [3201]" stroked="f" strokeweight=".5pt">
                 <v:textbox>
                   <w:txbxContent>
                     <w:p>
@@ -2294,7 +2294,7 @@
           </mc:Choice>
           <mc:Fallback>
             <w:pict>
-              <v:shape w14:anchorId="7154C7C0" id="Text Box 10" o:spid="_x0000_s1030" type="#_x0000_t202" style="position:absolute;margin-left:-37.6pt;margin-top:24.4pt;width:217.25pt;height:25.05pt;z-index:251672576;visibility:visible;mso-wrap-style:square;mso-width-percent:0;mso-height-percent:0;mso-wrap-distance-left:9pt;mso-wrap-distance-top:0;mso-wrap-distance-right:9pt;mso-wrap-distance-bottom:0;mso-position-horizontal:absolute;mso-position-horizontal-relative:text;mso-position-vertical:absolute;mso-position-vertical-relative:text;mso-width-percent:0;mso-height-percent:0;mso-width-relative:margin;mso-height-relative:margin;v-text-anchor:top" o:gfxdata="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" filled="f" stroked="f" strokeweight=".5pt">
+              <v:shape w14:anchorId="7154C7C0" id="Text Box 10" o:spid="_x0000_s1030" type="#_x0000_t202" style="position:absolute;margin-left:-37.6pt;margin-top:24.4pt;width:217.25pt;height:25.05pt;z-index:251672576;visibility:visible;mso-wrap-style:square;mso-width-percent:0;mso-height-percent:0;mso-wrap-distance-left:9pt;mso-wrap-distance-top:0;mso-wrap-distance-right:9pt;mso-wrap-distance-bottom:0;mso-position-horizontal:absolute;mso-position-horizontal-relative:text;mso-position-vertical:absolute;mso-position-vertical-relative:text;mso-width-percent:0;mso-height-percent:0;mso-width-relative:margin;mso-height-relative:margin;v-text-anchor:top" o:gfxdata="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" filled="f" stroked="f" strokeweight=".5pt">
                 <v:textbox>
                   <w:txbxContent>
                     <w:p>
@@ -2535,7 +2535,7 @@
           </mc:Choice>
           <mc:Fallback>
             <w:pict>
-              <v:shape w14:anchorId="7896BF1C" id="Text Box 6" o:spid="_x0000_s1031" type="#_x0000_t202" style="position:absolute;margin-left:-52.6pt;margin-top:12.2pt;width:247.85pt;height:39.6pt;z-index:251665408;visibility:visible;mso-wrap-style:square;mso-width-percent:0;mso-height-percent:0;mso-wrap-distance-left:9pt;mso-wrap-distance-top:0;mso-wrap-distance-right:9pt;mso-wrap-distance-bottom:0;mso-position-horizontal:absolute;mso-position-horizontal-relative:text;mso-position-vertical:absolute;mso-position-vertical-relative:text;mso-width-percent:0;mso-height-percent:0;mso-width-relative:margin;mso-height-relative:margin;v-text-anchor:top" o:gfxdata="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" fillcolor="white [3201]" strokeweight=".5pt">
+              <v:shape w14:anchorId="7896BF1C" id="Text Box 6" o:spid="_x0000_s1031" type="#_x0000_t202" style="position:absolute;margin-left:-52.6pt;margin-top:12.2pt;width:247.85pt;height:39.6pt;z-index:251665408;visibility:visible;mso-wrap-style:square;mso-width-percent:0;mso-height-percent:0;mso-wrap-distance-left:9pt;mso-wrap-distance-top:0;mso-wrap-distance-right:9pt;mso-wrap-distance-bottom:0;mso-position-horizontal:absolute;mso-position-horizontal-relative:text;mso-position-vertical:absolute;mso-position-vertical-relative:text;mso-width-percent:0;mso-height-percent:0;mso-width-relative:margin;mso-height-relative:margin;v-text-anchor:top" o:gfxdata="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" fillcolor="white [3201]" strokeweight=".5pt">
                 <v:textbox>
                   <w:txbxContent>
                     <w:p>
@@ -2769,7 +2769,7 @@
           </mc:Choice>
           <mc:Fallback>
             <w:pict>
-              <v:shape w14:anchorId="3BDA2EC8" id="Text Box 7" o:spid="_x0000_s1032" type="#_x0000_t202" style="position:absolute;margin-left:203.95pt;margin-top:12.65pt;width:304.4pt;height:39.15pt;z-index:251667456;visibility:visible;mso-wrap-style:square;mso-width-percent:0;mso-height-percent:0;mso-wrap-distance-left:9pt;mso-wrap-distance-top:0;mso-wrap-distance-right:9pt;mso-wrap-distance-bottom:0;mso-position-horizontal:absolute;mso-position-horizontal-relative:text;mso-position-vertical:absolute;mso-position-vertical-relative:text;mso-width-percent:0;mso-height-percent:0;mso-width-relative:margin;mso-height-relative:margin;v-text-anchor:top" o:gfxdata="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" fillcolor="white [3201]" strokeweight=".5pt">
+              <v:shape w14:anchorId="3BDA2EC8" id="Text Box 7" o:spid="_x0000_s1032" type="#_x0000_t202" style="position:absolute;margin-left:203.95pt;margin-top:12.65pt;width:304.4pt;height:39.15pt;z-index:251667456;visibility:visible;mso-wrap-style:square;mso-width-percent:0;mso-height-percent:0;mso-wrap-distance-left:9pt;mso-wrap-distance-top:0;mso-wrap-distance-right:9pt;mso-wrap-distance-bottom:0;mso-position-horizontal:absolute;mso-position-horizontal-relative:text;mso-position-vertical:absolute;mso-position-vertical-relative:text;mso-width-percent:0;mso-height-percent:0;mso-width-relative:margin;mso-height-relative:margin;v-text-anchor:top" o:gfxdata="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" fillcolor="white [3201]" strokeweight=".5pt">
                 <v:textbox>
                   <w:txbxContent>
                     <w:p>
@@ -2968,7 +2968,7 @@
                                 <w:i/>
                                 <w:iCs/>
                               </w:rPr>
-                              <w:t>d’atomes H</w:t>
+                              <w:t>d’atomes</w:t>
                             </w:r>
                             <w:r>
                               <w:rPr>
@@ -3161,7 +3161,7 @@
           </mc:Choice>
           <mc:Fallback>
             <w:pict>
-              <v:shape w14:anchorId="77BB32CE" id="Text Box 5" o:spid="_x0000_s1033" type="#_x0000_t202" style="position:absolute;margin-left:-69.05pt;margin-top:26.9pt;width:579.9pt;height:138.55pt;z-index:251664384;visibility:visible;mso-wrap-style:square;mso-width-percent:0;mso-height-percent:0;mso-wrap-distance-left:9pt;mso-wrap-distance-top:0;mso-wrap-distance-right:9pt;mso-wrap-distance-bottom:0;mso-position-horizontal:absolute;mso-position-horizontal-relative:margin;mso-position-vertical:absolute;mso-position-vertical-relative:text;mso-width-percent:0;mso-height-percent:0;mso-width-relative:margin;mso-height-relative:margin;v-text-anchor:top" o:gfxdata="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" fillcolor="white [3201]" stroked="f" strokeweight=".5pt">
+              <v:shape w14:anchorId="77BB32CE" id="Text Box 5" o:spid="_x0000_s1033" type="#_x0000_t202" style="position:absolute;margin-left:-69.05pt;margin-top:26.9pt;width:579.9pt;height:138.55pt;z-index:251664384;visibility:visible;mso-wrap-style:square;mso-width-percent:0;mso-height-percent:0;mso-wrap-distance-left:9pt;mso-wrap-distance-top:0;mso-wrap-distance-right:9pt;mso-wrap-distance-bottom:0;mso-position-horizontal:absolute;mso-position-horizontal-relative:margin;mso-position-vertical:absolute;mso-position-vertical-relative:text;mso-width-percent:0;mso-height-percent:0;mso-width-relative:margin;mso-height-relative:margin;v-text-anchor:top" o:gfxdata="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" fillcolor="white [3201]" stroked="f" strokeweight=".5pt">
                 <v:textbox inset="0,0,1mm,0">
                   <w:txbxContent>
                     <w:p>
@@ -3269,7 +3269,7 @@
                           <w:i/>
                           <w:iCs/>
                         </w:rPr>
-                        <w:t>d’atomes H</w:t>
+                        <w:t>d’atomes</w:t>
                       </w:r>
                       <w:r>
                         <w:rPr>
@@ -4498,7 +4498,7 @@
           </mc:Choice>
           <mc:Fallback>
             <w:pict>
-              <v:shape w14:anchorId="5BA2C88A" id="Text Box 18" o:spid="_x0000_s1034" type="#_x0000_t202" style="position:absolute;margin-left:-56.45pt;margin-top:34.4pt;width:8in;height:90.8pt;z-index:251669504;visibility:visible;mso-wrap-style:square;mso-width-percent:0;mso-height-percent:0;mso-wrap-distance-left:9pt;mso-wrap-distance-top:0;mso-wrap-distance-right:9pt;mso-wrap-distance-bottom:0;mso-position-horizontal:absolute;mso-position-horizontal-relative:margin;mso-position-vertical:absolute;mso-position-vertical-relative:text;mso-width-percent:0;mso-height-percent:0;mso-width-relative:margin;mso-height-relative:margin;v-text-anchor:top" o:gfxdata="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" filled="f" stroked="f" strokeweight=".5pt">
+              <v:shape w14:anchorId="5BA2C88A" id="Text Box 18" o:spid="_x0000_s1034" type="#_x0000_t202" style="position:absolute;margin-left:-56.45pt;margin-top:34.4pt;width:8in;height:90.8pt;z-index:251669504;visibility:visible;mso-wrap-style:square;mso-width-percent:0;mso-height-percent:0;mso-wrap-distance-left:9pt;mso-wrap-distance-top:0;mso-wrap-distance-right:9pt;mso-wrap-distance-bottom:0;mso-position-horizontal:absolute;mso-position-horizontal-relative:margin;mso-position-vertical:absolute;mso-position-vertical-relative:text;mso-width-percent:0;mso-height-percent:0;mso-width-relative:margin;mso-height-relative:margin;v-text-anchor:top" o:gfxdata="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" filled="f" stroked="f" strokeweight=".5pt">
                 <v:textbox inset="0,0,0,0">
                   <w:txbxContent>
                     <w:tbl>
@@ -5886,7 +5886,7 @@
           </mc:Choice>
           <mc:Fallback>
             <w:pict>
-              <v:shape w14:anchorId="34A3519F" id="Text Box 8" o:spid="_x0000_s1035" type="#_x0000_t202" style="position:absolute;margin-left:15pt;margin-top:132.05pt;width:8in;height:97.05pt;z-index:251671552;visibility:visible;mso-wrap-style:square;mso-width-percent:0;mso-height-percent:0;mso-wrap-distance-left:9pt;mso-wrap-distance-top:0;mso-wrap-distance-right:9pt;mso-wrap-distance-bottom:0;mso-position-horizontal:absolute;mso-position-horizontal-relative:page;mso-position-vertical:absolute;mso-position-vertical-relative:text;mso-width-percent:0;mso-height-percent:0;mso-width-relative:margin;mso-height-relative:margin;v-text-anchor:top" o:gfxdata="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" filled="f" stroked="f" strokeweight=".5pt">
+              <v:shape w14:anchorId="34A3519F" id="Text Box 8" o:spid="_x0000_s1035" type="#_x0000_t202" style="position:absolute;margin-left:15pt;margin-top:132.05pt;width:8in;height:97.05pt;z-index:251671552;visibility:visible;mso-wrap-style:square;mso-width-percent:0;mso-height-percent:0;mso-wrap-distance-left:9pt;mso-wrap-distance-top:0;mso-wrap-distance-right:9pt;mso-wrap-distance-bottom:0;mso-position-horizontal:absolute;mso-position-horizontal-relative:page;mso-position-vertical:absolute;mso-position-vertical-relative:text;mso-width-percent:0;mso-height-percent:0;mso-width-relative:margin;mso-height-relative:margin;v-text-anchor:top" o:gfxdata="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" filled="f" stroked="f" strokeweight=".5pt">
                 <v:textbox inset="0,0,0,0">
                   <w:txbxContent>
                     <w:tbl>

--- a/Seconde/Chapitre9-LaMole/Activité/Activité1-DecouverteMole.docx
+++ b/Seconde/Chapitre9-LaMole/Activité/Activité1-DecouverteMole.docx
@@ -163,7 +163,7 @@
                 <v:stroke joinstyle="miter"/>
                 <v:path gradientshapeok="t" o:connecttype="rect"/>
               </v:shapetype>
-              <v:shape id="Text Box 3" o:spid="_x0000_s1026" type="#_x0000_t202" style="position:absolute;margin-left:-52pt;margin-top:-25.4pt;width:246.95pt;height:143.6pt;z-index:251661312;visibility:visible;mso-wrap-style:square;mso-width-percent:0;mso-height-percent:0;mso-wrap-distance-left:9pt;mso-wrap-distance-top:0;mso-wrap-distance-right:9pt;mso-wrap-distance-bottom:0;mso-position-horizontal:absolute;mso-position-horizontal-relative:text;mso-position-vertical:absolute;mso-position-vertical-relative:text;mso-width-percent:0;mso-height-percent:0;mso-width-relative:margin;mso-height-relative:margin;v-text-anchor:top" o:gfxdata="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" fillcolor="white [3201]" strokeweight=".5pt">
+              <v:shape id="Text Box 3" o:spid="_x0000_s1026" type="#_x0000_t202" style="position:absolute;margin-left:-52pt;margin-top:-25.4pt;width:246.95pt;height:143.6pt;z-index:251661312;visibility:visible;mso-wrap-style:square;mso-width-percent:0;mso-height-percent:0;mso-wrap-distance-left:9pt;mso-wrap-distance-top:0;mso-wrap-distance-right:9pt;mso-wrap-distance-bottom:0;mso-position-horizontal:absolute;mso-position-horizontal-relative:text;mso-position-vertical:absolute;mso-position-vertical-relative:text;mso-width-percent:0;mso-height-percent:0;mso-width-relative:margin;mso-height-relative:margin;v-text-anchor:top" o:gfxdata="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" fillcolor="white [3201]" strokeweight=".5pt">
                 <v:textbox>
                   <w:txbxContent>
                     <w:p>
@@ -1135,7 +1135,7 @@
           </mc:Choice>
           <mc:Fallback>
             <w:pict>
-              <v:shape w14:anchorId="568EAA53" id="Text Box 4" o:spid="_x0000_s1027" type="#_x0000_t202" style="position:absolute;margin-left:203.5pt;margin-top:-25.3pt;width:305.5pt;height:143.6pt;z-index:251663360;visibility:visible;mso-wrap-style:square;mso-width-percent:0;mso-height-percent:0;mso-wrap-distance-left:9pt;mso-wrap-distance-top:0;mso-wrap-distance-right:9pt;mso-wrap-distance-bottom:0;mso-position-horizontal:absolute;mso-position-horizontal-relative:text;mso-position-vertical:absolute;mso-position-vertical-relative:text;mso-width-percent:0;mso-height-percent:0;mso-width-relative:margin;mso-height-relative:margin;v-text-anchor:top" o:gfxdata="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" fillcolor="white [3201]" strokeweight=".5pt">
+              <v:shape w14:anchorId="568EAA53" id="Text Box 4" o:spid="_x0000_s1027" type="#_x0000_t202" style="position:absolute;margin-left:203.5pt;margin-top:-25.3pt;width:305.5pt;height:143.6pt;z-index:251663360;visibility:visible;mso-wrap-style:square;mso-width-percent:0;mso-height-percent:0;mso-wrap-distance-left:9pt;mso-wrap-distance-top:0;mso-wrap-distance-right:9pt;mso-wrap-distance-bottom:0;mso-position-horizontal:absolute;mso-position-horizontal-relative:text;mso-position-vertical:absolute;mso-position-vertical-relative:text;mso-width-percent:0;mso-height-percent:0;mso-width-relative:margin;mso-height-relative:margin;v-text-anchor:top" o:gfxdata="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" fillcolor="white [3201]" strokeweight=".5pt">
                 <v:textbox>
                   <w:txbxContent>
                     <w:p>
@@ -3104,7 +3104,25 @@
                               <w:jc w:val="both"/>
                             </w:pPr>
                             <w:r>
-                              <w:t>Calculer puis comparer les masses de 2,6 mol de saccharose et de 2,6 mol d’eau</w:t>
+                              <w:t xml:space="preserve">Calculer puis comparer les </w:t>
+                            </w:r>
+                            <w:r>
+                              <w:rPr>
+                                <w:highlight w:val="yellow"/>
+                              </w:rPr>
+                              <w:t>masses de</w:t>
+                            </w:r>
+                            <w:r>
+                              <w:t xml:space="preserve"> </w:t>
+                            </w:r>
+                            <w:r>
+                              <w:rPr>
+                                <w:highlight w:val="yellow"/>
+                              </w:rPr>
+                              <w:t>2,6 mol de saccharose</w:t>
+                            </w:r>
+                            <w:r>
+                              <w:t xml:space="preserve"> et de 2,6 mol d’eau</w:t>
                             </w:r>
                             <w:r>
                               <w:t> ?</w:t>
@@ -3405,7 +3423,25 @@
                         <w:jc w:val="both"/>
                       </w:pPr>
                       <w:r>
-                        <w:t>Calculer puis comparer les masses de 2,6 mol de saccharose et de 2,6 mol d’eau</w:t>
+                        <w:t xml:space="preserve">Calculer puis comparer les </w:t>
+                      </w:r>
+                      <w:r>
+                        <w:rPr>
+                          <w:highlight w:val="yellow"/>
+                        </w:rPr>
+                        <w:t>masses de</w:t>
+                      </w:r>
+                      <w:r>
+                        <w:t xml:space="preserve"> </w:t>
+                      </w:r>
+                      <w:r>
+                        <w:rPr>
+                          <w:highlight w:val="yellow"/>
+                        </w:rPr>
+                        <w:t>2,6 mol de saccharose</w:t>
+                      </w:r>
+                      <w:r>
+                        <w:t xml:space="preserve"> et de 2,6 mol d’eau</w:t>
                       </w:r>
                       <w:r>
                         <w:t> ?</w:t>

--- a/Seconde/Chapitre9-LaMole/Activité/Activité1-DecouverteMole.docx
+++ b/Seconde/Chapitre9-LaMole/Activité/Activité1-DecouverteMole.docx
@@ -75,6 +75,13 @@
                                 <w:bCs/>
                               </w:rPr>
                               <w:t>Qu’est-ce que la mole</w:t>
+                            </w:r>
+                            <w:r>
+                              <w:rPr>
+                                <w:b/>
+                                <w:bCs/>
+                              </w:rPr>
+                              <w:t> ?</w:t>
                             </w:r>
                           </w:p>
                           <w:p>
@@ -195,6 +202,13 @@
                           <w:bCs/>
                         </w:rPr>
                         <w:t>Qu’est-ce que la mole</w:t>
+                      </w:r>
+                      <w:r>
+                        <w:rPr>
+                          <w:b/>
+                          <w:bCs/>
+                        </w:rPr>
+                        <w:t> ?</w:t>
                       </w:r>
                     </w:p>
                     <w:p>
@@ -744,7 +758,63 @@
                                             <w:color w:val="222222"/>
                                             <w:shd w:val="clear" w:color="auto" w:fill="FFFFFF"/>
                                           </w:rPr>
-                                          <m:t>1 molécule de H</m:t>
+                                          <m:t xml:space="preserve">1 </m:t>
+                                        </m:r>
+                                        <m:r>
+                                          <w:rPr>
+                                            <w:rFonts w:ascii="Cambria Math" w:eastAsiaTheme="minorEastAsia" w:hAnsi="Cambria Math"/>
+                                            <w:color w:val="222222"/>
+                                            <w:shd w:val="clear" w:color="auto" w:fill="FFFFFF"/>
+                                          </w:rPr>
+                                          <m:t>mol</m:t>
+                                        </m:r>
+                                        <m:r>
+                                          <w:rPr>
+                                            <w:rFonts w:ascii="Cambria Math" w:eastAsiaTheme="minorEastAsia" w:hAnsi="Cambria Math"/>
+                                            <w:color w:val="222222"/>
+                                            <w:shd w:val="clear" w:color="auto" w:fill="FFFFFF"/>
+                                          </w:rPr>
+                                          <m:t>é</m:t>
+                                        </m:r>
+                                        <m:r>
+                                          <w:rPr>
+                                            <w:rFonts w:ascii="Cambria Math" w:eastAsiaTheme="minorEastAsia" w:hAnsi="Cambria Math"/>
+                                            <w:color w:val="222222"/>
+                                            <w:shd w:val="clear" w:color="auto" w:fill="FFFFFF"/>
+                                          </w:rPr>
+                                          <m:t>cule</m:t>
+                                        </m:r>
+                                        <m:r>
+                                          <w:rPr>
+                                            <w:rFonts w:ascii="Cambria Math" w:eastAsiaTheme="minorEastAsia" w:hAnsi="Cambria Math"/>
+                                            <w:color w:val="222222"/>
+                                            <w:shd w:val="clear" w:color="auto" w:fill="FFFFFF"/>
+                                          </w:rPr>
+                                          <m:t xml:space="preserve"> </m:t>
+                                        </m:r>
+                                        <m:r>
+                                          <w:rPr>
+                                            <w:rFonts w:ascii="Cambria Math" w:eastAsiaTheme="minorEastAsia" w:hAnsi="Cambria Math"/>
+                                            <w:color w:val="222222"/>
+                                            <w:shd w:val="clear" w:color="auto" w:fill="FFFFFF"/>
+                                          </w:rPr>
+                                          <m:t>de</m:t>
+                                        </m:r>
+                                        <m:r>
+                                          <w:rPr>
+                                            <w:rFonts w:ascii="Cambria Math" w:eastAsiaTheme="minorEastAsia" w:hAnsi="Cambria Math"/>
+                                            <w:color w:val="222222"/>
+                                            <w:shd w:val="clear" w:color="auto" w:fill="FFFFFF"/>
+                                          </w:rPr>
+                                          <m:t xml:space="preserve"> </m:t>
+                                        </m:r>
+                                        <m:r>
+                                          <w:rPr>
+                                            <w:rFonts w:ascii="Cambria Math" w:eastAsiaTheme="minorEastAsia" w:hAnsi="Cambria Math"/>
+                                            <w:color w:val="222222"/>
+                                            <w:shd w:val="clear" w:color="auto" w:fill="FFFFFF"/>
+                                          </w:rPr>
+                                          <m:t>H</m:t>
                                         </m:r>
                                       </m:e>
                                       <m:sub>
@@ -803,33 +873,7 @@
                                       <w:szCs w:val="16"/>
                                       <w:shd w:val="clear" w:color="auto" w:fill="FFFFFF"/>
                                     </w:rPr>
-                                    <w:t>(</w:t>
-                                  </w:r>
-                                  <w:proofErr w:type="gramStart"/>
-                                  <w:r>
-                                    <w:rPr>
-                                      <w:rFonts w:eastAsiaTheme="minorEastAsia"/>
-                                      <w:i/>
-                                      <w:iCs/>
-                                      <w:color w:val="222222"/>
-                                      <w:sz w:val="16"/>
-                                      <w:szCs w:val="16"/>
-                                      <w:shd w:val="clear" w:color="auto" w:fill="FFFFFF"/>
-                                    </w:rPr>
-                                    <w:t>à</w:t>
-                                  </w:r>
-                                  <w:proofErr w:type="gramEnd"/>
-                                  <w:r>
-                                    <w:rPr>
-                                      <w:rFonts w:eastAsiaTheme="minorEastAsia"/>
-                                      <w:i/>
-                                      <w:iCs/>
-                                      <w:color w:val="222222"/>
-                                      <w:sz w:val="16"/>
-                                      <w:szCs w:val="16"/>
-                                      <w:shd w:val="clear" w:color="auto" w:fill="FFFFFF"/>
-                                    </w:rPr>
-                                    <w:t xml:space="preserve"> calculer)</w:t>
+                                    <w:t>(à calculer)</w:t>
                                   </w:r>
                                   <w:r>
                                     <w:rPr>
@@ -1000,7 +1044,6 @@
                                     </w:rPr>
                                     <w:t>(</w:t>
                                   </w:r>
-                                  <w:proofErr w:type="gramStart"/>
                                   <w:r>
                                     <w:rPr>
                                       <w:rFonts w:ascii="Calibri" w:eastAsia="Times New Roman" w:hAnsi="Calibri" w:cs="Times New Roman"/>
@@ -1009,18 +1052,7 @@
                                       <w:szCs w:val="18"/>
                                       <w:shd w:val="clear" w:color="auto" w:fill="FFFFFF"/>
                                     </w:rPr>
-                                    <w:t>saccharose</w:t>
-                                  </w:r>
-                                  <w:proofErr w:type="gramEnd"/>
-                                  <w:r>
-                                    <w:rPr>
-                                      <w:rFonts w:ascii="Calibri" w:eastAsia="Times New Roman" w:hAnsi="Calibri" w:cs="Times New Roman"/>
-                                      <w:color w:val="222222"/>
-                                      <w:sz w:val="18"/>
-                                      <w:szCs w:val="18"/>
-                                      <w:shd w:val="clear" w:color="auto" w:fill="FFFFFF"/>
-                                    </w:rPr>
-                                    <w:t xml:space="preserve"> = sucre de cuisine )</w:t>
+                                    <w:t>saccharose = sucre de cuisine )</w:t>
                                   </w:r>
                                 </w:p>
                               </w:tc>
@@ -1050,33 +1082,7 @@
                                       <w:szCs w:val="16"/>
                                       <w:shd w:val="clear" w:color="auto" w:fill="FFFFFF"/>
                                     </w:rPr>
-                                    <w:t>(</w:t>
-                                  </w:r>
-                                  <w:proofErr w:type="gramStart"/>
-                                  <w:r>
-                                    <w:rPr>
-                                      <w:rFonts w:eastAsiaTheme="minorEastAsia"/>
-                                      <w:i/>
-                                      <w:iCs/>
-                                      <w:color w:val="222222"/>
-                                      <w:sz w:val="16"/>
-                                      <w:szCs w:val="16"/>
-                                      <w:shd w:val="clear" w:color="auto" w:fill="FFFFFF"/>
-                                    </w:rPr>
-                                    <w:t>à</w:t>
-                                  </w:r>
-                                  <w:proofErr w:type="gramEnd"/>
-                                  <w:r>
-                                    <w:rPr>
-                                      <w:rFonts w:eastAsiaTheme="minorEastAsia"/>
-                                      <w:i/>
-                                      <w:iCs/>
-                                      <w:color w:val="222222"/>
-                                      <w:sz w:val="16"/>
-                                      <w:szCs w:val="16"/>
-                                      <w:shd w:val="clear" w:color="auto" w:fill="FFFFFF"/>
-                                    </w:rPr>
-                                    <w:t xml:space="preserve"> calculer)</w:t>
+                                    <w:t>(à calculer)</w:t>
                                   </w:r>
                                   <w:r>
                                     <w:rPr>
@@ -1575,7 +1581,63 @@
                                       <w:color w:val="222222"/>
                                       <w:shd w:val="clear" w:color="auto" w:fill="FFFFFF"/>
                                     </w:rPr>
-                                    <m:t>1 molécule de H</m:t>
+                                    <m:t xml:space="preserve">1 </m:t>
+                                  </m:r>
+                                  <m:r>
+                                    <w:rPr>
+                                      <w:rFonts w:ascii="Cambria Math" w:eastAsiaTheme="minorEastAsia" w:hAnsi="Cambria Math"/>
+                                      <w:color w:val="222222"/>
+                                      <w:shd w:val="clear" w:color="auto" w:fill="FFFFFF"/>
+                                    </w:rPr>
+                                    <m:t>mol</m:t>
+                                  </m:r>
+                                  <m:r>
+                                    <w:rPr>
+                                      <w:rFonts w:ascii="Cambria Math" w:eastAsiaTheme="minorEastAsia" w:hAnsi="Cambria Math"/>
+                                      <w:color w:val="222222"/>
+                                      <w:shd w:val="clear" w:color="auto" w:fill="FFFFFF"/>
+                                    </w:rPr>
+                                    <m:t>é</m:t>
+                                  </m:r>
+                                  <m:r>
+                                    <w:rPr>
+                                      <w:rFonts w:ascii="Cambria Math" w:eastAsiaTheme="minorEastAsia" w:hAnsi="Cambria Math"/>
+                                      <w:color w:val="222222"/>
+                                      <w:shd w:val="clear" w:color="auto" w:fill="FFFFFF"/>
+                                    </w:rPr>
+                                    <m:t>cule</m:t>
+                                  </m:r>
+                                  <m:r>
+                                    <w:rPr>
+                                      <w:rFonts w:ascii="Cambria Math" w:eastAsiaTheme="minorEastAsia" w:hAnsi="Cambria Math"/>
+                                      <w:color w:val="222222"/>
+                                      <w:shd w:val="clear" w:color="auto" w:fill="FFFFFF"/>
+                                    </w:rPr>
+                                    <m:t xml:space="preserve"> </m:t>
+                                  </m:r>
+                                  <m:r>
+                                    <w:rPr>
+                                      <w:rFonts w:ascii="Cambria Math" w:eastAsiaTheme="minorEastAsia" w:hAnsi="Cambria Math"/>
+                                      <w:color w:val="222222"/>
+                                      <w:shd w:val="clear" w:color="auto" w:fill="FFFFFF"/>
+                                    </w:rPr>
+                                    <m:t>de</m:t>
+                                  </m:r>
+                                  <m:r>
+                                    <w:rPr>
+                                      <w:rFonts w:ascii="Cambria Math" w:eastAsiaTheme="minorEastAsia" w:hAnsi="Cambria Math"/>
+                                      <w:color w:val="222222"/>
+                                      <w:shd w:val="clear" w:color="auto" w:fill="FFFFFF"/>
+                                    </w:rPr>
+                                    <m:t xml:space="preserve"> </m:t>
+                                  </m:r>
+                                  <m:r>
+                                    <w:rPr>
+                                      <w:rFonts w:ascii="Cambria Math" w:eastAsiaTheme="minorEastAsia" w:hAnsi="Cambria Math"/>
+                                      <w:color w:val="222222"/>
+                                      <w:shd w:val="clear" w:color="auto" w:fill="FFFFFF"/>
+                                    </w:rPr>
+                                    <m:t>H</m:t>
                                   </m:r>
                                 </m:e>
                                 <m:sub>
@@ -1634,33 +1696,7 @@
                                 <w:szCs w:val="16"/>
                                 <w:shd w:val="clear" w:color="auto" w:fill="FFFFFF"/>
                               </w:rPr>
-                              <w:t>(</w:t>
-                            </w:r>
-                            <w:proofErr w:type="gramStart"/>
-                            <w:r>
-                              <w:rPr>
-                                <w:rFonts w:eastAsiaTheme="minorEastAsia"/>
-                                <w:i/>
-                                <w:iCs/>
-                                <w:color w:val="222222"/>
-                                <w:sz w:val="16"/>
-                                <w:szCs w:val="16"/>
-                                <w:shd w:val="clear" w:color="auto" w:fill="FFFFFF"/>
-                              </w:rPr>
-                              <w:t>à</w:t>
-                            </w:r>
-                            <w:proofErr w:type="gramEnd"/>
-                            <w:r>
-                              <w:rPr>
-                                <w:rFonts w:eastAsiaTheme="minorEastAsia"/>
-                                <w:i/>
-                                <w:iCs/>
-                                <w:color w:val="222222"/>
-                                <w:sz w:val="16"/>
-                                <w:szCs w:val="16"/>
-                                <w:shd w:val="clear" w:color="auto" w:fill="FFFFFF"/>
-                              </w:rPr>
-                              <w:t xml:space="preserve"> calculer)</w:t>
+                              <w:t>(à calculer)</w:t>
                             </w:r>
                             <w:r>
                               <w:rPr>
@@ -1831,7 +1867,6 @@
                               </w:rPr>
                               <w:t>(</w:t>
                             </w:r>
-                            <w:proofErr w:type="gramStart"/>
                             <w:r>
                               <w:rPr>
                                 <w:rFonts w:ascii="Calibri" w:eastAsia="Times New Roman" w:hAnsi="Calibri" w:cs="Times New Roman"/>
@@ -1840,18 +1875,7 @@
                                 <w:szCs w:val="18"/>
                                 <w:shd w:val="clear" w:color="auto" w:fill="FFFFFF"/>
                               </w:rPr>
-                              <w:t>saccharose</w:t>
-                            </w:r>
-                            <w:proofErr w:type="gramEnd"/>
-                            <w:r>
-                              <w:rPr>
-                                <w:rFonts w:ascii="Calibri" w:eastAsia="Times New Roman" w:hAnsi="Calibri" w:cs="Times New Roman"/>
-                                <w:color w:val="222222"/>
-                                <w:sz w:val="18"/>
-                                <w:szCs w:val="18"/>
-                                <w:shd w:val="clear" w:color="auto" w:fill="FFFFFF"/>
-                              </w:rPr>
-                              <w:t xml:space="preserve"> = sucre de cuisine )</w:t>
+                              <w:t>saccharose = sucre de cuisine )</w:t>
                             </w:r>
                           </w:p>
                         </w:tc>
@@ -1881,33 +1905,7 @@
                                 <w:szCs w:val="16"/>
                                 <w:shd w:val="clear" w:color="auto" w:fill="FFFFFF"/>
                               </w:rPr>
-                              <w:t>(</w:t>
-                            </w:r>
-                            <w:proofErr w:type="gramStart"/>
-                            <w:r>
-                              <w:rPr>
-                                <w:rFonts w:eastAsiaTheme="minorEastAsia"/>
-                                <w:i/>
-                                <w:iCs/>
-                                <w:color w:val="222222"/>
-                                <w:sz w:val="16"/>
-                                <w:szCs w:val="16"/>
-                                <w:shd w:val="clear" w:color="auto" w:fill="FFFFFF"/>
-                              </w:rPr>
-                              <w:t>à</w:t>
-                            </w:r>
-                            <w:proofErr w:type="gramEnd"/>
-                            <w:r>
-                              <w:rPr>
-                                <w:rFonts w:eastAsiaTheme="minorEastAsia"/>
-                                <w:i/>
-                                <w:iCs/>
-                                <w:color w:val="222222"/>
-                                <w:sz w:val="16"/>
-                                <w:szCs w:val="16"/>
-                                <w:shd w:val="clear" w:color="auto" w:fill="FFFFFF"/>
-                              </w:rPr>
-                              <w:t xml:space="preserve"> calculer)</w:t>
+                              <w:t>(à calculer)</w:t>
                             </w:r>
                             <w:r>
                               <w:rPr>

--- a/Seconde/Chapitre9-LaMole/Activité/Activité1-DecouverteMole.docx
+++ b/Seconde/Chapitre9-LaMole/Activité/Activité1-DecouverteMole.docx
@@ -250,7 +250,7 @@
                                     <pic:cNvPicPr/>
                                   </pic:nvPicPr>
                                   <pic:blipFill>
-                                    <a:blip r:embed="rId6"/>
+                                    <a:blip r:embed="rId8"/>
                                     <a:stretch>
                                       <a:fillRect/>
                                     </a:stretch>
@@ -758,63 +758,7 @@
                                             <w:color w:val="222222"/>
                                             <w:shd w:val="clear" w:color="auto" w:fill="FFFFFF"/>
                                           </w:rPr>
-                                          <m:t xml:space="preserve">1 </m:t>
-                                        </m:r>
-                                        <m:r>
-                                          <w:rPr>
-                                            <w:rFonts w:ascii="Cambria Math" w:eastAsiaTheme="minorEastAsia" w:hAnsi="Cambria Math"/>
-                                            <w:color w:val="222222"/>
-                                            <w:shd w:val="clear" w:color="auto" w:fill="FFFFFF"/>
-                                          </w:rPr>
-                                          <m:t>mol</m:t>
-                                        </m:r>
-                                        <m:r>
-                                          <w:rPr>
-                                            <w:rFonts w:ascii="Cambria Math" w:eastAsiaTheme="minorEastAsia" w:hAnsi="Cambria Math"/>
-                                            <w:color w:val="222222"/>
-                                            <w:shd w:val="clear" w:color="auto" w:fill="FFFFFF"/>
-                                          </w:rPr>
-                                          <m:t>é</m:t>
-                                        </m:r>
-                                        <m:r>
-                                          <w:rPr>
-                                            <w:rFonts w:ascii="Cambria Math" w:eastAsiaTheme="minorEastAsia" w:hAnsi="Cambria Math"/>
-                                            <w:color w:val="222222"/>
-                                            <w:shd w:val="clear" w:color="auto" w:fill="FFFFFF"/>
-                                          </w:rPr>
-                                          <m:t>cule</m:t>
-                                        </m:r>
-                                        <m:r>
-                                          <w:rPr>
-                                            <w:rFonts w:ascii="Cambria Math" w:eastAsiaTheme="minorEastAsia" w:hAnsi="Cambria Math"/>
-                                            <w:color w:val="222222"/>
-                                            <w:shd w:val="clear" w:color="auto" w:fill="FFFFFF"/>
-                                          </w:rPr>
-                                          <m:t xml:space="preserve"> </m:t>
-                                        </m:r>
-                                        <m:r>
-                                          <w:rPr>
-                                            <w:rFonts w:ascii="Cambria Math" w:eastAsiaTheme="minorEastAsia" w:hAnsi="Cambria Math"/>
-                                            <w:color w:val="222222"/>
-                                            <w:shd w:val="clear" w:color="auto" w:fill="FFFFFF"/>
-                                          </w:rPr>
-                                          <m:t>de</m:t>
-                                        </m:r>
-                                        <m:r>
-                                          <w:rPr>
-                                            <w:rFonts w:ascii="Cambria Math" w:eastAsiaTheme="minorEastAsia" w:hAnsi="Cambria Math"/>
-                                            <w:color w:val="222222"/>
-                                            <w:shd w:val="clear" w:color="auto" w:fill="FFFFFF"/>
-                                          </w:rPr>
-                                          <m:t xml:space="preserve"> </m:t>
-                                        </m:r>
-                                        <m:r>
-                                          <w:rPr>
-                                            <w:rFonts w:ascii="Cambria Math" w:eastAsiaTheme="minorEastAsia" w:hAnsi="Cambria Math"/>
-                                            <w:color w:val="222222"/>
-                                            <w:shd w:val="clear" w:color="auto" w:fill="FFFFFF"/>
-                                          </w:rPr>
-                                          <m:t>H</m:t>
+                                          <m:t>1 molécule de H</m:t>
                                         </m:r>
                                       </m:e>
                                       <m:sub>
@@ -873,7 +817,33 @@
                                       <w:szCs w:val="16"/>
                                       <w:shd w:val="clear" w:color="auto" w:fill="FFFFFF"/>
                                     </w:rPr>
-                                    <w:t>(à calculer)</w:t>
+                                    <w:t>(</w:t>
+                                  </w:r>
+                                  <w:proofErr w:type="gramStart"/>
+                                  <w:r>
+                                    <w:rPr>
+                                      <w:rFonts w:eastAsiaTheme="minorEastAsia"/>
+                                      <w:i/>
+                                      <w:iCs/>
+                                      <w:color w:val="222222"/>
+                                      <w:sz w:val="16"/>
+                                      <w:szCs w:val="16"/>
+                                      <w:shd w:val="clear" w:color="auto" w:fill="FFFFFF"/>
+                                    </w:rPr>
+                                    <w:t>à</w:t>
+                                  </w:r>
+                                  <w:proofErr w:type="gramEnd"/>
+                                  <w:r>
+                                    <w:rPr>
+                                      <w:rFonts w:eastAsiaTheme="minorEastAsia"/>
+                                      <w:i/>
+                                      <w:iCs/>
+                                      <w:color w:val="222222"/>
+                                      <w:sz w:val="16"/>
+                                      <w:szCs w:val="16"/>
+                                      <w:shd w:val="clear" w:color="auto" w:fill="FFFFFF"/>
+                                    </w:rPr>
+                                    <w:t xml:space="preserve"> calculer)</w:t>
                                   </w:r>
                                   <w:r>
                                     <w:rPr>
@@ -1044,6 +1014,7 @@
                                     </w:rPr>
                                     <w:t>(</w:t>
                                   </w:r>
+                                  <w:proofErr w:type="gramStart"/>
                                   <w:r>
                                     <w:rPr>
                                       <w:rFonts w:ascii="Calibri" w:eastAsia="Times New Roman" w:hAnsi="Calibri" w:cs="Times New Roman"/>
@@ -1052,7 +1023,18 @@
                                       <w:szCs w:val="18"/>
                                       <w:shd w:val="clear" w:color="auto" w:fill="FFFFFF"/>
                                     </w:rPr>
-                                    <w:t>saccharose = sucre de cuisine )</w:t>
+                                    <w:t>saccharose</w:t>
+                                  </w:r>
+                                  <w:proofErr w:type="gramEnd"/>
+                                  <w:r>
+                                    <w:rPr>
+                                      <w:rFonts w:ascii="Calibri" w:eastAsia="Times New Roman" w:hAnsi="Calibri" w:cs="Times New Roman"/>
+                                      <w:color w:val="222222"/>
+                                      <w:sz w:val="18"/>
+                                      <w:szCs w:val="18"/>
+                                      <w:shd w:val="clear" w:color="auto" w:fill="FFFFFF"/>
+                                    </w:rPr>
+                                    <w:t xml:space="preserve"> = sucre de cuisine )</w:t>
                                   </w:r>
                                 </w:p>
                               </w:tc>
@@ -1082,7 +1064,33 @@
                                       <w:szCs w:val="16"/>
                                       <w:shd w:val="clear" w:color="auto" w:fill="FFFFFF"/>
                                     </w:rPr>
-                                    <w:t>(à calculer)</w:t>
+                                    <w:t>(</w:t>
+                                  </w:r>
+                                  <w:proofErr w:type="gramStart"/>
+                                  <w:r>
+                                    <w:rPr>
+                                      <w:rFonts w:eastAsiaTheme="minorEastAsia"/>
+                                      <w:i/>
+                                      <w:iCs/>
+                                      <w:color w:val="222222"/>
+                                      <w:sz w:val="16"/>
+                                      <w:szCs w:val="16"/>
+                                      <w:shd w:val="clear" w:color="auto" w:fill="FFFFFF"/>
+                                    </w:rPr>
+                                    <w:t>à</w:t>
+                                  </w:r>
+                                  <w:proofErr w:type="gramEnd"/>
+                                  <w:r>
+                                    <w:rPr>
+                                      <w:rFonts w:eastAsiaTheme="minorEastAsia"/>
+                                      <w:i/>
+                                      <w:iCs/>
+                                      <w:color w:val="222222"/>
+                                      <w:sz w:val="16"/>
+                                      <w:szCs w:val="16"/>
+                                      <w:shd w:val="clear" w:color="auto" w:fill="FFFFFF"/>
+                                    </w:rPr>
+                                    <w:t xml:space="preserve"> calculer)</w:t>
                                   </w:r>
                                   <w:r>
                                     <w:rPr>
@@ -1141,7 +1149,11 @@
           </mc:Choice>
           <mc:Fallback>
             <w:pict>
-              <v:shape w14:anchorId="568EAA53" id="Text Box 4" o:spid="_x0000_s1027" type="#_x0000_t202" style="position:absolute;margin-left:203.5pt;margin-top:-25.3pt;width:305.5pt;height:143.6pt;z-index:251663360;visibility:visible;mso-wrap-style:square;mso-width-percent:0;mso-height-percent:0;mso-wrap-distance-left:9pt;mso-wrap-distance-top:0;mso-wrap-distance-right:9pt;mso-wrap-distance-bottom:0;mso-position-horizontal:absolute;mso-position-horizontal-relative:text;mso-position-vertical:absolute;mso-position-vertical-relative:text;mso-width-percent:0;mso-height-percent:0;mso-width-relative:margin;mso-height-relative:margin;v-text-anchor:top" o:gfxdata="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" fillcolor="white [3201]" strokeweight=".5pt">
+              <v:shapetype w14:anchorId="568EAA53" id="_x0000_t202" coordsize="21600,21600" o:spt="202" path="m,l,21600r21600,l21600,xe">
+                <v:stroke joinstyle="miter"/>
+                <v:path gradientshapeok="t" o:connecttype="rect"/>
+              </v:shapetype>
+              <v:shape id="Text Box 4" o:spid="_x0000_s1027" type="#_x0000_t202" style="position:absolute;margin-left:203.5pt;margin-top:-25.3pt;width:305.5pt;height:143.6pt;z-index:251663360;visibility:visible;mso-wrap-style:square;mso-width-percent:0;mso-height-percent:0;mso-wrap-distance-left:9pt;mso-wrap-distance-top:0;mso-wrap-distance-right:9pt;mso-wrap-distance-bottom:0;mso-position-horizontal:absolute;mso-position-horizontal-relative:text;mso-position-vertical:absolute;mso-position-vertical-relative:text;mso-width-percent:0;mso-height-percent:0;mso-width-relative:margin;mso-height-relative:margin;v-text-anchor:top" o:gfxdata="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" fillcolor="white [3201]" strokeweight=".5pt">
                 <v:textbox>
                   <w:txbxContent>
                     <w:p>
@@ -1581,63 +1593,7 @@
                                       <w:color w:val="222222"/>
                                       <w:shd w:val="clear" w:color="auto" w:fill="FFFFFF"/>
                                     </w:rPr>
-                                    <m:t xml:space="preserve">1 </m:t>
-                                  </m:r>
-                                  <m:r>
-                                    <w:rPr>
-                                      <w:rFonts w:ascii="Cambria Math" w:eastAsiaTheme="minorEastAsia" w:hAnsi="Cambria Math"/>
-                                      <w:color w:val="222222"/>
-                                      <w:shd w:val="clear" w:color="auto" w:fill="FFFFFF"/>
-                                    </w:rPr>
-                                    <m:t>mol</m:t>
-                                  </m:r>
-                                  <m:r>
-                                    <w:rPr>
-                                      <w:rFonts w:ascii="Cambria Math" w:eastAsiaTheme="minorEastAsia" w:hAnsi="Cambria Math"/>
-                                      <w:color w:val="222222"/>
-                                      <w:shd w:val="clear" w:color="auto" w:fill="FFFFFF"/>
-                                    </w:rPr>
-                                    <m:t>é</m:t>
-                                  </m:r>
-                                  <m:r>
-                                    <w:rPr>
-                                      <w:rFonts w:ascii="Cambria Math" w:eastAsiaTheme="minorEastAsia" w:hAnsi="Cambria Math"/>
-                                      <w:color w:val="222222"/>
-                                      <w:shd w:val="clear" w:color="auto" w:fill="FFFFFF"/>
-                                    </w:rPr>
-                                    <m:t>cule</m:t>
-                                  </m:r>
-                                  <m:r>
-                                    <w:rPr>
-                                      <w:rFonts w:ascii="Cambria Math" w:eastAsiaTheme="minorEastAsia" w:hAnsi="Cambria Math"/>
-                                      <w:color w:val="222222"/>
-                                      <w:shd w:val="clear" w:color="auto" w:fill="FFFFFF"/>
-                                    </w:rPr>
-                                    <m:t xml:space="preserve"> </m:t>
-                                  </m:r>
-                                  <m:r>
-                                    <w:rPr>
-                                      <w:rFonts w:ascii="Cambria Math" w:eastAsiaTheme="minorEastAsia" w:hAnsi="Cambria Math"/>
-                                      <w:color w:val="222222"/>
-                                      <w:shd w:val="clear" w:color="auto" w:fill="FFFFFF"/>
-                                    </w:rPr>
-                                    <m:t>de</m:t>
-                                  </m:r>
-                                  <m:r>
-                                    <w:rPr>
-                                      <w:rFonts w:ascii="Cambria Math" w:eastAsiaTheme="minorEastAsia" w:hAnsi="Cambria Math"/>
-                                      <w:color w:val="222222"/>
-                                      <w:shd w:val="clear" w:color="auto" w:fill="FFFFFF"/>
-                                    </w:rPr>
-                                    <m:t xml:space="preserve"> </m:t>
-                                  </m:r>
-                                  <m:r>
-                                    <w:rPr>
-                                      <w:rFonts w:ascii="Cambria Math" w:eastAsiaTheme="minorEastAsia" w:hAnsi="Cambria Math"/>
-                                      <w:color w:val="222222"/>
-                                      <w:shd w:val="clear" w:color="auto" w:fill="FFFFFF"/>
-                                    </w:rPr>
-                                    <m:t>H</m:t>
+                                    <m:t>1 molécule de H</m:t>
                                   </m:r>
                                 </m:e>
                                 <m:sub>
@@ -1696,7 +1652,33 @@
                                 <w:szCs w:val="16"/>
                                 <w:shd w:val="clear" w:color="auto" w:fill="FFFFFF"/>
                               </w:rPr>
-                              <w:t>(à calculer)</w:t>
+                              <w:t>(</w:t>
+                            </w:r>
+                            <w:proofErr w:type="gramStart"/>
+                            <w:r>
+                              <w:rPr>
+                                <w:rFonts w:eastAsiaTheme="minorEastAsia"/>
+                                <w:i/>
+                                <w:iCs/>
+                                <w:color w:val="222222"/>
+                                <w:sz w:val="16"/>
+                                <w:szCs w:val="16"/>
+                                <w:shd w:val="clear" w:color="auto" w:fill="FFFFFF"/>
+                              </w:rPr>
+                              <w:t>à</w:t>
+                            </w:r>
+                            <w:proofErr w:type="gramEnd"/>
+                            <w:r>
+                              <w:rPr>
+                                <w:rFonts w:eastAsiaTheme="minorEastAsia"/>
+                                <w:i/>
+                                <w:iCs/>
+                                <w:color w:val="222222"/>
+                                <w:sz w:val="16"/>
+                                <w:szCs w:val="16"/>
+                                <w:shd w:val="clear" w:color="auto" w:fill="FFFFFF"/>
+                              </w:rPr>
+                              <w:t xml:space="preserve"> calculer)</w:t>
                             </w:r>
                             <w:r>
                               <w:rPr>
@@ -1867,6 +1849,7 @@
                               </w:rPr>
                               <w:t>(</w:t>
                             </w:r>
+                            <w:proofErr w:type="gramStart"/>
                             <w:r>
                               <w:rPr>
                                 <w:rFonts w:ascii="Calibri" w:eastAsia="Times New Roman" w:hAnsi="Calibri" w:cs="Times New Roman"/>
@@ -1875,7 +1858,18 @@
                                 <w:szCs w:val="18"/>
                                 <w:shd w:val="clear" w:color="auto" w:fill="FFFFFF"/>
                               </w:rPr>
-                              <w:t>saccharose = sucre de cuisine )</w:t>
+                              <w:t>saccharose</w:t>
+                            </w:r>
+                            <w:proofErr w:type="gramEnd"/>
+                            <w:r>
+                              <w:rPr>
+                                <w:rFonts w:ascii="Calibri" w:eastAsia="Times New Roman" w:hAnsi="Calibri" w:cs="Times New Roman"/>
+                                <w:color w:val="222222"/>
+                                <w:sz w:val="18"/>
+                                <w:szCs w:val="18"/>
+                                <w:shd w:val="clear" w:color="auto" w:fill="FFFFFF"/>
+                              </w:rPr>
+                              <w:t xml:space="preserve"> = sucre de cuisine )</w:t>
                             </w:r>
                           </w:p>
                         </w:tc>
@@ -1905,7 +1899,33 @@
                                 <w:szCs w:val="16"/>
                                 <w:shd w:val="clear" w:color="auto" w:fill="FFFFFF"/>
                               </w:rPr>
-                              <w:t>(à calculer)</w:t>
+                              <w:t>(</w:t>
+                            </w:r>
+                            <w:proofErr w:type="gramStart"/>
+                            <w:r>
+                              <w:rPr>
+                                <w:rFonts w:eastAsiaTheme="minorEastAsia"/>
+                                <w:i/>
+                                <w:iCs/>
+                                <w:color w:val="222222"/>
+                                <w:sz w:val="16"/>
+                                <w:szCs w:val="16"/>
+                                <w:shd w:val="clear" w:color="auto" w:fill="FFFFFF"/>
+                              </w:rPr>
+                              <w:t>à</w:t>
+                            </w:r>
+                            <w:proofErr w:type="gramEnd"/>
+                            <w:r>
+                              <w:rPr>
+                                <w:rFonts w:eastAsiaTheme="minorEastAsia"/>
+                                <w:i/>
+                                <w:iCs/>
+                                <w:color w:val="222222"/>
+                                <w:sz w:val="16"/>
+                                <w:szCs w:val="16"/>
+                                <w:shd w:val="clear" w:color="auto" w:fill="FFFFFF"/>
+                              </w:rPr>
+                              <w:t xml:space="preserve"> calculer)</w:t>
                             </w:r>
                             <w:r>
                               <w:rPr>
